--- a/report/0406/0406.docx
+++ b/report/0406/0406.docx
@@ -565,7 +565,7 @@
                               <w:pStyle w:val="HTML"/>
                               <w:spacing w:line="244" w:lineRule="atLeast"/>
                               <w:rPr>
-                                <w:rFonts w:ascii="Consolas" w:hAnsi="Consolas" w:hint="eastAsia"/>
+                                <w:rFonts w:ascii="Consolas" w:hAnsi="Consolas"/>
                                 <w:color w:val="000000"/>
                                 <w:spacing w:val="4"/>
                                 <w:sz w:val="20"/>
@@ -931,7 +931,7 @@
                         <w:pStyle w:val="HTML"/>
                         <w:spacing w:line="244" w:lineRule="atLeast"/>
                         <w:rPr>
-                          <w:rFonts w:ascii="Consolas" w:hAnsi="Consolas" w:hint="eastAsia"/>
+                          <w:rFonts w:ascii="Consolas" w:hAnsi="Consolas"/>
                           <w:color w:val="000000"/>
                           <w:spacing w:val="4"/>
                           <w:sz w:val="20"/>
@@ -1066,6 +1066,7 @@
                               </w:rPr>
                               <w:t>.</w:t>
                             </w:r>
+                            <w:proofErr w:type="gramStart"/>
                             <w:r>
                               <w:rPr>
                                 <w:rStyle w:val="nc"/>
@@ -1090,6 +1091,7 @@
                               </w:rPr>
                               <w:t>{</w:t>
                             </w:r>
+                            <w:proofErr w:type="gramEnd"/>
                           </w:p>
                           <w:p>
                             <w:pPr>
@@ -1149,6 +1151,7 @@
                               </w:rPr>
                               <w:t xml:space="preserve"> </w:t>
                             </w:r>
+                            <w:proofErr w:type="gramStart"/>
                             <w:r>
                               <w:rPr>
                                 <w:rStyle w:val="mi"/>
@@ -1182,6 +1185,7 @@
                               </w:rPr>
                               <w:t>;</w:t>
                             </w:r>
+                            <w:proofErr w:type="gramEnd"/>
                           </w:p>
                           <w:p>
                             <w:pPr>
@@ -1241,6 +1245,7 @@
                               </w:rPr>
                               <w:t xml:space="preserve"> </w:t>
                             </w:r>
+                            <w:proofErr w:type="gramStart"/>
                             <w:r>
                               <w:rPr>
                                 <w:rStyle w:val="mi"/>
@@ -1274,6 +1279,7 @@
                               </w:rPr>
                               <w:t>;</w:t>
                             </w:r>
+                            <w:proofErr w:type="gramEnd"/>
                           </w:p>
                           <w:p>
                             <w:pPr>
@@ -1390,6 +1396,7 @@
                               </w:rPr>
                               <w:t xml:space="preserve"> </w:t>
                             </w:r>
+                            <w:proofErr w:type="gramStart"/>
                             <w:r>
                               <w:rPr>
                                 <w:rStyle w:val="kc"/>
@@ -1414,6 +1421,7 @@
                               </w:rPr>
                               <w:t>;</w:t>
                             </w:r>
+                            <w:proofErr w:type="gramEnd"/>
                           </w:p>
                           <w:p>
                             <w:pPr>
@@ -1476,6 +1484,7 @@
                               </w:rPr>
                               <w:t xml:space="preserve"> </w:t>
                             </w:r>
+                            <w:proofErr w:type="gramStart"/>
                             <w:r>
                               <w:rPr>
                                 <w:rStyle w:val="mi"/>
@@ -1512,6 +1521,7 @@
                               </w:rPr>
                               <w:t>;</w:t>
                             </w:r>
+                            <w:proofErr w:type="gramEnd"/>
                           </w:p>
                           <w:p>
                             <w:pPr>
@@ -1562,6 +1572,7 @@
                                 <w:szCs w:val="20"/>
                               </w:rPr>
                             </w:pPr>
+                            <w:proofErr w:type="gramStart"/>
                             <w:r>
                               <w:rPr>
                                 <w:rStyle w:val="p"/>
@@ -1586,6 +1597,7 @@
                               </w:rPr>
                               <w:t>two</w:t>
                             </w:r>
+                            <w:proofErr w:type="gramEnd"/>
                             <w:r>
                               <w:rPr>
                                 <w:rStyle w:val="p"/>
@@ -1656,6 +1668,7 @@
                               </w:rPr>
                               <w:t xml:space="preserve"> </w:t>
                             </w:r>
+                            <w:proofErr w:type="gramStart"/>
                             <w:r>
                               <w:rPr>
                                 <w:rStyle w:val="mi"/>
@@ -1689,6 +1702,7 @@
                               </w:rPr>
                               <w:t>;</w:t>
                             </w:r>
+                            <w:proofErr w:type="gramEnd"/>
                           </w:p>
                           <w:p>
                             <w:pPr>
@@ -1748,6 +1762,7 @@
                               </w:rPr>
                               <w:t xml:space="preserve"> </w:t>
                             </w:r>
+                            <w:proofErr w:type="gramStart"/>
                             <w:r>
                               <w:rPr>
                                 <w:rStyle w:val="mi"/>
@@ -1781,6 +1796,7 @@
                               </w:rPr>
                               <w:t>;</w:t>
                             </w:r>
+                            <w:proofErr w:type="gramEnd"/>
                           </w:p>
                           <w:p>
                             <w:pPr>
@@ -1897,6 +1913,7 @@
                               </w:rPr>
                               <w:t xml:space="preserve"> </w:t>
                             </w:r>
+                            <w:proofErr w:type="gramStart"/>
                             <w:r>
                               <w:rPr>
                                 <w:rStyle w:val="kc"/>
@@ -1921,6 +1938,7 @@
                               </w:rPr>
                               <w:t>;</w:t>
                             </w:r>
+                            <w:proofErr w:type="gramEnd"/>
                           </w:p>
                           <w:p>
                             <w:pPr>
@@ -1980,6 +1998,7 @@
                               </w:rPr>
                               <w:t xml:space="preserve"> </w:t>
                             </w:r>
+                            <w:proofErr w:type="gramStart"/>
                             <w:r>
                               <w:rPr>
                                 <w:rStyle w:val="mi"/>
@@ -2013,13 +2032,14 @@
                               </w:rPr>
                               <w:t>;</w:t>
                             </w:r>
+                            <w:proofErr w:type="gramEnd"/>
                           </w:p>
                           <w:p>
                             <w:pPr>
                               <w:pStyle w:val="HTML"/>
                               <w:spacing w:line="244" w:lineRule="atLeast"/>
                               <w:rPr>
-                                <w:rFonts w:ascii="Consolas" w:hAnsi="Consolas" w:hint="eastAsia"/>
+                                <w:rFonts w:ascii="Consolas" w:hAnsi="Consolas"/>
                                 <w:color w:val="000000"/>
                                 <w:spacing w:val="4"/>
                                 <w:sz w:val="20"/>
@@ -2077,6 +2097,7 @@
                         </w:rPr>
                         <w:t>.</w:t>
                       </w:r>
+                      <w:proofErr w:type="gramStart"/>
                       <w:r>
                         <w:rPr>
                           <w:rStyle w:val="nc"/>
@@ -2101,6 +2122,7 @@
                         </w:rPr>
                         <w:t>{</w:t>
                       </w:r>
+                      <w:proofErr w:type="gramEnd"/>
                     </w:p>
                     <w:p>
                       <w:pPr>
@@ -2160,6 +2182,7 @@
                         </w:rPr>
                         <w:t xml:space="preserve"> </w:t>
                       </w:r>
+                      <w:proofErr w:type="gramStart"/>
                       <w:r>
                         <w:rPr>
                           <w:rStyle w:val="mi"/>
@@ -2193,6 +2216,7 @@
                         </w:rPr>
                         <w:t>;</w:t>
                       </w:r>
+                      <w:proofErr w:type="gramEnd"/>
                     </w:p>
                     <w:p>
                       <w:pPr>
@@ -2252,6 +2276,7 @@
                         </w:rPr>
                         <w:t xml:space="preserve"> </w:t>
                       </w:r>
+                      <w:proofErr w:type="gramStart"/>
                       <w:r>
                         <w:rPr>
                           <w:rStyle w:val="mi"/>
@@ -2285,6 +2310,7 @@
                         </w:rPr>
                         <w:t>;</w:t>
                       </w:r>
+                      <w:proofErr w:type="gramEnd"/>
                     </w:p>
                     <w:p>
                       <w:pPr>
@@ -2401,6 +2427,7 @@
                         </w:rPr>
                         <w:t xml:space="preserve"> </w:t>
                       </w:r>
+                      <w:proofErr w:type="gramStart"/>
                       <w:r>
                         <w:rPr>
                           <w:rStyle w:val="kc"/>
@@ -2425,6 +2452,7 @@
                         </w:rPr>
                         <w:t>;</w:t>
                       </w:r>
+                      <w:proofErr w:type="gramEnd"/>
                     </w:p>
                     <w:p>
                       <w:pPr>
@@ -2487,6 +2515,7 @@
                         </w:rPr>
                         <w:t xml:space="preserve"> </w:t>
                       </w:r>
+                      <w:proofErr w:type="gramStart"/>
                       <w:r>
                         <w:rPr>
                           <w:rStyle w:val="mi"/>
@@ -2523,6 +2552,7 @@
                         </w:rPr>
                         <w:t>;</w:t>
                       </w:r>
+                      <w:proofErr w:type="gramEnd"/>
                     </w:p>
                     <w:p>
                       <w:pPr>
@@ -2573,6 +2603,7 @@
                           <w:szCs w:val="20"/>
                         </w:rPr>
                       </w:pPr>
+                      <w:proofErr w:type="gramStart"/>
                       <w:r>
                         <w:rPr>
                           <w:rStyle w:val="p"/>
@@ -2597,6 +2628,7 @@
                         </w:rPr>
                         <w:t>two</w:t>
                       </w:r>
+                      <w:proofErr w:type="gramEnd"/>
                       <w:r>
                         <w:rPr>
                           <w:rStyle w:val="p"/>
@@ -2667,6 +2699,7 @@
                         </w:rPr>
                         <w:t xml:space="preserve"> </w:t>
                       </w:r>
+                      <w:proofErr w:type="gramStart"/>
                       <w:r>
                         <w:rPr>
                           <w:rStyle w:val="mi"/>
@@ -2700,6 +2733,7 @@
                         </w:rPr>
                         <w:t>;</w:t>
                       </w:r>
+                      <w:proofErr w:type="gramEnd"/>
                     </w:p>
                     <w:p>
                       <w:pPr>
@@ -2759,6 +2793,7 @@
                         </w:rPr>
                         <w:t xml:space="preserve"> </w:t>
                       </w:r>
+                      <w:proofErr w:type="gramStart"/>
                       <w:r>
                         <w:rPr>
                           <w:rStyle w:val="mi"/>
@@ -2792,6 +2827,7 @@
                         </w:rPr>
                         <w:t>;</w:t>
                       </w:r>
+                      <w:proofErr w:type="gramEnd"/>
                     </w:p>
                     <w:p>
                       <w:pPr>
@@ -2908,6 +2944,7 @@
                         </w:rPr>
                         <w:t xml:space="preserve"> </w:t>
                       </w:r>
+                      <w:proofErr w:type="gramStart"/>
                       <w:r>
                         <w:rPr>
                           <w:rStyle w:val="kc"/>
@@ -2932,6 +2969,7 @@
                         </w:rPr>
                         <w:t>;</w:t>
                       </w:r>
+                      <w:proofErr w:type="gramEnd"/>
                     </w:p>
                     <w:p>
                       <w:pPr>
@@ -2991,6 +3029,7 @@
                         </w:rPr>
                         <w:t xml:space="preserve"> </w:t>
                       </w:r>
+                      <w:proofErr w:type="gramStart"/>
                       <w:r>
                         <w:rPr>
                           <w:rStyle w:val="mi"/>
@@ -3024,13 +3063,14 @@
                         </w:rPr>
                         <w:t>;</w:t>
                       </w:r>
+                      <w:proofErr w:type="gramEnd"/>
                     </w:p>
                     <w:p>
                       <w:pPr>
                         <w:pStyle w:val="HTML"/>
                         <w:spacing w:line="244" w:lineRule="atLeast"/>
                         <w:rPr>
-                          <w:rFonts w:ascii="Consolas" w:hAnsi="Consolas" w:hint="eastAsia"/>
+                          <w:rFonts w:ascii="Consolas" w:hAnsi="Consolas"/>
                           <w:color w:val="000000"/>
                           <w:spacing w:val="4"/>
                           <w:sz w:val="20"/>
@@ -3129,6 +3169,7 @@
         </w:rPr>
         <w:t xml:space="preserve">과 </w:t>
       </w:r>
+      <w:proofErr w:type="spellStart"/>
       <w:r>
         <w:rPr>
           <w:rFonts w:asciiTheme="majorHAnsi" w:eastAsiaTheme="majorHAnsi" w:hAnsiTheme="majorHAnsi"/>
@@ -3137,6 +3178,7 @@
         </w:rPr>
         <w:t>div.two</w:t>
       </w:r>
+      <w:proofErr w:type="spellEnd"/>
       <w:r>
         <w:rPr>
           <w:rFonts w:asciiTheme="majorHAnsi" w:eastAsiaTheme="majorHAnsi" w:hAnsiTheme="majorHAnsi" w:hint="eastAsia"/>
@@ -3175,7 +3217,16 @@
           <w:sz w:val="28"/>
           <w:szCs w:val="28"/>
         </w:rPr>
-        <w:t>과 d</w:t>
+        <w:t xml:space="preserve">과 </w:t>
+      </w:r>
+      <w:proofErr w:type="spellStart"/>
+      <w:r>
+        <w:rPr>
+          <w:rFonts w:asciiTheme="majorHAnsi" w:eastAsiaTheme="majorHAnsi" w:hAnsiTheme="majorHAnsi" w:hint="eastAsia"/>
+          <w:sz w:val="28"/>
+          <w:szCs w:val="28"/>
+        </w:rPr>
+        <w:t>d</w:t>
       </w:r>
       <w:r>
         <w:rPr>
@@ -3185,6 +3236,7 @@
         </w:rPr>
         <w:t>iv.two</w:t>
       </w:r>
+      <w:proofErr w:type="spellEnd"/>
       <w:r>
         <w:rPr>
           <w:rFonts w:asciiTheme="majorHAnsi" w:eastAsiaTheme="majorHAnsi" w:hAnsiTheme="majorHAnsi" w:hint="eastAsia"/>
@@ -3240,7 +3292,7 @@
         <w:ind w:leftChars="760" w:left="1520"/>
         <w:jc w:val="left"/>
         <w:rPr>
-          <w:rFonts w:asciiTheme="majorHAnsi" w:eastAsiaTheme="majorHAnsi" w:hAnsiTheme="majorHAnsi" w:hint="eastAsia"/>
+          <w:rFonts w:asciiTheme="majorHAnsi" w:eastAsiaTheme="majorHAnsi" w:hAnsiTheme="majorHAnsi"/>
           <w:sz w:val="28"/>
           <w:szCs w:val="28"/>
         </w:rPr>
@@ -3673,7 +3725,25 @@
           <w:sz w:val="28"/>
           <w:szCs w:val="28"/>
         </w:rPr>
-        <w:t>값이 부모 요소의 높이에 영향을 미치지 못 하는 경우</w:t>
+        <w:t xml:space="preserve">값이 부모 요소의 높이에 영향을 미치지 </w:t>
+      </w:r>
+      <w:proofErr w:type="gramStart"/>
+      <w:r>
+        <w:rPr>
+          <w:rFonts w:asciiTheme="majorHAnsi" w:eastAsiaTheme="majorHAnsi" w:hAnsiTheme="majorHAnsi" w:hint="eastAsia"/>
+          <w:sz w:val="28"/>
+          <w:szCs w:val="28"/>
+        </w:rPr>
+        <w:t>못 하는</w:t>
+      </w:r>
+      <w:proofErr w:type="gramEnd"/>
+      <w:r>
+        <w:rPr>
+          <w:rFonts w:asciiTheme="majorHAnsi" w:eastAsiaTheme="majorHAnsi" w:hAnsiTheme="majorHAnsi" w:hint="eastAsia"/>
+          <w:sz w:val="28"/>
+          <w:szCs w:val="28"/>
+        </w:rPr>
+        <w:t xml:space="preserve"> 경우</w:t>
       </w:r>
     </w:p>
     <w:p>
@@ -4073,7 +4143,7 @@
                               <w:pStyle w:val="HTML"/>
                               <w:spacing w:line="244" w:lineRule="atLeast"/>
                               <w:rPr>
-                                <w:rFonts w:ascii="Consolas" w:hAnsi="Consolas" w:hint="eastAsia"/>
+                                <w:rFonts w:ascii="Consolas" w:hAnsi="Consolas"/>
                                 <w:color w:val="000000"/>
                                 <w:spacing w:val="4"/>
                                 <w:sz w:val="20"/>
@@ -4469,7 +4539,7 @@
                         <w:pStyle w:val="HTML"/>
                         <w:spacing w:line="244" w:lineRule="atLeast"/>
                         <w:rPr>
-                          <w:rFonts w:ascii="Consolas" w:hAnsi="Consolas" w:hint="eastAsia"/>
+                          <w:rFonts w:ascii="Consolas" w:hAnsi="Consolas"/>
                           <w:color w:val="000000"/>
                           <w:spacing w:val="4"/>
                           <w:sz w:val="20"/>
@@ -4604,6 +4674,7 @@
                               </w:rPr>
                               <w:t>.</w:t>
                             </w:r>
+                            <w:proofErr w:type="gramStart"/>
                             <w:r>
                               <w:rPr>
                                 <w:rStyle w:val="nc"/>
@@ -4628,6 +4699,7 @@
                               </w:rPr>
                               <w:t>{</w:t>
                             </w:r>
+                            <w:proofErr w:type="gramEnd"/>
                           </w:p>
                           <w:p>
                             <w:pPr>
@@ -4687,6 +4759,7 @@
                               </w:rPr>
                               <w:t xml:space="preserve"> </w:t>
                             </w:r>
+                            <w:proofErr w:type="gramStart"/>
                             <w:r>
                               <w:rPr>
                                 <w:rStyle w:val="mi"/>
@@ -4720,6 +4793,7 @@
                               </w:rPr>
                               <w:t>;</w:t>
                             </w:r>
+                            <w:proofErr w:type="gramEnd"/>
                           </w:p>
                           <w:p>
                             <w:pPr>
@@ -4779,6 +4853,7 @@
                               </w:rPr>
                               <w:t xml:space="preserve"> </w:t>
                             </w:r>
+                            <w:proofErr w:type="gramStart"/>
                             <w:r>
                               <w:rPr>
                                 <w:rStyle w:val="mi"/>
@@ -4812,6 +4887,7 @@
                               </w:rPr>
                               <w:t>;</w:t>
                             </w:r>
+                            <w:proofErr w:type="gramEnd"/>
                           </w:p>
                           <w:p>
                             <w:pPr>
@@ -4871,6 +4947,7 @@
                               </w:rPr>
                               <w:t xml:space="preserve"> </w:t>
                             </w:r>
+                            <w:proofErr w:type="gramStart"/>
                             <w:r>
                               <w:rPr>
                                 <w:rStyle w:val="kc"/>
@@ -4895,6 +4972,7 @@
                               </w:rPr>
                               <w:t>;</w:t>
                             </w:r>
+                            <w:proofErr w:type="gramEnd"/>
                           </w:p>
                           <w:p>
                             <w:pPr>
@@ -4954,6 +5032,7 @@
                               </w:rPr>
                               <w:t xml:space="preserve"> </w:t>
                             </w:r>
+                            <w:proofErr w:type="gramStart"/>
                             <w:r>
                               <w:rPr>
                                 <w:rStyle w:val="kc"/>
@@ -4978,6 +5057,7 @@
                               </w:rPr>
                               <w:t>;</w:t>
                             </w:r>
+                            <w:proofErr w:type="gramEnd"/>
                           </w:p>
                           <w:p>
                             <w:pPr>
@@ -5028,6 +5108,7 @@
                                 <w:szCs w:val="20"/>
                               </w:rPr>
                             </w:pPr>
+                            <w:proofErr w:type="gramStart"/>
                             <w:r>
                               <w:rPr>
                                 <w:rStyle w:val="p"/>
@@ -5052,6 +5133,7 @@
                               </w:rPr>
                               <w:t>two</w:t>
                             </w:r>
+                            <w:proofErr w:type="gramEnd"/>
                             <w:r>
                               <w:rPr>
                                 <w:rStyle w:val="p"/>
@@ -5122,6 +5204,7 @@
                               </w:rPr>
                               <w:t xml:space="preserve"> </w:t>
                             </w:r>
+                            <w:proofErr w:type="gramStart"/>
                             <w:r>
                               <w:rPr>
                                 <w:rStyle w:val="mi"/>
@@ -5155,6 +5238,7 @@
                               </w:rPr>
                               <w:t>;</w:t>
                             </w:r>
+                            <w:proofErr w:type="gramEnd"/>
                           </w:p>
                           <w:p>
                             <w:pPr>
@@ -5214,6 +5298,7 @@
                               </w:rPr>
                               <w:t xml:space="preserve"> </w:t>
                             </w:r>
+                            <w:proofErr w:type="gramStart"/>
                             <w:r>
                               <w:rPr>
                                 <w:rStyle w:val="mi"/>
@@ -5247,6 +5332,7 @@
                               </w:rPr>
                               <w:t>;</w:t>
                             </w:r>
+                            <w:proofErr w:type="gramEnd"/>
                           </w:p>
                           <w:p>
                             <w:pPr>
@@ -5306,6 +5392,7 @@
                               </w:rPr>
                               <w:t xml:space="preserve"> </w:t>
                             </w:r>
+                            <w:proofErr w:type="gramStart"/>
                             <w:r>
                               <w:rPr>
                                 <w:rStyle w:val="kc"/>
@@ -5330,6 +5417,7 @@
                               </w:rPr>
                               <w:t>;</w:t>
                             </w:r>
+                            <w:proofErr w:type="gramEnd"/>
                           </w:p>
                           <w:p>
                             <w:pPr>
@@ -5392,6 +5480,7 @@
                               </w:rPr>
                               <w:t xml:space="preserve"> </w:t>
                             </w:r>
+                            <w:proofErr w:type="gramStart"/>
                             <w:r>
                               <w:rPr>
                                 <w:rStyle w:val="mi"/>
@@ -5428,13 +5517,14 @@
                               </w:rPr>
                               <w:t>;</w:t>
                             </w:r>
+                            <w:proofErr w:type="gramEnd"/>
                           </w:p>
                           <w:p>
                             <w:pPr>
                               <w:pStyle w:val="HTML"/>
                               <w:spacing w:line="244" w:lineRule="atLeast"/>
                               <w:rPr>
-                                <w:rFonts w:ascii="Consolas" w:hAnsi="Consolas" w:hint="eastAsia"/>
+                                <w:rFonts w:ascii="Consolas" w:hAnsi="Consolas"/>
                                 <w:color w:val="000000"/>
                                 <w:spacing w:val="4"/>
                                 <w:sz w:val="20"/>
@@ -5492,6 +5582,7 @@
                         </w:rPr>
                         <w:t>.</w:t>
                       </w:r>
+                      <w:proofErr w:type="gramStart"/>
                       <w:r>
                         <w:rPr>
                           <w:rStyle w:val="nc"/>
@@ -5516,6 +5607,7 @@
                         </w:rPr>
                         <w:t>{</w:t>
                       </w:r>
+                      <w:proofErr w:type="gramEnd"/>
                     </w:p>
                     <w:p>
                       <w:pPr>
@@ -5575,6 +5667,7 @@
                         </w:rPr>
                         <w:t xml:space="preserve"> </w:t>
                       </w:r>
+                      <w:proofErr w:type="gramStart"/>
                       <w:r>
                         <w:rPr>
                           <w:rStyle w:val="mi"/>
@@ -5608,6 +5701,7 @@
                         </w:rPr>
                         <w:t>;</w:t>
                       </w:r>
+                      <w:proofErr w:type="gramEnd"/>
                     </w:p>
                     <w:p>
                       <w:pPr>
@@ -5667,6 +5761,7 @@
                         </w:rPr>
                         <w:t xml:space="preserve"> </w:t>
                       </w:r>
+                      <w:proofErr w:type="gramStart"/>
                       <w:r>
                         <w:rPr>
                           <w:rStyle w:val="mi"/>
@@ -5700,6 +5795,7 @@
                         </w:rPr>
                         <w:t>;</w:t>
                       </w:r>
+                      <w:proofErr w:type="gramEnd"/>
                     </w:p>
                     <w:p>
                       <w:pPr>
@@ -5759,6 +5855,7 @@
                         </w:rPr>
                         <w:t xml:space="preserve"> </w:t>
                       </w:r>
+                      <w:proofErr w:type="gramStart"/>
                       <w:r>
                         <w:rPr>
                           <w:rStyle w:val="kc"/>
@@ -5783,6 +5880,7 @@
                         </w:rPr>
                         <w:t>;</w:t>
                       </w:r>
+                      <w:proofErr w:type="gramEnd"/>
                     </w:p>
                     <w:p>
                       <w:pPr>
@@ -5842,6 +5940,7 @@
                         </w:rPr>
                         <w:t xml:space="preserve"> </w:t>
                       </w:r>
+                      <w:proofErr w:type="gramStart"/>
                       <w:r>
                         <w:rPr>
                           <w:rStyle w:val="kc"/>
@@ -5866,6 +5965,7 @@
                         </w:rPr>
                         <w:t>;</w:t>
                       </w:r>
+                      <w:proofErr w:type="gramEnd"/>
                     </w:p>
                     <w:p>
                       <w:pPr>
@@ -5916,6 +6016,7 @@
                           <w:szCs w:val="20"/>
                         </w:rPr>
                       </w:pPr>
+                      <w:proofErr w:type="gramStart"/>
                       <w:r>
                         <w:rPr>
                           <w:rStyle w:val="p"/>
@@ -5940,6 +6041,7 @@
                         </w:rPr>
                         <w:t>two</w:t>
                       </w:r>
+                      <w:proofErr w:type="gramEnd"/>
                       <w:r>
                         <w:rPr>
                           <w:rStyle w:val="p"/>
@@ -6010,6 +6112,7 @@
                         </w:rPr>
                         <w:t xml:space="preserve"> </w:t>
                       </w:r>
+                      <w:proofErr w:type="gramStart"/>
                       <w:r>
                         <w:rPr>
                           <w:rStyle w:val="mi"/>
@@ -6043,6 +6146,7 @@
                         </w:rPr>
                         <w:t>;</w:t>
                       </w:r>
+                      <w:proofErr w:type="gramEnd"/>
                     </w:p>
                     <w:p>
                       <w:pPr>
@@ -6102,6 +6206,7 @@
                         </w:rPr>
                         <w:t xml:space="preserve"> </w:t>
                       </w:r>
+                      <w:proofErr w:type="gramStart"/>
                       <w:r>
                         <w:rPr>
                           <w:rStyle w:val="mi"/>
@@ -6135,6 +6240,7 @@
                         </w:rPr>
                         <w:t>;</w:t>
                       </w:r>
+                      <w:proofErr w:type="gramEnd"/>
                     </w:p>
                     <w:p>
                       <w:pPr>
@@ -6194,6 +6300,7 @@
                         </w:rPr>
                         <w:t xml:space="preserve"> </w:t>
                       </w:r>
+                      <w:proofErr w:type="gramStart"/>
                       <w:r>
                         <w:rPr>
                           <w:rStyle w:val="kc"/>
@@ -6218,6 +6325,7 @@
                         </w:rPr>
                         <w:t>;</w:t>
                       </w:r>
+                      <w:proofErr w:type="gramEnd"/>
                     </w:p>
                     <w:p>
                       <w:pPr>
@@ -6280,6 +6388,7 @@
                         </w:rPr>
                         <w:t xml:space="preserve"> </w:t>
                       </w:r>
+                      <w:proofErr w:type="gramStart"/>
                       <w:r>
                         <w:rPr>
                           <w:rStyle w:val="mi"/>
@@ -6316,13 +6425,14 @@
                         </w:rPr>
                         <w:t>;</w:t>
                       </w:r>
+                      <w:proofErr w:type="gramEnd"/>
                     </w:p>
                     <w:p>
                       <w:pPr>
                         <w:pStyle w:val="HTML"/>
                         <w:spacing w:line="244" w:lineRule="atLeast"/>
                         <w:rPr>
-                          <w:rFonts w:ascii="Consolas" w:hAnsi="Consolas" w:hint="eastAsia"/>
+                          <w:rFonts w:ascii="Consolas" w:hAnsi="Consolas"/>
                           <w:color w:val="000000"/>
                           <w:spacing w:val="4"/>
                           <w:sz w:val="20"/>
@@ -6365,6 +6475,7 @@
           <w:szCs w:val="28"/>
         </w:rPr>
       </w:pPr>
+      <w:proofErr w:type="spellStart"/>
       <w:r>
         <w:rPr>
           <w:rFonts w:asciiTheme="majorHAnsi" w:eastAsiaTheme="majorHAnsi" w:hAnsiTheme="majorHAnsi" w:hint="eastAsia"/>
@@ -6381,6 +6492,7 @@
         </w:rPr>
         <w:t>iv.two</w:t>
       </w:r>
+      <w:proofErr w:type="spellEnd"/>
       <w:r>
         <w:rPr>
           <w:rFonts w:asciiTheme="majorHAnsi" w:eastAsiaTheme="majorHAnsi" w:hAnsiTheme="majorHAnsi" w:hint="eastAsia"/>
@@ -6476,7 +6588,7 @@
         <w:ind w:leftChars="0" w:left="720"/>
         <w:jc w:val="left"/>
         <w:rPr>
-          <w:rFonts w:asciiTheme="majorHAnsi" w:eastAsiaTheme="majorHAnsi" w:hAnsiTheme="majorHAnsi" w:hint="eastAsia"/>
+          <w:rFonts w:asciiTheme="majorHAnsi" w:eastAsiaTheme="majorHAnsi" w:hAnsiTheme="majorHAnsi"/>
           <w:sz w:val="32"/>
           <w:szCs w:val="32"/>
         </w:rPr>
@@ -6667,7 +6779,16 @@
           <w:sz w:val="28"/>
           <w:szCs w:val="28"/>
         </w:rPr>
-        <w:t>실제로는 d</w:t>
+        <w:t xml:space="preserve">실제로는 </w:t>
+      </w:r>
+      <w:proofErr w:type="spellStart"/>
+      <w:r>
+        <w:rPr>
+          <w:rFonts w:asciiTheme="majorHAnsi" w:eastAsiaTheme="majorHAnsi" w:hAnsiTheme="majorHAnsi" w:hint="eastAsia"/>
+          <w:sz w:val="28"/>
+          <w:szCs w:val="28"/>
+        </w:rPr>
+        <w:t>d</w:t>
       </w:r>
       <w:r>
         <w:rPr>
@@ -6677,6 +6798,7 @@
         </w:rPr>
         <w:t>iv.two</w:t>
       </w:r>
+      <w:proofErr w:type="spellEnd"/>
       <w:r>
         <w:rPr>
           <w:rFonts w:asciiTheme="majorHAnsi" w:eastAsiaTheme="majorHAnsi" w:hAnsiTheme="majorHAnsi" w:hint="eastAsia"/>
@@ -6736,7 +6858,7 @@
         <w:ind w:leftChars="0" w:left="720"/>
         <w:jc w:val="left"/>
         <w:rPr>
-          <w:rFonts w:asciiTheme="majorHAnsi" w:eastAsiaTheme="majorHAnsi" w:hAnsiTheme="majorHAnsi" w:hint="eastAsia"/>
+          <w:rFonts w:asciiTheme="majorHAnsi" w:eastAsiaTheme="majorHAnsi" w:hAnsiTheme="majorHAnsi"/>
           <w:sz w:val="28"/>
           <w:szCs w:val="28"/>
         </w:rPr>
@@ -6752,7 +6874,7 @@
         <w:ind w:leftChars="0"/>
         <w:jc w:val="left"/>
         <w:rPr>
-          <w:rFonts w:asciiTheme="majorHAnsi" w:eastAsiaTheme="majorHAnsi" w:hAnsiTheme="majorHAnsi" w:hint="eastAsia"/>
+          <w:rFonts w:asciiTheme="majorHAnsi" w:eastAsiaTheme="majorHAnsi" w:hAnsiTheme="majorHAnsi"/>
           <w:sz w:val="28"/>
           <w:szCs w:val="28"/>
         </w:rPr>
@@ -6850,6 +6972,7 @@
                               </w:rPr>
                               <w:t>.</w:t>
                             </w:r>
+                            <w:proofErr w:type="gramStart"/>
                             <w:r>
                               <w:rPr>
                                 <w:rStyle w:val="nc"/>
@@ -6874,6 +6997,7 @@
                               </w:rPr>
                               <w:t>{</w:t>
                             </w:r>
+                            <w:proofErr w:type="gramEnd"/>
                           </w:p>
                           <w:p>
                             <w:pPr>
@@ -6933,6 +7057,7 @@
                               </w:rPr>
                               <w:t xml:space="preserve"> </w:t>
                             </w:r>
+                            <w:proofErr w:type="gramStart"/>
                             <w:r>
                               <w:rPr>
                                 <w:rStyle w:val="mi"/>
@@ -6966,6 +7091,7 @@
                               </w:rPr>
                               <w:t>;</w:t>
                             </w:r>
+                            <w:proofErr w:type="gramEnd"/>
                           </w:p>
                           <w:p>
                             <w:pPr>
@@ -7025,6 +7151,7 @@
                               </w:rPr>
                               <w:t xml:space="preserve"> </w:t>
                             </w:r>
+                            <w:proofErr w:type="gramStart"/>
                             <w:r>
                               <w:rPr>
                                 <w:rStyle w:val="mi"/>
@@ -7058,6 +7185,7 @@
                               </w:rPr>
                               <w:t>;</w:t>
                             </w:r>
+                            <w:proofErr w:type="gramEnd"/>
                           </w:p>
                           <w:p>
                             <w:pPr>
@@ -7117,6 +7245,7 @@
                               </w:rPr>
                               <w:t xml:space="preserve"> </w:t>
                             </w:r>
+                            <w:proofErr w:type="gramStart"/>
                             <w:r>
                               <w:rPr>
                                 <w:rStyle w:val="kc"/>
@@ -7141,6 +7270,7 @@
                               </w:rPr>
                               <w:t>;</w:t>
                             </w:r>
+                            <w:proofErr w:type="gramEnd"/>
                           </w:p>
                           <w:p>
                             <w:pPr>
@@ -7200,6 +7330,7 @@
                               </w:rPr>
                               <w:t xml:space="preserve"> </w:t>
                             </w:r>
+                            <w:proofErr w:type="gramStart"/>
                             <w:r>
                               <w:rPr>
                                 <w:rStyle w:val="kc"/>
@@ -7224,6 +7355,7 @@
                               </w:rPr>
                               <w:t>;</w:t>
                             </w:r>
+                            <w:proofErr w:type="gramEnd"/>
                           </w:p>
                           <w:p>
                             <w:pPr>
@@ -7286,6 +7418,7 @@
                               </w:rPr>
                               <w:t xml:space="preserve"> </w:t>
                             </w:r>
+                            <w:proofErr w:type="gramStart"/>
                             <w:r>
                               <w:rPr>
                                 <w:rStyle w:val="kc"/>
@@ -7312,6 +7445,7 @@
                               </w:rPr>
                               <w:t>;</w:t>
                             </w:r>
+                            <w:proofErr w:type="gramEnd"/>
                           </w:p>
                           <w:p>
                             <w:pPr>
@@ -7362,6 +7496,7 @@
                                 <w:szCs w:val="20"/>
                               </w:rPr>
                             </w:pPr>
+                            <w:proofErr w:type="gramStart"/>
                             <w:r>
                               <w:rPr>
                                 <w:rStyle w:val="p"/>
@@ -7386,6 +7521,7 @@
                               </w:rPr>
                               <w:t>two</w:t>
                             </w:r>
+                            <w:proofErr w:type="gramEnd"/>
                             <w:r>
                               <w:rPr>
                                 <w:rStyle w:val="p"/>
@@ -7456,6 +7592,7 @@
                               </w:rPr>
                               <w:t xml:space="preserve"> </w:t>
                             </w:r>
+                            <w:proofErr w:type="gramStart"/>
                             <w:r>
                               <w:rPr>
                                 <w:rStyle w:val="mi"/>
@@ -7489,6 +7626,7 @@
                               </w:rPr>
                               <w:t>;</w:t>
                             </w:r>
+                            <w:proofErr w:type="gramEnd"/>
                           </w:p>
                           <w:p>
                             <w:pPr>
@@ -7548,6 +7686,7 @@
                               </w:rPr>
                               <w:t xml:space="preserve"> </w:t>
                             </w:r>
+                            <w:proofErr w:type="gramStart"/>
                             <w:r>
                               <w:rPr>
                                 <w:rStyle w:val="mi"/>
@@ -7581,6 +7720,7 @@
                               </w:rPr>
                               <w:t>;</w:t>
                             </w:r>
+                            <w:proofErr w:type="gramEnd"/>
                           </w:p>
                           <w:p>
                             <w:pPr>
@@ -7640,6 +7780,7 @@
                               </w:rPr>
                               <w:t xml:space="preserve"> </w:t>
                             </w:r>
+                            <w:proofErr w:type="gramStart"/>
                             <w:r>
                               <w:rPr>
                                 <w:rStyle w:val="kc"/>
@@ -7664,6 +7805,7 @@
                               </w:rPr>
                               <w:t>;</w:t>
                             </w:r>
+                            <w:proofErr w:type="gramEnd"/>
                           </w:p>
                           <w:p>
                             <w:pPr>
@@ -7723,6 +7865,7 @@
                               </w:rPr>
                               <w:t xml:space="preserve"> </w:t>
                             </w:r>
+                            <w:proofErr w:type="gramStart"/>
                             <w:r>
                               <w:rPr>
                                 <w:rStyle w:val="mi"/>
@@ -7756,13 +7899,14 @@
                               </w:rPr>
                               <w:t>;</w:t>
                             </w:r>
+                            <w:proofErr w:type="gramEnd"/>
                           </w:p>
                           <w:p>
                             <w:pPr>
                               <w:pStyle w:val="HTML"/>
                               <w:spacing w:line="244" w:lineRule="atLeast"/>
                               <w:rPr>
-                                <w:rFonts w:ascii="Consolas" w:hAnsi="Consolas" w:hint="eastAsia"/>
+                                <w:rFonts w:ascii="Consolas" w:hAnsi="Consolas"/>
                                 <w:color w:val="000000"/>
                                 <w:spacing w:val="4"/>
                                 <w:sz w:val="20"/>
@@ -7820,6 +7964,7 @@
                         </w:rPr>
                         <w:t>.</w:t>
                       </w:r>
+                      <w:proofErr w:type="gramStart"/>
                       <w:r>
                         <w:rPr>
                           <w:rStyle w:val="nc"/>
@@ -7844,6 +7989,7 @@
                         </w:rPr>
                         <w:t>{</w:t>
                       </w:r>
+                      <w:proofErr w:type="gramEnd"/>
                     </w:p>
                     <w:p>
                       <w:pPr>
@@ -7903,6 +8049,7 @@
                         </w:rPr>
                         <w:t xml:space="preserve"> </w:t>
                       </w:r>
+                      <w:proofErr w:type="gramStart"/>
                       <w:r>
                         <w:rPr>
                           <w:rStyle w:val="mi"/>
@@ -7936,6 +8083,7 @@
                         </w:rPr>
                         <w:t>;</w:t>
                       </w:r>
+                      <w:proofErr w:type="gramEnd"/>
                     </w:p>
                     <w:p>
                       <w:pPr>
@@ -7995,6 +8143,7 @@
                         </w:rPr>
                         <w:t xml:space="preserve"> </w:t>
                       </w:r>
+                      <w:proofErr w:type="gramStart"/>
                       <w:r>
                         <w:rPr>
                           <w:rStyle w:val="mi"/>
@@ -8028,6 +8177,7 @@
                         </w:rPr>
                         <w:t>;</w:t>
                       </w:r>
+                      <w:proofErr w:type="gramEnd"/>
                     </w:p>
                     <w:p>
                       <w:pPr>
@@ -8087,6 +8237,7 @@
                         </w:rPr>
                         <w:t xml:space="preserve"> </w:t>
                       </w:r>
+                      <w:proofErr w:type="gramStart"/>
                       <w:r>
                         <w:rPr>
                           <w:rStyle w:val="kc"/>
@@ -8111,6 +8262,7 @@
                         </w:rPr>
                         <w:t>;</w:t>
                       </w:r>
+                      <w:proofErr w:type="gramEnd"/>
                     </w:p>
                     <w:p>
                       <w:pPr>
@@ -8170,6 +8322,7 @@
                         </w:rPr>
                         <w:t xml:space="preserve"> </w:t>
                       </w:r>
+                      <w:proofErr w:type="gramStart"/>
                       <w:r>
                         <w:rPr>
                           <w:rStyle w:val="kc"/>
@@ -8194,6 +8347,7 @@
                         </w:rPr>
                         <w:t>;</w:t>
                       </w:r>
+                      <w:proofErr w:type="gramEnd"/>
                     </w:p>
                     <w:p>
                       <w:pPr>
@@ -8256,6 +8410,7 @@
                         </w:rPr>
                         <w:t xml:space="preserve"> </w:t>
                       </w:r>
+                      <w:proofErr w:type="gramStart"/>
                       <w:r>
                         <w:rPr>
                           <w:rStyle w:val="kc"/>
@@ -8282,6 +8437,7 @@
                         </w:rPr>
                         <w:t>;</w:t>
                       </w:r>
+                      <w:proofErr w:type="gramEnd"/>
                     </w:p>
                     <w:p>
                       <w:pPr>
@@ -8332,6 +8488,7 @@
                           <w:szCs w:val="20"/>
                         </w:rPr>
                       </w:pPr>
+                      <w:proofErr w:type="gramStart"/>
                       <w:r>
                         <w:rPr>
                           <w:rStyle w:val="p"/>
@@ -8356,6 +8513,7 @@
                         </w:rPr>
                         <w:t>two</w:t>
                       </w:r>
+                      <w:proofErr w:type="gramEnd"/>
                       <w:r>
                         <w:rPr>
                           <w:rStyle w:val="p"/>
@@ -8426,6 +8584,7 @@
                         </w:rPr>
                         <w:t xml:space="preserve"> </w:t>
                       </w:r>
+                      <w:proofErr w:type="gramStart"/>
                       <w:r>
                         <w:rPr>
                           <w:rStyle w:val="mi"/>
@@ -8459,6 +8618,7 @@
                         </w:rPr>
                         <w:t>;</w:t>
                       </w:r>
+                      <w:proofErr w:type="gramEnd"/>
                     </w:p>
                     <w:p>
                       <w:pPr>
@@ -8518,6 +8678,7 @@
                         </w:rPr>
                         <w:t xml:space="preserve"> </w:t>
                       </w:r>
+                      <w:proofErr w:type="gramStart"/>
                       <w:r>
                         <w:rPr>
                           <w:rStyle w:val="mi"/>
@@ -8551,6 +8712,7 @@
                         </w:rPr>
                         <w:t>;</w:t>
                       </w:r>
+                      <w:proofErr w:type="gramEnd"/>
                     </w:p>
                     <w:p>
                       <w:pPr>
@@ -8610,6 +8772,7 @@
                         </w:rPr>
                         <w:t xml:space="preserve"> </w:t>
                       </w:r>
+                      <w:proofErr w:type="gramStart"/>
                       <w:r>
                         <w:rPr>
                           <w:rStyle w:val="kc"/>
@@ -8634,6 +8797,7 @@
                         </w:rPr>
                         <w:t>;</w:t>
                       </w:r>
+                      <w:proofErr w:type="gramEnd"/>
                     </w:p>
                     <w:p>
                       <w:pPr>
@@ -8693,6 +8857,7 @@
                         </w:rPr>
                         <w:t xml:space="preserve"> </w:t>
                       </w:r>
+                      <w:proofErr w:type="gramStart"/>
                       <w:r>
                         <w:rPr>
                           <w:rStyle w:val="mi"/>
@@ -8726,13 +8891,14 @@
                         </w:rPr>
                         <w:t>;</w:t>
                       </w:r>
+                      <w:proofErr w:type="gramEnd"/>
                     </w:p>
                     <w:p>
                       <w:pPr>
                         <w:pStyle w:val="HTML"/>
                         <w:spacing w:line="244" w:lineRule="atLeast"/>
                         <w:rPr>
-                          <w:rFonts w:ascii="Consolas" w:hAnsi="Consolas" w:hint="eastAsia"/>
+                          <w:rFonts w:ascii="Consolas" w:hAnsi="Consolas"/>
                           <w:color w:val="000000"/>
                           <w:spacing w:val="4"/>
                           <w:sz w:val="20"/>
@@ -8951,6 +9117,7 @@
                               </w:rPr>
                               <w:t>.</w:t>
                             </w:r>
+                            <w:proofErr w:type="gramStart"/>
                             <w:r>
                               <w:rPr>
                                 <w:rStyle w:val="nc"/>
@@ -8975,6 +9142,7 @@
                               </w:rPr>
                               <w:t>{</w:t>
                             </w:r>
+                            <w:proofErr w:type="gramEnd"/>
                           </w:p>
                           <w:p>
                             <w:pPr>
@@ -9034,6 +9202,7 @@
                               </w:rPr>
                               <w:t xml:space="preserve"> </w:t>
                             </w:r>
+                            <w:proofErr w:type="gramStart"/>
                             <w:r>
                               <w:rPr>
                                 <w:rStyle w:val="mi"/>
@@ -9067,6 +9236,7 @@
                               </w:rPr>
                               <w:t>;</w:t>
                             </w:r>
+                            <w:proofErr w:type="gramEnd"/>
                           </w:p>
                           <w:p>
                             <w:pPr>
@@ -9126,6 +9296,7 @@
                               </w:rPr>
                               <w:t xml:space="preserve"> </w:t>
                             </w:r>
+                            <w:proofErr w:type="gramStart"/>
                             <w:r>
                               <w:rPr>
                                 <w:rStyle w:val="mi"/>
@@ -9159,6 +9330,7 @@
                               </w:rPr>
                               <w:t>;</w:t>
                             </w:r>
+                            <w:proofErr w:type="gramEnd"/>
                           </w:p>
                           <w:p>
                             <w:pPr>
@@ -9218,6 +9390,7 @@
                               </w:rPr>
                               <w:t xml:space="preserve"> </w:t>
                             </w:r>
+                            <w:proofErr w:type="gramStart"/>
                             <w:r>
                               <w:rPr>
                                 <w:rStyle w:val="kc"/>
@@ -9242,6 +9415,7 @@
                               </w:rPr>
                               <w:t>;</w:t>
                             </w:r>
+                            <w:proofErr w:type="gramEnd"/>
                           </w:p>
                           <w:p>
                             <w:pPr>
@@ -9301,6 +9475,7 @@
                               </w:rPr>
                               <w:t xml:space="preserve"> </w:t>
                             </w:r>
+                            <w:proofErr w:type="gramStart"/>
                             <w:r>
                               <w:rPr>
                                 <w:rStyle w:val="kc"/>
@@ -9325,6 +9500,7 @@
                               </w:rPr>
                               <w:t>;</w:t>
                             </w:r>
+                            <w:proofErr w:type="gramEnd"/>
                           </w:p>
                           <w:p>
                             <w:pPr>
@@ -9399,7 +9575,22 @@
                                 <w:szCs w:val="20"/>
                                 <w:highlight w:val="green"/>
                               </w:rPr>
-                              <w:t>inline-block</w:t>
+                              <w:t>inline-</w:t>
+                            </w:r>
+                            <w:proofErr w:type="gramStart"/>
+                            <w:r>
+                              <w:rPr>
+                                <w:rStyle w:val="kc"/>
+                                <w:rFonts w:ascii="Consolas" w:hAnsi="Consolas"/>
+                                <w:b/>
+                                <w:bCs/>
+                                <w:color w:val="008000"/>
+                                <w:spacing w:val="4"/>
+                                <w:sz w:val="20"/>
+                                <w:szCs w:val="20"/>
+                                <w:highlight w:val="green"/>
+                              </w:rPr>
+                              <w:t>block</w:t>
                             </w:r>
                             <w:r>
                               <w:rPr>
@@ -9413,6 +9604,7 @@
                               </w:rPr>
                               <w:t>;</w:t>
                             </w:r>
+                            <w:proofErr w:type="gramEnd"/>
                           </w:p>
                           <w:p>
                             <w:pPr>
@@ -9463,6 +9655,7 @@
                                 <w:szCs w:val="20"/>
                               </w:rPr>
                             </w:pPr>
+                            <w:proofErr w:type="gramStart"/>
                             <w:r>
                               <w:rPr>
                                 <w:rStyle w:val="p"/>
@@ -9487,6 +9680,7 @@
                               </w:rPr>
                               <w:t>two</w:t>
                             </w:r>
+                            <w:proofErr w:type="gramEnd"/>
                             <w:r>
                               <w:rPr>
                                 <w:rStyle w:val="p"/>
@@ -9557,6 +9751,7 @@
                               </w:rPr>
                               <w:t xml:space="preserve"> </w:t>
                             </w:r>
+                            <w:proofErr w:type="gramStart"/>
                             <w:r>
                               <w:rPr>
                                 <w:rStyle w:val="mi"/>
@@ -9590,6 +9785,7 @@
                               </w:rPr>
                               <w:t>;</w:t>
                             </w:r>
+                            <w:proofErr w:type="gramEnd"/>
                           </w:p>
                           <w:p>
                             <w:pPr>
@@ -9649,6 +9845,7 @@
                               </w:rPr>
                               <w:t xml:space="preserve"> </w:t>
                             </w:r>
+                            <w:proofErr w:type="gramStart"/>
                             <w:r>
                               <w:rPr>
                                 <w:rStyle w:val="mi"/>
@@ -9682,6 +9879,7 @@
                               </w:rPr>
                               <w:t>;</w:t>
                             </w:r>
+                            <w:proofErr w:type="gramEnd"/>
                           </w:p>
                           <w:p>
                             <w:pPr>
@@ -9741,6 +9939,7 @@
                               </w:rPr>
                               <w:t xml:space="preserve"> </w:t>
                             </w:r>
+                            <w:proofErr w:type="gramStart"/>
                             <w:r>
                               <w:rPr>
                                 <w:rStyle w:val="kc"/>
@@ -9765,6 +9964,7 @@
                               </w:rPr>
                               <w:t>;</w:t>
                             </w:r>
+                            <w:proofErr w:type="gramEnd"/>
                           </w:p>
                           <w:p>
                             <w:pPr>
@@ -9824,6 +10024,7 @@
                               </w:rPr>
                               <w:t xml:space="preserve"> </w:t>
                             </w:r>
+                            <w:proofErr w:type="gramStart"/>
                             <w:r>
                               <w:rPr>
                                 <w:rStyle w:val="mi"/>
@@ -9857,13 +10058,14 @@
                               </w:rPr>
                               <w:t>;</w:t>
                             </w:r>
+                            <w:proofErr w:type="gramEnd"/>
                           </w:p>
                           <w:p>
                             <w:pPr>
                               <w:pStyle w:val="HTML"/>
                               <w:spacing w:line="244" w:lineRule="atLeast"/>
                               <w:rPr>
-                                <w:rFonts w:ascii="Consolas" w:hAnsi="Consolas" w:hint="eastAsia"/>
+                                <w:rFonts w:ascii="Consolas" w:hAnsi="Consolas"/>
                                 <w:color w:val="000000"/>
                                 <w:spacing w:val="4"/>
                                 <w:sz w:val="20"/>
@@ -9921,6 +10123,7 @@
                         </w:rPr>
                         <w:t>.</w:t>
                       </w:r>
+                      <w:proofErr w:type="gramStart"/>
                       <w:r>
                         <w:rPr>
                           <w:rStyle w:val="nc"/>
@@ -9945,6 +10148,7 @@
                         </w:rPr>
                         <w:t>{</w:t>
                       </w:r>
+                      <w:proofErr w:type="gramEnd"/>
                     </w:p>
                     <w:p>
                       <w:pPr>
@@ -10004,6 +10208,7 @@
                         </w:rPr>
                         <w:t xml:space="preserve"> </w:t>
                       </w:r>
+                      <w:proofErr w:type="gramStart"/>
                       <w:r>
                         <w:rPr>
                           <w:rStyle w:val="mi"/>
@@ -10037,6 +10242,7 @@
                         </w:rPr>
                         <w:t>;</w:t>
                       </w:r>
+                      <w:proofErr w:type="gramEnd"/>
                     </w:p>
                     <w:p>
                       <w:pPr>
@@ -10096,6 +10302,7 @@
                         </w:rPr>
                         <w:t xml:space="preserve"> </w:t>
                       </w:r>
+                      <w:proofErr w:type="gramStart"/>
                       <w:r>
                         <w:rPr>
                           <w:rStyle w:val="mi"/>
@@ -10129,6 +10336,7 @@
                         </w:rPr>
                         <w:t>;</w:t>
                       </w:r>
+                      <w:proofErr w:type="gramEnd"/>
                     </w:p>
                     <w:p>
                       <w:pPr>
@@ -10188,6 +10396,7 @@
                         </w:rPr>
                         <w:t xml:space="preserve"> </w:t>
                       </w:r>
+                      <w:proofErr w:type="gramStart"/>
                       <w:r>
                         <w:rPr>
                           <w:rStyle w:val="kc"/>
@@ -10212,6 +10421,7 @@
                         </w:rPr>
                         <w:t>;</w:t>
                       </w:r>
+                      <w:proofErr w:type="gramEnd"/>
                     </w:p>
                     <w:p>
                       <w:pPr>
@@ -10271,6 +10481,7 @@
                         </w:rPr>
                         <w:t xml:space="preserve"> </w:t>
                       </w:r>
+                      <w:proofErr w:type="gramStart"/>
                       <w:r>
                         <w:rPr>
                           <w:rStyle w:val="kc"/>
@@ -10295,6 +10506,7 @@
                         </w:rPr>
                         <w:t>;</w:t>
                       </w:r>
+                      <w:proofErr w:type="gramEnd"/>
                     </w:p>
                     <w:p>
                       <w:pPr>
@@ -10369,7 +10581,22 @@
                           <w:szCs w:val="20"/>
                           <w:highlight w:val="green"/>
                         </w:rPr>
-                        <w:t>inline-block</w:t>
+                        <w:t>inline-</w:t>
+                      </w:r>
+                      <w:proofErr w:type="gramStart"/>
+                      <w:r>
+                        <w:rPr>
+                          <w:rStyle w:val="kc"/>
+                          <w:rFonts w:ascii="Consolas" w:hAnsi="Consolas"/>
+                          <w:b/>
+                          <w:bCs/>
+                          <w:color w:val="008000"/>
+                          <w:spacing w:val="4"/>
+                          <w:sz w:val="20"/>
+                          <w:szCs w:val="20"/>
+                          <w:highlight w:val="green"/>
+                        </w:rPr>
+                        <w:t>block</w:t>
                       </w:r>
                       <w:r>
                         <w:rPr>
@@ -10383,6 +10610,7 @@
                         </w:rPr>
                         <w:t>;</w:t>
                       </w:r>
+                      <w:proofErr w:type="gramEnd"/>
                     </w:p>
                     <w:p>
                       <w:pPr>
@@ -10433,6 +10661,7 @@
                           <w:szCs w:val="20"/>
                         </w:rPr>
                       </w:pPr>
+                      <w:proofErr w:type="gramStart"/>
                       <w:r>
                         <w:rPr>
                           <w:rStyle w:val="p"/>
@@ -10457,6 +10686,7 @@
                         </w:rPr>
                         <w:t>two</w:t>
                       </w:r>
+                      <w:proofErr w:type="gramEnd"/>
                       <w:r>
                         <w:rPr>
                           <w:rStyle w:val="p"/>
@@ -10527,6 +10757,7 @@
                         </w:rPr>
                         <w:t xml:space="preserve"> </w:t>
                       </w:r>
+                      <w:proofErr w:type="gramStart"/>
                       <w:r>
                         <w:rPr>
                           <w:rStyle w:val="mi"/>
@@ -10560,6 +10791,7 @@
                         </w:rPr>
                         <w:t>;</w:t>
                       </w:r>
+                      <w:proofErr w:type="gramEnd"/>
                     </w:p>
                     <w:p>
                       <w:pPr>
@@ -10619,6 +10851,7 @@
                         </w:rPr>
                         <w:t xml:space="preserve"> </w:t>
                       </w:r>
+                      <w:proofErr w:type="gramStart"/>
                       <w:r>
                         <w:rPr>
                           <w:rStyle w:val="mi"/>
@@ -10652,6 +10885,7 @@
                         </w:rPr>
                         <w:t>;</w:t>
                       </w:r>
+                      <w:proofErr w:type="gramEnd"/>
                     </w:p>
                     <w:p>
                       <w:pPr>
@@ -10711,6 +10945,7 @@
                         </w:rPr>
                         <w:t xml:space="preserve"> </w:t>
                       </w:r>
+                      <w:proofErr w:type="gramStart"/>
                       <w:r>
                         <w:rPr>
                           <w:rStyle w:val="kc"/>
@@ -10735,6 +10970,7 @@
                         </w:rPr>
                         <w:t>;</w:t>
                       </w:r>
+                      <w:proofErr w:type="gramEnd"/>
                     </w:p>
                     <w:p>
                       <w:pPr>
@@ -10794,6 +11030,7 @@
                         </w:rPr>
                         <w:t xml:space="preserve"> </w:t>
                       </w:r>
+                      <w:proofErr w:type="gramStart"/>
                       <w:r>
                         <w:rPr>
                           <w:rStyle w:val="mi"/>
@@ -10827,13 +11064,14 @@
                         </w:rPr>
                         <w:t>;</w:t>
                       </w:r>
+                      <w:proofErr w:type="gramEnd"/>
                     </w:p>
                     <w:p>
                       <w:pPr>
                         <w:pStyle w:val="HTML"/>
                         <w:spacing w:line="244" w:lineRule="atLeast"/>
                         <w:rPr>
-                          <w:rFonts w:ascii="Consolas" w:hAnsi="Consolas" w:hint="eastAsia"/>
+                          <w:rFonts w:ascii="Consolas" w:hAnsi="Consolas"/>
                           <w:color w:val="000000"/>
                           <w:spacing w:val="4"/>
                           <w:sz w:val="20"/>
@@ -10983,7 +11221,7 @@
         <w:ind w:leftChars="380" w:left="760"/>
         <w:jc w:val="left"/>
         <w:rPr>
-          <w:rFonts w:asciiTheme="majorHAnsi" w:eastAsiaTheme="majorHAnsi" w:hAnsiTheme="majorHAnsi" w:hint="eastAsia"/>
+          <w:rFonts w:asciiTheme="majorHAnsi" w:eastAsiaTheme="majorHAnsi" w:hAnsiTheme="majorHAnsi"/>
           <w:sz w:val="28"/>
           <w:szCs w:val="28"/>
         </w:rPr>
@@ -11143,7 +11381,7 @@
         <w:ind w:leftChars="160" w:left="320"/>
         <w:jc w:val="left"/>
         <w:rPr>
-          <w:rFonts w:asciiTheme="majorHAnsi" w:eastAsiaTheme="majorHAnsi" w:hAnsiTheme="majorHAnsi" w:hint="eastAsia"/>
+          <w:rFonts w:asciiTheme="majorHAnsi" w:eastAsiaTheme="majorHAnsi" w:hAnsiTheme="majorHAnsi"/>
           <w:sz w:val="32"/>
           <w:szCs w:val="32"/>
         </w:rPr>
@@ -11619,7 +11857,7 @@
                               <w:pStyle w:val="HTML"/>
                               <w:spacing w:line="244" w:lineRule="atLeast"/>
                               <w:rPr>
-                                <w:rFonts w:ascii="Consolas" w:hAnsi="Consolas" w:hint="eastAsia"/>
+                                <w:rFonts w:ascii="Consolas" w:hAnsi="Consolas"/>
                                 <w:color w:val="000000"/>
                                 <w:spacing w:val="4"/>
                                 <w:sz w:val="20"/>
@@ -12023,7 +12261,7 @@
                         <w:pStyle w:val="HTML"/>
                         <w:spacing w:line="244" w:lineRule="atLeast"/>
                         <w:rPr>
-                          <w:rFonts w:ascii="Consolas" w:hAnsi="Consolas" w:hint="eastAsia"/>
+                          <w:rFonts w:ascii="Consolas" w:hAnsi="Consolas"/>
                           <w:color w:val="000000"/>
                           <w:spacing w:val="4"/>
                           <w:sz w:val="20"/>
@@ -12081,7 +12319,7 @@
         <w:ind w:leftChars="0" w:left="360"/>
         <w:jc w:val="left"/>
         <w:rPr>
-          <w:rFonts w:asciiTheme="majorHAnsi" w:eastAsiaTheme="majorHAnsi" w:hAnsiTheme="majorHAnsi" w:hint="eastAsia"/>
+          <w:rFonts w:asciiTheme="majorHAnsi" w:eastAsiaTheme="majorHAnsi" w:hAnsiTheme="majorHAnsi"/>
           <w:sz w:val="28"/>
           <w:szCs w:val="28"/>
         </w:rPr>
@@ -12263,42 +12501,52 @@
         <w:ind w:left="1145"/>
         <w:jc w:val="left"/>
         <w:rPr>
+          <w:rFonts w:asciiTheme="majorHAnsi" w:eastAsiaTheme="majorHAnsi" w:hAnsiTheme="majorHAnsi"/>
+          <w:sz w:val="28"/>
+          <w:szCs w:val="28"/>
+        </w:rPr>
+      </w:pPr>
+      <w:r>
+        <w:rPr>
           <w:rFonts w:asciiTheme="majorHAnsi" w:eastAsiaTheme="majorHAnsi" w:hAnsiTheme="majorHAnsi" w:hint="eastAsia"/>
           <w:sz w:val="28"/>
           <w:szCs w:val="28"/>
         </w:rPr>
-      </w:pPr>
+        <w:t>-</w:t>
+      </w:r>
+      <w:r>
+        <w:rPr>
+          <w:rFonts w:asciiTheme="majorHAnsi" w:eastAsiaTheme="majorHAnsi" w:hAnsiTheme="majorHAnsi"/>
+          <w:sz w:val="28"/>
+          <w:szCs w:val="28"/>
+        </w:rPr>
+        <w:tab/>
+      </w:r>
       <w:r>
         <w:rPr>
           <w:rFonts w:asciiTheme="majorHAnsi" w:eastAsiaTheme="majorHAnsi" w:hAnsiTheme="majorHAnsi" w:hint="eastAsia"/>
           <w:sz w:val="28"/>
           <w:szCs w:val="28"/>
         </w:rPr>
-        <w:t>-</w:t>
-      </w:r>
-      <w:r>
-        <w:rPr>
-          <w:rFonts w:asciiTheme="majorHAnsi" w:eastAsiaTheme="majorHAnsi" w:hAnsiTheme="majorHAnsi"/>
-          <w:sz w:val="28"/>
-          <w:szCs w:val="28"/>
-        </w:rPr>
-        <w:tab/>
-      </w:r>
+        <w:t xml:space="preserve">전후로 </w:t>
+      </w:r>
+      <w:proofErr w:type="spellStart"/>
       <w:r>
         <w:rPr>
           <w:rFonts w:asciiTheme="majorHAnsi" w:eastAsiaTheme="majorHAnsi" w:hAnsiTheme="majorHAnsi" w:hint="eastAsia"/>
           <w:sz w:val="28"/>
           <w:szCs w:val="28"/>
         </w:rPr>
-        <w:t>전후로 줄바꿈이 있</w:t>
-      </w:r>
+        <w:t>줄바꿈이</w:t>
+      </w:r>
+      <w:proofErr w:type="spellEnd"/>
       <w:r>
         <w:rPr>
           <w:rFonts w:asciiTheme="majorHAnsi" w:eastAsiaTheme="majorHAnsi" w:hAnsiTheme="majorHAnsi" w:hint="eastAsia"/>
           <w:sz w:val="28"/>
           <w:szCs w:val="28"/>
         </w:rPr>
-        <w:t>어서 한 줄에 나란히 배치할 수 없음</w:t>
+        <w:t xml:space="preserve"> 있어서 한 줄에 나란히 배치할 수 없음</w:t>
       </w:r>
     </w:p>
     <w:p>
@@ -12306,7 +12554,7 @@
         <w:ind w:left="1145"/>
         <w:jc w:val="left"/>
         <w:rPr>
-          <w:rFonts w:asciiTheme="majorHAnsi" w:eastAsiaTheme="majorHAnsi" w:hAnsiTheme="majorHAnsi" w:hint="eastAsia"/>
+          <w:rFonts w:asciiTheme="majorHAnsi" w:eastAsiaTheme="majorHAnsi" w:hAnsiTheme="majorHAnsi"/>
           <w:sz w:val="28"/>
           <w:szCs w:val="28"/>
         </w:rPr>
@@ -12797,7 +13045,7 @@
                               <w:pStyle w:val="HTML"/>
                               <w:spacing w:line="244" w:lineRule="atLeast"/>
                               <w:rPr>
-                                <w:rFonts w:ascii="Consolas" w:hAnsi="Consolas" w:hint="eastAsia"/>
+                                <w:rFonts w:ascii="Consolas" w:hAnsi="Consolas"/>
                                 <w:color w:val="000000"/>
                                 <w:spacing w:val="4"/>
                                 <w:sz w:val="20"/>
@@ -13201,7 +13449,7 @@
                         <w:pStyle w:val="HTML"/>
                         <w:spacing w:line="244" w:lineRule="atLeast"/>
                         <w:rPr>
-                          <w:rFonts w:ascii="Consolas" w:hAnsi="Consolas" w:hint="eastAsia"/>
+                          <w:rFonts w:ascii="Consolas" w:hAnsi="Consolas"/>
                           <w:color w:val="000000"/>
                           <w:spacing w:val="4"/>
                           <w:sz w:val="20"/>
@@ -13259,7 +13507,7 @@
         <w:ind w:leftChars="0" w:left="360"/>
         <w:jc w:val="left"/>
         <w:rPr>
-          <w:rFonts w:asciiTheme="majorHAnsi" w:eastAsiaTheme="majorHAnsi" w:hAnsiTheme="majorHAnsi" w:hint="eastAsia"/>
+          <w:rFonts w:asciiTheme="majorHAnsi" w:eastAsiaTheme="majorHAnsi" w:hAnsiTheme="majorHAnsi"/>
           <w:sz w:val="28"/>
           <w:szCs w:val="28"/>
         </w:rPr>
@@ -13393,42 +13641,52 @@
         <w:ind w:left="1145"/>
         <w:jc w:val="left"/>
         <w:rPr>
+          <w:rFonts w:asciiTheme="majorHAnsi" w:eastAsiaTheme="majorHAnsi" w:hAnsiTheme="majorHAnsi"/>
+          <w:sz w:val="28"/>
+          <w:szCs w:val="28"/>
+        </w:rPr>
+      </w:pPr>
+      <w:r>
+        <w:rPr>
           <w:rFonts w:asciiTheme="majorHAnsi" w:eastAsiaTheme="majorHAnsi" w:hAnsiTheme="majorHAnsi" w:hint="eastAsia"/>
           <w:sz w:val="28"/>
           <w:szCs w:val="28"/>
         </w:rPr>
-      </w:pPr>
+        <w:t>-</w:t>
+      </w:r>
+      <w:r>
+        <w:rPr>
+          <w:rFonts w:asciiTheme="majorHAnsi" w:eastAsiaTheme="majorHAnsi" w:hAnsiTheme="majorHAnsi"/>
+          <w:sz w:val="28"/>
+          <w:szCs w:val="28"/>
+        </w:rPr>
+        <w:t xml:space="preserve"> </w:t>
+      </w:r>
+      <w:r>
+        <w:rPr>
+          <w:rFonts w:asciiTheme="majorHAnsi" w:eastAsiaTheme="majorHAnsi" w:hAnsiTheme="majorHAnsi"/>
+          <w:sz w:val="28"/>
+          <w:szCs w:val="28"/>
+        </w:rPr>
+        <w:tab/>
+      </w:r>
+      <w:proofErr w:type="spellStart"/>
       <w:r>
         <w:rPr>
           <w:rFonts w:asciiTheme="majorHAnsi" w:eastAsiaTheme="majorHAnsi" w:hAnsiTheme="majorHAnsi" w:hint="eastAsia"/>
           <w:sz w:val="28"/>
           <w:szCs w:val="28"/>
         </w:rPr>
-        <w:t>-</w:t>
-      </w:r>
-      <w:r>
-        <w:rPr>
-          <w:rFonts w:asciiTheme="majorHAnsi" w:eastAsiaTheme="majorHAnsi" w:hAnsiTheme="majorHAnsi"/>
-          <w:sz w:val="28"/>
-          <w:szCs w:val="28"/>
-        </w:rPr>
-        <w:t xml:space="preserve"> </w:t>
-      </w:r>
-      <w:r>
-        <w:rPr>
-          <w:rFonts w:asciiTheme="majorHAnsi" w:eastAsiaTheme="majorHAnsi" w:hAnsiTheme="majorHAnsi"/>
-          <w:sz w:val="28"/>
-          <w:szCs w:val="28"/>
-        </w:rPr>
-        <w:tab/>
-      </w:r>
+        <w:t>줄바꿈이</w:t>
+      </w:r>
+      <w:proofErr w:type="spellEnd"/>
       <w:r>
         <w:rPr>
           <w:rFonts w:asciiTheme="majorHAnsi" w:eastAsiaTheme="majorHAnsi" w:hAnsiTheme="majorHAnsi" w:hint="eastAsia"/>
           <w:sz w:val="28"/>
           <w:szCs w:val="28"/>
         </w:rPr>
-        <w:t>줄바꿈이 되지 않아서 여러 줄로 배치할 수 없음</w:t>
+        <w:t xml:space="preserve"> 되지 않아서 여러 줄로 배치할 수 없음</w:t>
       </w:r>
     </w:p>
     <w:p>
@@ -13547,7 +13805,7 @@
         <w:ind w:left="1145"/>
         <w:jc w:val="left"/>
         <w:rPr>
-          <w:rFonts w:asciiTheme="majorHAnsi" w:eastAsiaTheme="majorHAnsi" w:hAnsiTheme="majorHAnsi" w:hint="eastAsia"/>
+          <w:rFonts w:asciiTheme="majorHAnsi" w:eastAsiaTheme="majorHAnsi" w:hAnsiTheme="majorHAnsi"/>
           <w:sz w:val="28"/>
           <w:szCs w:val="28"/>
         </w:rPr>
@@ -13568,6 +13826,7 @@
           <w:szCs w:val="28"/>
         </w:rPr>
       </w:pPr>
+      <w:proofErr w:type="gramStart"/>
       <w:r>
         <w:rPr>
           <w:rFonts w:asciiTheme="majorHAnsi" w:eastAsiaTheme="majorHAnsi" w:hAnsiTheme="majorHAnsi" w:hint="eastAsia"/>
@@ -13585,6 +13844,7 @@
         </w:rPr>
         <w:t>nline-block</w:t>
       </w:r>
+      <w:proofErr w:type="gramEnd"/>
     </w:p>
     <w:p>
       <w:pPr>
@@ -14019,6 +14279,7 @@
                               </w:rPr>
                               <w:t>&lt;</w:t>
                             </w:r>
+                            <w:proofErr w:type="spellStart"/>
                             <w:r>
                               <w:rPr>
                                 <w:rStyle w:val="nt"/>
@@ -14032,6 +14293,7 @@
                               </w:rPr>
                               <w:t>br</w:t>
                             </w:r>
+                            <w:proofErr w:type="spellEnd"/>
                             <w:r>
                               <w:rPr>
                                 <w:rStyle w:val="p"/>
@@ -14341,7 +14603,7 @@
                               <w:pStyle w:val="HTML"/>
                               <w:spacing w:line="244" w:lineRule="atLeast"/>
                               <w:rPr>
-                                <w:rFonts w:ascii="Consolas" w:hAnsi="Consolas" w:hint="eastAsia"/>
+                                <w:rFonts w:ascii="Consolas" w:hAnsi="Consolas"/>
                                 <w:color w:val="000000"/>
                                 <w:spacing w:val="4"/>
                                 <w:sz w:val="20"/>
@@ -14773,6 +15035,7 @@
                         </w:rPr>
                         <w:t>&lt;</w:t>
                       </w:r>
+                      <w:proofErr w:type="spellStart"/>
                       <w:r>
                         <w:rPr>
                           <w:rStyle w:val="nt"/>
@@ -14786,6 +15049,7 @@
                         </w:rPr>
                         <w:t>br</w:t>
                       </w:r>
+                      <w:proofErr w:type="spellEnd"/>
                       <w:r>
                         <w:rPr>
                           <w:rStyle w:val="p"/>
@@ -15095,7 +15359,7 @@
                         <w:pStyle w:val="HTML"/>
                         <w:spacing w:line="244" w:lineRule="atLeast"/>
                         <w:rPr>
-                          <w:rFonts w:ascii="Consolas" w:hAnsi="Consolas" w:hint="eastAsia"/>
+                          <w:rFonts w:ascii="Consolas" w:hAnsi="Consolas"/>
                           <w:color w:val="000000"/>
                           <w:spacing w:val="4"/>
                           <w:sz w:val="20"/>
@@ -15153,7 +15417,7 @@
         <w:ind w:leftChars="0" w:left="360"/>
         <w:jc w:val="left"/>
         <w:rPr>
-          <w:rFonts w:asciiTheme="majorHAnsi" w:eastAsiaTheme="majorHAnsi" w:hAnsiTheme="majorHAnsi" w:hint="eastAsia"/>
+          <w:rFonts w:asciiTheme="majorHAnsi" w:eastAsiaTheme="majorHAnsi" w:hAnsiTheme="majorHAnsi"/>
           <w:sz w:val="28"/>
           <w:szCs w:val="28"/>
         </w:rPr>
@@ -15230,6 +15494,7 @@
                               </w:rPr>
                               <w:t>.</w:t>
                             </w:r>
+                            <w:proofErr w:type="gramStart"/>
                             <w:r>
                               <w:rPr>
                                 <w:rStyle w:val="nc"/>
@@ -15254,6 +15519,7 @@
                               </w:rPr>
                               <w:t>{</w:t>
                             </w:r>
+                            <w:proofErr w:type="gramEnd"/>
                           </w:p>
                           <w:p>
                             <w:pPr>
@@ -15313,6 +15579,7 @@
                               </w:rPr>
                               <w:t xml:space="preserve"> </w:t>
                             </w:r>
+                            <w:proofErr w:type="gramStart"/>
                             <w:r>
                               <w:rPr>
                                 <w:rStyle w:val="kc"/>
@@ -15337,6 +15604,7 @@
                               </w:rPr>
                               <w:t>;</w:t>
                             </w:r>
+                            <w:proofErr w:type="gramEnd"/>
                           </w:p>
                           <w:p>
                             <w:pPr>
@@ -15396,6 +15664,7 @@
                               </w:rPr>
                               <w:t xml:space="preserve"> </w:t>
                             </w:r>
+                            <w:proofErr w:type="gramStart"/>
                             <w:r>
                               <w:rPr>
                                 <w:rStyle w:val="kc"/>
@@ -15420,6 +15689,7 @@
                               </w:rPr>
                               <w:t>;</w:t>
                             </w:r>
+                            <w:proofErr w:type="gramEnd"/>
                           </w:p>
                           <w:p>
                             <w:pPr>
@@ -15454,6 +15724,7 @@
                                 <w:spacing w:val="4"/>
                                 <w:sz w:val="20"/>
                                 <w:szCs w:val="20"/>
+                                <w:highlight w:val="green"/>
                               </w:rPr>
                               <w:t>display</w:t>
                             </w:r>
@@ -15465,6 +15736,7 @@
                                 <w:spacing w:val="4"/>
                                 <w:sz w:val="20"/>
                                 <w:szCs w:val="20"/>
+                                <w:highlight w:val="green"/>
                               </w:rPr>
                               <w:t>:</w:t>
                             </w:r>
@@ -15476,9 +15748,11 @@
                                 <w:spacing w:val="4"/>
                                 <w:sz w:val="20"/>
                                 <w:szCs w:val="20"/>
+                                <w:highlight w:val="green"/>
                               </w:rPr>
                               <w:t xml:space="preserve"> </w:t>
                             </w:r>
+                            <w:proofErr w:type="gramStart"/>
                             <w:r>
                               <w:rPr>
                                 <w:rStyle w:val="kc"/>
@@ -15489,6 +15763,7 @@
                                 <w:spacing w:val="4"/>
                                 <w:sz w:val="20"/>
                                 <w:szCs w:val="20"/>
+                                <w:highlight w:val="green"/>
                               </w:rPr>
                               <w:t>block</w:t>
                             </w:r>
@@ -15500,9 +15775,11 @@
                                 <w:spacing w:val="4"/>
                                 <w:sz w:val="20"/>
                                 <w:szCs w:val="20"/>
+                                <w:highlight w:val="green"/>
                               </w:rPr>
                               <w:t>;</w:t>
                             </w:r>
+                            <w:proofErr w:type="gramEnd"/>
                           </w:p>
                           <w:p>
                             <w:pPr>
@@ -15553,6 +15830,7 @@
                                 <w:szCs w:val="20"/>
                               </w:rPr>
                             </w:pPr>
+                            <w:proofErr w:type="gramStart"/>
                             <w:r>
                               <w:rPr>
                                 <w:rStyle w:val="p"/>
@@ -15577,6 +15855,7 @@
                               </w:rPr>
                               <w:t>two</w:t>
                             </w:r>
+                            <w:proofErr w:type="gramEnd"/>
                             <w:r>
                               <w:rPr>
                                 <w:rStyle w:val="p"/>
@@ -15647,6 +15926,7 @@
                               </w:rPr>
                               <w:t xml:space="preserve"> </w:t>
                             </w:r>
+                            <w:proofErr w:type="gramStart"/>
                             <w:r>
                               <w:rPr>
                                 <w:rStyle w:val="kc"/>
@@ -15671,6 +15951,7 @@
                               </w:rPr>
                               <w:t>;</w:t>
                             </w:r>
+                            <w:proofErr w:type="gramEnd"/>
                           </w:p>
                           <w:p>
                             <w:pPr>
@@ -15730,6 +16011,7 @@
                               </w:rPr>
                               <w:t xml:space="preserve"> </w:t>
                             </w:r>
+                            <w:proofErr w:type="gramStart"/>
                             <w:r>
                               <w:rPr>
                                 <w:rStyle w:val="kc"/>
@@ -15754,6 +16036,7 @@
                               </w:rPr>
                               <w:t>;</w:t>
                             </w:r>
+                            <w:proofErr w:type="gramEnd"/>
                           </w:p>
                           <w:p>
                             <w:pPr>
@@ -15788,6 +16071,7 @@
                                 <w:spacing w:val="4"/>
                                 <w:sz w:val="20"/>
                                 <w:szCs w:val="20"/>
+                                <w:highlight w:val="green"/>
                               </w:rPr>
                               <w:t>display</w:t>
                             </w:r>
@@ -15799,6 +16083,7 @@
                                 <w:spacing w:val="4"/>
                                 <w:sz w:val="20"/>
                                 <w:szCs w:val="20"/>
+                                <w:highlight w:val="green"/>
                               </w:rPr>
                               <w:t>:</w:t>
                             </w:r>
@@ -15810,9 +16095,11 @@
                                 <w:spacing w:val="4"/>
                                 <w:sz w:val="20"/>
                                 <w:szCs w:val="20"/>
+                                <w:highlight w:val="green"/>
                               </w:rPr>
                               <w:t xml:space="preserve"> </w:t>
                             </w:r>
+                            <w:proofErr w:type="gramStart"/>
                             <w:r>
                               <w:rPr>
                                 <w:rStyle w:val="kc"/>
@@ -15823,6 +16110,7 @@
                                 <w:spacing w:val="4"/>
                                 <w:sz w:val="20"/>
                                 <w:szCs w:val="20"/>
+                                <w:highlight w:val="green"/>
                               </w:rPr>
                               <w:t>inline</w:t>
                             </w:r>
@@ -15834,9 +16122,11 @@
                                 <w:spacing w:val="4"/>
                                 <w:sz w:val="20"/>
                                 <w:szCs w:val="20"/>
+                                <w:highlight w:val="green"/>
                               </w:rPr>
                               <w:t>;</w:t>
                             </w:r>
+                            <w:proofErr w:type="gramEnd"/>
                           </w:p>
                           <w:p>
                             <w:pPr>
@@ -15887,6 +16177,7 @@
                                 <w:szCs w:val="20"/>
                               </w:rPr>
                             </w:pPr>
+                            <w:proofErr w:type="gramStart"/>
                             <w:r>
                               <w:rPr>
                                 <w:rStyle w:val="p"/>
@@ -15911,6 +16202,7 @@
                               </w:rPr>
                               <w:t>three</w:t>
                             </w:r>
+                            <w:proofErr w:type="gramEnd"/>
                             <w:r>
                               <w:rPr>
                                 <w:rStyle w:val="o"/>
@@ -16027,6 +16319,7 @@
                               </w:rPr>
                               <w:t xml:space="preserve"> </w:t>
                             </w:r>
+                            <w:proofErr w:type="gramStart"/>
                             <w:r>
                               <w:rPr>
                                 <w:rStyle w:val="kc"/>
@@ -16051,6 +16344,7 @@
                               </w:rPr>
                               <w:t>;</w:t>
                             </w:r>
+                            <w:proofErr w:type="gramEnd"/>
                           </w:p>
                           <w:p>
                             <w:pPr>
@@ -16085,6 +16379,7 @@
                                 <w:spacing w:val="4"/>
                                 <w:sz w:val="20"/>
                                 <w:szCs w:val="20"/>
+                                <w:highlight w:val="green"/>
                               </w:rPr>
                               <w:t>display</w:t>
                             </w:r>
@@ -16096,6 +16391,7 @@
                                 <w:spacing w:val="4"/>
                                 <w:sz w:val="20"/>
                                 <w:szCs w:val="20"/>
+                                <w:highlight w:val="green"/>
                               </w:rPr>
                               <w:t>:</w:t>
                             </w:r>
@@ -16107,6 +16403,7 @@
                                 <w:spacing w:val="4"/>
                                 <w:sz w:val="20"/>
                                 <w:szCs w:val="20"/>
+                                <w:highlight w:val="green"/>
                               </w:rPr>
                               <w:t xml:space="preserve"> </w:t>
                             </w:r>
@@ -16120,8 +16417,24 @@
                                 <w:spacing w:val="4"/>
                                 <w:sz w:val="20"/>
                                 <w:szCs w:val="20"/>
-                              </w:rPr>
-                              <w:t>inline-block</w:t>
+                                <w:highlight w:val="green"/>
+                              </w:rPr>
+                              <w:t>inline-</w:t>
+                            </w:r>
+                            <w:proofErr w:type="gramStart"/>
+                            <w:r>
+                              <w:rPr>
+                                <w:rStyle w:val="kc"/>
+                                <w:rFonts w:ascii="Consolas" w:hAnsi="Consolas"/>
+                                <w:b/>
+                                <w:bCs/>
+                                <w:color w:val="008000"/>
+                                <w:spacing w:val="4"/>
+                                <w:sz w:val="20"/>
+                                <w:szCs w:val="20"/>
+                                <w:highlight w:val="green"/>
+                              </w:rPr>
+                              <w:t>block</w:t>
                             </w:r>
                             <w:r>
                               <w:rPr>
@@ -16131,9 +16444,11 @@
                                 <w:spacing w:val="4"/>
                                 <w:sz w:val="20"/>
                                 <w:szCs w:val="20"/>
+                                <w:highlight w:val="green"/>
                               </w:rPr>
                               <w:t>;</w:t>
                             </w:r>
+                            <w:proofErr w:type="gramEnd"/>
                           </w:p>
                           <w:p>
                             <w:pPr>
@@ -16193,6 +16508,7 @@
                               </w:rPr>
                               <w:t xml:space="preserve"> </w:t>
                             </w:r>
+                            <w:proofErr w:type="gramStart"/>
                             <w:r>
                               <w:rPr>
                                 <w:rStyle w:val="mi"/>
@@ -16226,6 +16542,7 @@
                               </w:rPr>
                               <w:t>;</w:t>
                             </w:r>
+                            <w:proofErr w:type="gramEnd"/>
                           </w:p>
                           <w:p>
                             <w:pPr>
@@ -16285,6 +16602,7 @@
                               </w:rPr>
                               <w:t xml:space="preserve"> </w:t>
                             </w:r>
+                            <w:proofErr w:type="gramStart"/>
                             <w:r>
                               <w:rPr>
                                 <w:rStyle w:val="mi"/>
@@ -16318,6 +16636,7 @@
                               </w:rPr>
                               <w:t>;</w:t>
                             </w:r>
+                            <w:proofErr w:type="gramEnd"/>
                           </w:p>
                           <w:p>
                             <w:pPr>
@@ -16355,6 +16674,7 @@
                                 <w:szCs w:val="20"/>
                               </w:rPr>
                             </w:pPr>
+                            <w:proofErr w:type="gramStart"/>
                             <w:r>
                               <w:rPr>
                                 <w:rStyle w:val="p"/>
@@ -16379,6 +16699,7 @@
                               </w:rPr>
                               <w:t>three</w:t>
                             </w:r>
+                            <w:proofErr w:type="gramEnd"/>
                             <w:r>
                               <w:rPr>
                                 <w:rStyle w:val="p"/>
@@ -16449,6 +16770,7 @@
                               </w:rPr>
                               <w:t xml:space="preserve"> </w:t>
                             </w:r>
+                            <w:proofErr w:type="gramStart"/>
                             <w:r>
                               <w:rPr>
                                 <w:rStyle w:val="kc"/>
@@ -16473,6 +16795,7 @@
                               </w:rPr>
                               <w:t>;</w:t>
                             </w:r>
+                            <w:proofErr w:type="gramEnd"/>
                           </w:p>
                           <w:p>
                             <w:pPr>
@@ -16523,6 +16846,7 @@
                                 <w:szCs w:val="20"/>
                               </w:rPr>
                             </w:pPr>
+                            <w:proofErr w:type="gramStart"/>
                             <w:r>
                               <w:rPr>
                                 <w:rStyle w:val="p"/>
@@ -16547,6 +16871,7 @@
                               </w:rPr>
                               <w:t>four</w:t>
                             </w:r>
+                            <w:proofErr w:type="gramEnd"/>
                             <w:r>
                               <w:rPr>
                                 <w:rStyle w:val="p"/>
@@ -16617,6 +16942,7 @@
                               </w:rPr>
                               <w:t xml:space="preserve"> </w:t>
                             </w:r>
+                            <w:proofErr w:type="gramStart"/>
                             <w:r>
                               <w:rPr>
                                 <w:rStyle w:val="kc"/>
@@ -16641,13 +16967,14 @@
                               </w:rPr>
                               <w:t>;</w:t>
                             </w:r>
+                            <w:proofErr w:type="gramEnd"/>
                           </w:p>
                           <w:p>
                             <w:pPr>
                               <w:pStyle w:val="HTML"/>
                               <w:spacing w:line="244" w:lineRule="atLeast"/>
                               <w:rPr>
-                                <w:rFonts w:ascii="Consolas" w:hAnsi="Consolas" w:hint="eastAsia"/>
+                                <w:rFonts w:ascii="Consolas" w:hAnsi="Consolas"/>
                                 <w:color w:val="000000"/>
                                 <w:spacing w:val="4"/>
                                 <w:sz w:val="20"/>
@@ -16705,6 +17032,7 @@
                         </w:rPr>
                         <w:t>.</w:t>
                       </w:r>
+                      <w:proofErr w:type="gramStart"/>
                       <w:r>
                         <w:rPr>
                           <w:rStyle w:val="nc"/>
@@ -16729,6 +17057,7 @@
                         </w:rPr>
                         <w:t>{</w:t>
                       </w:r>
+                      <w:proofErr w:type="gramEnd"/>
                     </w:p>
                     <w:p>
                       <w:pPr>
@@ -16788,6 +17117,7 @@
                         </w:rPr>
                         <w:t xml:space="preserve"> </w:t>
                       </w:r>
+                      <w:proofErr w:type="gramStart"/>
                       <w:r>
                         <w:rPr>
                           <w:rStyle w:val="kc"/>
@@ -16812,6 +17142,7 @@
                         </w:rPr>
                         <w:t>;</w:t>
                       </w:r>
+                      <w:proofErr w:type="gramEnd"/>
                     </w:p>
                     <w:p>
                       <w:pPr>
@@ -16871,6 +17202,7 @@
                         </w:rPr>
                         <w:t xml:space="preserve"> </w:t>
                       </w:r>
+                      <w:proofErr w:type="gramStart"/>
                       <w:r>
                         <w:rPr>
                           <w:rStyle w:val="kc"/>
@@ -16895,6 +17227,7 @@
                         </w:rPr>
                         <w:t>;</w:t>
                       </w:r>
+                      <w:proofErr w:type="gramEnd"/>
                     </w:p>
                     <w:p>
                       <w:pPr>
@@ -16929,6 +17262,7 @@
                           <w:spacing w:val="4"/>
                           <w:sz w:val="20"/>
                           <w:szCs w:val="20"/>
+                          <w:highlight w:val="green"/>
                         </w:rPr>
                         <w:t>display</w:t>
                       </w:r>
@@ -16940,6 +17274,7 @@
                           <w:spacing w:val="4"/>
                           <w:sz w:val="20"/>
                           <w:szCs w:val="20"/>
+                          <w:highlight w:val="green"/>
                         </w:rPr>
                         <w:t>:</w:t>
                       </w:r>
@@ -16951,9 +17286,11 @@
                           <w:spacing w:val="4"/>
                           <w:sz w:val="20"/>
                           <w:szCs w:val="20"/>
+                          <w:highlight w:val="green"/>
                         </w:rPr>
                         <w:t xml:space="preserve"> </w:t>
                       </w:r>
+                      <w:proofErr w:type="gramStart"/>
                       <w:r>
                         <w:rPr>
                           <w:rStyle w:val="kc"/>
@@ -16964,6 +17301,7 @@
                           <w:spacing w:val="4"/>
                           <w:sz w:val="20"/>
                           <w:szCs w:val="20"/>
+                          <w:highlight w:val="green"/>
                         </w:rPr>
                         <w:t>block</w:t>
                       </w:r>
@@ -16975,9 +17313,11 @@
                           <w:spacing w:val="4"/>
                           <w:sz w:val="20"/>
                           <w:szCs w:val="20"/>
+                          <w:highlight w:val="green"/>
                         </w:rPr>
                         <w:t>;</w:t>
                       </w:r>
+                      <w:proofErr w:type="gramEnd"/>
                     </w:p>
                     <w:p>
                       <w:pPr>
@@ -17028,6 +17368,7 @@
                           <w:szCs w:val="20"/>
                         </w:rPr>
                       </w:pPr>
+                      <w:proofErr w:type="gramStart"/>
                       <w:r>
                         <w:rPr>
                           <w:rStyle w:val="p"/>
@@ -17052,6 +17393,7 @@
                         </w:rPr>
                         <w:t>two</w:t>
                       </w:r>
+                      <w:proofErr w:type="gramEnd"/>
                       <w:r>
                         <w:rPr>
                           <w:rStyle w:val="p"/>
@@ -17122,6 +17464,7 @@
                         </w:rPr>
                         <w:t xml:space="preserve"> </w:t>
                       </w:r>
+                      <w:proofErr w:type="gramStart"/>
                       <w:r>
                         <w:rPr>
                           <w:rStyle w:val="kc"/>
@@ -17146,6 +17489,7 @@
                         </w:rPr>
                         <w:t>;</w:t>
                       </w:r>
+                      <w:proofErr w:type="gramEnd"/>
                     </w:p>
                     <w:p>
                       <w:pPr>
@@ -17205,6 +17549,7 @@
                         </w:rPr>
                         <w:t xml:space="preserve"> </w:t>
                       </w:r>
+                      <w:proofErr w:type="gramStart"/>
                       <w:r>
                         <w:rPr>
                           <w:rStyle w:val="kc"/>
@@ -17229,6 +17574,7 @@
                         </w:rPr>
                         <w:t>;</w:t>
                       </w:r>
+                      <w:proofErr w:type="gramEnd"/>
                     </w:p>
                     <w:p>
                       <w:pPr>
@@ -17263,6 +17609,7 @@
                           <w:spacing w:val="4"/>
                           <w:sz w:val="20"/>
                           <w:szCs w:val="20"/>
+                          <w:highlight w:val="green"/>
                         </w:rPr>
                         <w:t>display</w:t>
                       </w:r>
@@ -17274,6 +17621,7 @@
                           <w:spacing w:val="4"/>
                           <w:sz w:val="20"/>
                           <w:szCs w:val="20"/>
+                          <w:highlight w:val="green"/>
                         </w:rPr>
                         <w:t>:</w:t>
                       </w:r>
@@ -17285,9 +17633,11 @@
                           <w:spacing w:val="4"/>
                           <w:sz w:val="20"/>
                           <w:szCs w:val="20"/>
+                          <w:highlight w:val="green"/>
                         </w:rPr>
                         <w:t xml:space="preserve"> </w:t>
                       </w:r>
+                      <w:proofErr w:type="gramStart"/>
                       <w:r>
                         <w:rPr>
                           <w:rStyle w:val="kc"/>
@@ -17298,6 +17648,7 @@
                           <w:spacing w:val="4"/>
                           <w:sz w:val="20"/>
                           <w:szCs w:val="20"/>
+                          <w:highlight w:val="green"/>
                         </w:rPr>
                         <w:t>inline</w:t>
                       </w:r>
@@ -17309,9 +17660,11 @@
                           <w:spacing w:val="4"/>
                           <w:sz w:val="20"/>
                           <w:szCs w:val="20"/>
+                          <w:highlight w:val="green"/>
                         </w:rPr>
                         <w:t>;</w:t>
                       </w:r>
+                      <w:proofErr w:type="gramEnd"/>
                     </w:p>
                     <w:p>
                       <w:pPr>
@@ -17362,6 +17715,7 @@
                           <w:szCs w:val="20"/>
                         </w:rPr>
                       </w:pPr>
+                      <w:proofErr w:type="gramStart"/>
                       <w:r>
                         <w:rPr>
                           <w:rStyle w:val="p"/>
@@ -17386,6 +17740,7 @@
                         </w:rPr>
                         <w:t>three</w:t>
                       </w:r>
+                      <w:proofErr w:type="gramEnd"/>
                       <w:r>
                         <w:rPr>
                           <w:rStyle w:val="o"/>
@@ -17502,6 +17857,7 @@
                         </w:rPr>
                         <w:t xml:space="preserve"> </w:t>
                       </w:r>
+                      <w:proofErr w:type="gramStart"/>
                       <w:r>
                         <w:rPr>
                           <w:rStyle w:val="kc"/>
@@ -17526,6 +17882,7 @@
                         </w:rPr>
                         <w:t>;</w:t>
                       </w:r>
+                      <w:proofErr w:type="gramEnd"/>
                     </w:p>
                     <w:p>
                       <w:pPr>
@@ -17560,6 +17917,7 @@
                           <w:spacing w:val="4"/>
                           <w:sz w:val="20"/>
                           <w:szCs w:val="20"/>
+                          <w:highlight w:val="green"/>
                         </w:rPr>
                         <w:t>display</w:t>
                       </w:r>
@@ -17571,6 +17929,7 @@
                           <w:spacing w:val="4"/>
                           <w:sz w:val="20"/>
                           <w:szCs w:val="20"/>
+                          <w:highlight w:val="green"/>
                         </w:rPr>
                         <w:t>:</w:t>
                       </w:r>
@@ -17582,6 +17941,7 @@
                           <w:spacing w:val="4"/>
                           <w:sz w:val="20"/>
                           <w:szCs w:val="20"/>
+                          <w:highlight w:val="green"/>
                         </w:rPr>
                         <w:t xml:space="preserve"> </w:t>
                       </w:r>
@@ -17595,8 +17955,24 @@
                           <w:spacing w:val="4"/>
                           <w:sz w:val="20"/>
                           <w:szCs w:val="20"/>
-                        </w:rPr>
-                        <w:t>inline-block</w:t>
+                          <w:highlight w:val="green"/>
+                        </w:rPr>
+                        <w:t>inline-</w:t>
+                      </w:r>
+                      <w:proofErr w:type="gramStart"/>
+                      <w:r>
+                        <w:rPr>
+                          <w:rStyle w:val="kc"/>
+                          <w:rFonts w:ascii="Consolas" w:hAnsi="Consolas"/>
+                          <w:b/>
+                          <w:bCs/>
+                          <w:color w:val="008000"/>
+                          <w:spacing w:val="4"/>
+                          <w:sz w:val="20"/>
+                          <w:szCs w:val="20"/>
+                          <w:highlight w:val="green"/>
+                        </w:rPr>
+                        <w:t>block</w:t>
                       </w:r>
                       <w:r>
                         <w:rPr>
@@ -17606,9 +17982,11 @@
                           <w:spacing w:val="4"/>
                           <w:sz w:val="20"/>
                           <w:szCs w:val="20"/>
+                          <w:highlight w:val="green"/>
                         </w:rPr>
                         <w:t>;</w:t>
                       </w:r>
+                      <w:proofErr w:type="gramEnd"/>
                     </w:p>
                     <w:p>
                       <w:pPr>
@@ -17668,6 +18046,7 @@
                         </w:rPr>
                         <w:t xml:space="preserve"> </w:t>
                       </w:r>
+                      <w:proofErr w:type="gramStart"/>
                       <w:r>
                         <w:rPr>
                           <w:rStyle w:val="mi"/>
@@ -17701,6 +18080,7 @@
                         </w:rPr>
                         <w:t>;</w:t>
                       </w:r>
+                      <w:proofErr w:type="gramEnd"/>
                     </w:p>
                     <w:p>
                       <w:pPr>
@@ -17760,6 +18140,7 @@
                         </w:rPr>
                         <w:t xml:space="preserve"> </w:t>
                       </w:r>
+                      <w:proofErr w:type="gramStart"/>
                       <w:r>
                         <w:rPr>
                           <w:rStyle w:val="mi"/>
@@ -17793,6 +18174,7 @@
                         </w:rPr>
                         <w:t>;</w:t>
                       </w:r>
+                      <w:proofErr w:type="gramEnd"/>
                     </w:p>
                     <w:p>
                       <w:pPr>
@@ -17830,6 +18212,7 @@
                           <w:szCs w:val="20"/>
                         </w:rPr>
                       </w:pPr>
+                      <w:proofErr w:type="gramStart"/>
                       <w:r>
                         <w:rPr>
                           <w:rStyle w:val="p"/>
@@ -17854,6 +18237,7 @@
                         </w:rPr>
                         <w:t>three</w:t>
                       </w:r>
+                      <w:proofErr w:type="gramEnd"/>
                       <w:r>
                         <w:rPr>
                           <w:rStyle w:val="p"/>
@@ -17924,6 +18308,7 @@
                         </w:rPr>
                         <w:t xml:space="preserve"> </w:t>
                       </w:r>
+                      <w:proofErr w:type="gramStart"/>
                       <w:r>
                         <w:rPr>
                           <w:rStyle w:val="kc"/>
@@ -17948,6 +18333,7 @@
                         </w:rPr>
                         <w:t>;</w:t>
                       </w:r>
+                      <w:proofErr w:type="gramEnd"/>
                     </w:p>
                     <w:p>
                       <w:pPr>
@@ -17998,6 +18384,7 @@
                           <w:szCs w:val="20"/>
                         </w:rPr>
                       </w:pPr>
+                      <w:proofErr w:type="gramStart"/>
                       <w:r>
                         <w:rPr>
                           <w:rStyle w:val="p"/>
@@ -18022,6 +18409,7 @@
                         </w:rPr>
                         <w:t>four</w:t>
                       </w:r>
+                      <w:proofErr w:type="gramEnd"/>
                       <w:r>
                         <w:rPr>
                           <w:rStyle w:val="p"/>
@@ -18092,6 +18480,7 @@
                         </w:rPr>
                         <w:t xml:space="preserve"> </w:t>
                       </w:r>
+                      <w:proofErr w:type="gramStart"/>
                       <w:r>
                         <w:rPr>
                           <w:rStyle w:val="kc"/>
@@ -18116,13 +18505,14 @@
                         </w:rPr>
                         <w:t>;</w:t>
                       </w:r>
+                      <w:proofErr w:type="gramEnd"/>
                     </w:p>
                     <w:p>
                       <w:pPr>
                         <w:pStyle w:val="HTML"/>
                         <w:spacing w:line="244" w:lineRule="atLeast"/>
                         <w:rPr>
-                          <w:rFonts w:ascii="Consolas" w:hAnsi="Consolas" w:hint="eastAsia"/>
+                          <w:rFonts w:ascii="Consolas" w:hAnsi="Consolas"/>
                           <w:color w:val="000000"/>
                           <w:spacing w:val="4"/>
                           <w:sz w:val="20"/>
@@ -18156,7 +18546,7 @@
         <w:ind w:leftChars="0" w:left="360"/>
         <w:jc w:val="left"/>
         <w:rPr>
-          <w:rFonts w:asciiTheme="majorHAnsi" w:eastAsiaTheme="majorHAnsi" w:hAnsiTheme="majorHAnsi" w:hint="eastAsia"/>
+          <w:rFonts w:asciiTheme="majorHAnsi" w:eastAsiaTheme="majorHAnsi" w:hAnsiTheme="majorHAnsi"/>
           <w:sz w:val="28"/>
           <w:szCs w:val="28"/>
         </w:rPr>
@@ -18344,7 +18734,7 @@
         <w:ind w:leftChars="0" w:left="1145"/>
         <w:jc w:val="left"/>
         <w:rPr>
-          <w:rFonts w:asciiTheme="majorHAnsi" w:eastAsiaTheme="majorHAnsi" w:hAnsiTheme="majorHAnsi" w:hint="eastAsia"/>
+          <w:rFonts w:asciiTheme="majorHAnsi" w:eastAsiaTheme="majorHAnsi" w:hAnsiTheme="majorHAnsi"/>
           <w:sz w:val="28"/>
           <w:szCs w:val="28"/>
         </w:rPr>
@@ -18512,6 +18902,7 @@
                               </w:rPr>
                               <w:t>&lt;</w:t>
                             </w:r>
+                            <w:proofErr w:type="spellStart"/>
                             <w:r>
                               <w:rPr>
                                 <w:rFonts w:ascii="Consolas" w:eastAsia="굴림체" w:hAnsi="Consolas" w:cs="굴림체"/>
@@ -18524,6 +18915,7 @@
                               </w:rPr>
                               <w:t>ul</w:t>
                             </w:r>
+                            <w:proofErr w:type="spellEnd"/>
                             <w:r>
                               <w:rPr>
                                 <w:rFonts w:ascii="Consolas" w:eastAsia="굴림체" w:hAnsi="Consolas" w:cs="굴림체"/>
@@ -19087,7 +19479,7 @@
                               <w:spacing w:after="0" w:line="244" w:lineRule="atLeast"/>
                               <w:jc w:val="left"/>
                               <w:rPr>
-                                <w:rFonts w:ascii="Consolas" w:eastAsia="굴림체" w:hAnsi="Consolas" w:cs="굴림체" w:hint="eastAsia"/>
+                                <w:rFonts w:ascii="Consolas" w:eastAsia="굴림체" w:hAnsi="Consolas" w:cs="굴림체"/>
                                 <w:color w:val="000000"/>
                                 <w:spacing w:val="4"/>
                                 <w:kern w:val="0"/>
@@ -19104,6 +19496,7 @@
                               </w:rPr>
                               <w:t>&lt;/</w:t>
                             </w:r>
+                            <w:proofErr w:type="spellStart"/>
                             <w:r>
                               <w:rPr>
                                 <w:rFonts w:ascii="Consolas" w:eastAsia="굴림체" w:hAnsi="Consolas" w:cs="굴림체"/>
@@ -19116,6 +19509,7 @@
                               </w:rPr>
                               <w:t>ul</w:t>
                             </w:r>
+                            <w:proofErr w:type="spellEnd"/>
                             <w:r>
                               <w:rPr>
                                 <w:rFonts w:ascii="Consolas" w:eastAsia="굴림체" w:hAnsi="Consolas" w:cs="굴림체"/>
@@ -19187,6 +19581,7 @@
                         </w:rPr>
                         <w:t>&lt;</w:t>
                       </w:r>
+                      <w:proofErr w:type="spellStart"/>
                       <w:r>
                         <w:rPr>
                           <w:rFonts w:ascii="Consolas" w:eastAsia="굴림체" w:hAnsi="Consolas" w:cs="굴림체"/>
@@ -19199,6 +19594,7 @@
                         </w:rPr>
                         <w:t>ul</w:t>
                       </w:r>
+                      <w:proofErr w:type="spellEnd"/>
                       <w:r>
                         <w:rPr>
                           <w:rFonts w:ascii="Consolas" w:eastAsia="굴림체" w:hAnsi="Consolas" w:cs="굴림체"/>
@@ -19762,7 +20158,7 @@
                         <w:spacing w:after="0" w:line="244" w:lineRule="atLeast"/>
                         <w:jc w:val="left"/>
                         <w:rPr>
-                          <w:rFonts w:ascii="Consolas" w:eastAsia="굴림체" w:hAnsi="Consolas" w:cs="굴림체" w:hint="eastAsia"/>
+                          <w:rFonts w:ascii="Consolas" w:eastAsia="굴림체" w:hAnsi="Consolas" w:cs="굴림체"/>
                           <w:color w:val="000000"/>
                           <w:spacing w:val="4"/>
                           <w:kern w:val="0"/>
@@ -19779,6 +20175,7 @@
                         </w:rPr>
                         <w:t>&lt;/</w:t>
                       </w:r>
+                      <w:proofErr w:type="spellStart"/>
                       <w:r>
                         <w:rPr>
                           <w:rFonts w:ascii="Consolas" w:eastAsia="굴림체" w:hAnsi="Consolas" w:cs="굴림체"/>
@@ -19791,6 +20188,7 @@
                         </w:rPr>
                         <w:t>ul</w:t>
                       </w:r>
+                      <w:proofErr w:type="spellEnd"/>
                       <w:r>
                         <w:rPr>
                           <w:rFonts w:ascii="Consolas" w:eastAsia="굴림체" w:hAnsi="Consolas" w:cs="굴림체"/>
@@ -19880,6 +20278,7 @@
                                 <w:szCs w:val="20"/>
                               </w:rPr>
                             </w:pPr>
+                            <w:proofErr w:type="gramStart"/>
                             <w:r>
                               <w:rPr>
                                 <w:rStyle w:val="p"/>
@@ -19904,6 +20303,7 @@
                               </w:rPr>
                               <w:t>a</w:t>
                             </w:r>
+                            <w:proofErr w:type="gramEnd"/>
                             <w:r>
                               <w:rPr>
                                 <w:rStyle w:val="w"/>
@@ -19983,6 +20383,7 @@
                               </w:rPr>
                               <w:t xml:space="preserve"> </w:t>
                             </w:r>
+                            <w:proofErr w:type="spellStart"/>
                             <w:r>
                               <w:rPr>
                                 <w:rStyle w:val="k"/>
@@ -20020,6 +20421,7 @@
                               </w:rPr>
                               <w:t>red</w:t>
                             </w:r>
+                            <w:proofErr w:type="spellEnd"/>
                             <w:r>
                               <w:rPr>
                                 <w:rStyle w:val="p"/>
@@ -20037,7 +20439,7 @@
                               <w:pStyle w:val="HTML"/>
                               <w:spacing w:line="244" w:lineRule="atLeast"/>
                               <w:rPr>
-                                <w:rFonts w:ascii="Consolas" w:hAnsi="Consolas" w:hint="eastAsia"/>
+                                <w:rFonts w:ascii="Consolas" w:hAnsi="Consolas"/>
                                 <w:color w:val="000000"/>
                                 <w:spacing w:val="4"/>
                                 <w:sz w:val="20"/>
@@ -20160,6 +20562,7 @@
                               </w:rPr>
                               <w:t xml:space="preserve"> </w:t>
                             </w:r>
+                            <w:proofErr w:type="gramStart"/>
                             <w:r>
                               <w:rPr>
                                 <w:rStyle w:val="p"/>
@@ -20193,7 +20596,21 @@
                                 <w:sz w:val="20"/>
                                 <w:szCs w:val="20"/>
                               </w:rPr>
-                              <w:t>font-size</w:t>
+                              <w:t>font</w:t>
+                            </w:r>
+                            <w:proofErr w:type="gramEnd"/>
+                            <w:r>
+                              <w:rPr>
+                                <w:rStyle w:val="k"/>
+                                <w:rFonts w:ascii="Consolas" w:hAnsi="Consolas"/>
+                                <w:b/>
+                                <w:bCs/>
+                                <w:color w:val="008000"/>
+                                <w:spacing w:val="4"/>
+                                <w:sz w:val="20"/>
+                                <w:szCs w:val="20"/>
+                              </w:rPr>
+                              <w:t>-size</w:t>
                             </w:r>
                             <w:r>
                               <w:rPr>
@@ -20268,6 +20685,7 @@
                           <w:szCs w:val="20"/>
                         </w:rPr>
                       </w:pPr>
+                      <w:proofErr w:type="gramStart"/>
                       <w:r>
                         <w:rPr>
                           <w:rStyle w:val="p"/>
@@ -20292,6 +20710,7 @@
                         </w:rPr>
                         <w:t>a</w:t>
                       </w:r>
+                      <w:proofErr w:type="gramEnd"/>
                       <w:r>
                         <w:rPr>
                           <w:rStyle w:val="w"/>
@@ -20371,6 +20790,7 @@
                         </w:rPr>
                         <w:t xml:space="preserve"> </w:t>
                       </w:r>
+                      <w:proofErr w:type="spellStart"/>
                       <w:r>
                         <w:rPr>
                           <w:rStyle w:val="k"/>
@@ -20408,6 +20828,7 @@
                         </w:rPr>
                         <w:t>red</w:t>
                       </w:r>
+                      <w:proofErr w:type="spellEnd"/>
                       <w:r>
                         <w:rPr>
                           <w:rStyle w:val="p"/>
@@ -20425,7 +20846,7 @@
                         <w:pStyle w:val="HTML"/>
                         <w:spacing w:line="244" w:lineRule="atLeast"/>
                         <w:rPr>
-                          <w:rFonts w:ascii="Consolas" w:hAnsi="Consolas" w:hint="eastAsia"/>
+                          <w:rFonts w:ascii="Consolas" w:hAnsi="Consolas"/>
                           <w:color w:val="000000"/>
                           <w:spacing w:val="4"/>
                           <w:sz w:val="20"/>
@@ -20548,6 +20969,7 @@
                         </w:rPr>
                         <w:t xml:space="preserve"> </w:t>
                       </w:r>
+                      <w:proofErr w:type="gramStart"/>
                       <w:r>
                         <w:rPr>
                           <w:rStyle w:val="p"/>
@@ -20581,7 +21003,21 @@
                           <w:sz w:val="20"/>
                           <w:szCs w:val="20"/>
                         </w:rPr>
-                        <w:t>font-size</w:t>
+                        <w:t>font</w:t>
+                      </w:r>
+                      <w:proofErr w:type="gramEnd"/>
+                      <w:r>
+                        <w:rPr>
+                          <w:rStyle w:val="k"/>
+                          <w:rFonts w:ascii="Consolas" w:hAnsi="Consolas"/>
+                          <w:b/>
+                          <w:bCs/>
+                          <w:color w:val="008000"/>
+                          <w:spacing w:val="4"/>
+                          <w:sz w:val="20"/>
+                          <w:szCs w:val="20"/>
+                        </w:rPr>
+                        <w:t>-size</w:t>
                       </w:r>
                       <w:r>
                         <w:rPr>
@@ -20711,8 +21147,18 @@
           <w:sz w:val="28"/>
           <w:szCs w:val="28"/>
         </w:rPr>
-        <w:t>는 인접 형제 선택자</w:t>
-      </w:r>
+        <w:t xml:space="preserve">는 인접 형제 </w:t>
+      </w:r>
+      <w:proofErr w:type="spellStart"/>
+      <w:r>
+        <w:rPr>
+          <w:rFonts w:asciiTheme="majorHAnsi" w:eastAsiaTheme="majorHAnsi" w:hAnsiTheme="majorHAnsi" w:hint="eastAsia"/>
+          <w:sz w:val="28"/>
+          <w:szCs w:val="28"/>
+        </w:rPr>
+        <w:t>선택자</w:t>
+      </w:r>
+      <w:proofErr w:type="spellEnd"/>
     </w:p>
     <w:p>
       <w:pPr>
@@ -20820,7 +21266,7 @@
         <w:ind w:leftChars="0" w:left="1145"/>
         <w:jc w:val="left"/>
         <w:rPr>
-          <w:rFonts w:asciiTheme="majorHAnsi" w:eastAsiaTheme="majorHAnsi" w:hAnsiTheme="majorHAnsi" w:hint="eastAsia"/>
+          <w:rFonts w:asciiTheme="majorHAnsi" w:eastAsiaTheme="majorHAnsi" w:hAnsiTheme="majorHAnsi"/>
           <w:sz w:val="28"/>
           <w:szCs w:val="28"/>
         </w:rPr>
@@ -20885,6 +21331,7 @@
         </w:rPr>
         <w:t>-</w:t>
       </w:r>
+      <w:proofErr w:type="gramStart"/>
       <w:r>
         <w:rPr>
           <w:rFonts w:asciiTheme="majorHAnsi" w:eastAsiaTheme="majorHAnsi" w:hAnsiTheme="majorHAnsi"/>
@@ -20900,7 +21347,16 @@
           <w:sz w:val="28"/>
           <w:szCs w:val="28"/>
         </w:rPr>
-        <w:t xml:space="preserve">a인 요소의 인접한 형제 </w:t>
+        <w:t>a</w:t>
+      </w:r>
+      <w:proofErr w:type="gramEnd"/>
+      <w:r>
+        <w:rPr>
+          <w:rFonts w:asciiTheme="majorHAnsi" w:eastAsiaTheme="majorHAnsi" w:hAnsiTheme="majorHAnsi" w:hint="eastAsia"/>
+          <w:sz w:val="28"/>
+          <w:szCs w:val="28"/>
+        </w:rPr>
+        <w:t xml:space="preserve">인 요소의 인접한 형제 </w:t>
       </w:r>
       <w:r>
         <w:rPr>
@@ -21053,7 +21509,7 @@
         <w:ind w:leftChars="0" w:left="1145"/>
         <w:jc w:val="left"/>
         <w:rPr>
-          <w:rFonts w:asciiTheme="majorHAnsi" w:eastAsiaTheme="majorHAnsi" w:hAnsiTheme="majorHAnsi" w:hint="eastAsia"/>
+          <w:rFonts w:asciiTheme="majorHAnsi" w:eastAsiaTheme="majorHAnsi" w:hAnsiTheme="majorHAnsi"/>
           <w:sz w:val="28"/>
           <w:szCs w:val="28"/>
         </w:rPr>
@@ -21137,43 +21593,45 @@
         <w:ind w:leftChars="0" w:left="1145"/>
         <w:jc w:val="left"/>
         <w:rPr>
+          <w:rFonts w:asciiTheme="majorHAnsi" w:eastAsiaTheme="majorHAnsi" w:hAnsiTheme="majorHAnsi"/>
+          <w:sz w:val="28"/>
+          <w:szCs w:val="28"/>
+        </w:rPr>
+      </w:pPr>
+      <w:r>
+        <w:rPr>
+          <w:rFonts w:asciiTheme="majorHAnsi" w:eastAsiaTheme="majorHAnsi" w:hAnsiTheme="majorHAnsi"/>
+          <w:sz w:val="28"/>
+          <w:szCs w:val="28"/>
+        </w:rPr>
+        <w:t>-</w:t>
+      </w:r>
+      <w:r>
+        <w:rPr>
+          <w:rFonts w:asciiTheme="majorHAnsi" w:eastAsiaTheme="majorHAnsi" w:hAnsiTheme="majorHAnsi"/>
+          <w:sz w:val="28"/>
+          <w:szCs w:val="28"/>
+        </w:rPr>
+        <w:tab/>
+      </w:r>
+      <w:proofErr w:type="spellStart"/>
+      <w:r>
+        <w:rPr>
           <w:rFonts w:asciiTheme="majorHAnsi" w:eastAsiaTheme="majorHAnsi" w:hAnsiTheme="majorHAnsi" w:hint="eastAsia"/>
           <w:sz w:val="28"/>
           <w:szCs w:val="28"/>
         </w:rPr>
-      </w:pPr>
+        <w:t>a</w:t>
+      </w:r>
       <w:r>
         <w:rPr>
           <w:rFonts w:asciiTheme="majorHAnsi" w:eastAsiaTheme="majorHAnsi" w:hAnsiTheme="majorHAnsi"/>
           <w:sz w:val="28"/>
           <w:szCs w:val="28"/>
         </w:rPr>
-        <w:t>-</w:t>
-      </w:r>
-      <w:r>
-        <w:rPr>
-          <w:rFonts w:asciiTheme="majorHAnsi" w:eastAsiaTheme="majorHAnsi" w:hAnsiTheme="majorHAnsi"/>
-          <w:sz w:val="28"/>
-          <w:szCs w:val="28"/>
-        </w:rPr>
-        <w:tab/>
-      </w:r>
-      <w:r>
-        <w:rPr>
-          <w:rFonts w:asciiTheme="majorHAnsi" w:eastAsiaTheme="majorHAnsi" w:hAnsiTheme="majorHAnsi" w:hint="eastAsia"/>
-          <w:sz w:val="28"/>
-          <w:szCs w:val="28"/>
-        </w:rPr>
-        <w:t>a</w:t>
-      </w:r>
-      <w:r>
-        <w:rPr>
-          <w:rFonts w:asciiTheme="majorHAnsi" w:eastAsiaTheme="majorHAnsi" w:hAnsiTheme="majorHAnsi"/>
-          <w:sz w:val="28"/>
-          <w:szCs w:val="28"/>
-        </w:rPr>
         <w:t>+b+c</w:t>
       </w:r>
+      <w:proofErr w:type="spellEnd"/>
       <w:r>
         <w:rPr>
           <w:rFonts w:asciiTheme="majorHAnsi" w:eastAsiaTheme="majorHAnsi" w:hAnsiTheme="majorHAnsi" w:hint="eastAsia"/>
@@ -21512,7 +21970,7 @@
         <w:ind w:leftChars="0" w:left="1145"/>
         <w:jc w:val="left"/>
         <w:rPr>
-          <w:rFonts w:asciiTheme="majorHAnsi" w:eastAsiaTheme="majorHAnsi" w:hAnsiTheme="majorHAnsi" w:hint="eastAsia"/>
+          <w:rFonts w:asciiTheme="majorHAnsi" w:eastAsiaTheme="majorHAnsi" w:hAnsiTheme="majorHAnsi"/>
           <w:sz w:val="28"/>
           <w:szCs w:val="28"/>
         </w:rPr>

--- a/report/0406/0406.docx
+++ b/report/0406/0406.docx
@@ -625,7 +625,7 @@
                 <v:stroke joinstyle="miter"/>
                 <v:path gradientshapeok="t" o:connecttype="rect"/>
               </v:shapetype>
-              <v:shape id="텍스트 상자 2" o:spid="_x0000_s1026" type="#_x0000_t202" style="width:417.9pt;height:110.6pt;visibility:visible;mso-wrap-style:square;mso-left-percent:-10001;mso-top-percent:-10001;mso-position-horizontal:absolute;mso-position-horizontal-relative:char;mso-position-vertical:absolute;mso-position-vertical-relative:line;mso-left-percent:-10001;mso-top-percent:-10001;v-text-anchor:top" o:gfxdata="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" fillcolor="#f2f2f2 [3052]" strokecolor="#a5a5a5 [2092]" strokeweight="2.25pt">
+              <v:shape id="텍스트 상자 2" o:spid="_x0000_s1026" type="#_x0000_t202" style="width:417.9pt;height:110.6pt;visibility:visible;mso-wrap-style:square;mso-left-percent:-10001;mso-top-percent:-10001;mso-position-horizontal:absolute;mso-position-horizontal-relative:char;mso-position-vertical:absolute;mso-position-vertical-relative:line;mso-left-percent:-10001;mso-top-percent:-10001;v-text-anchor:top" o:gfxdata="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" fillcolor="#f2f2f2 [3052]" strokecolor="#a5a5a5 [2092]" strokeweight="2.25pt">
                 <v:textbox style="mso-fit-shape-to-text:t">
                   <w:txbxContent>
                     <w:p>
@@ -1066,7 +1066,6 @@
                               </w:rPr>
                               <w:t>.</w:t>
                             </w:r>
-                            <w:proofErr w:type="gramStart"/>
                             <w:r>
                               <w:rPr>
                                 <w:rStyle w:val="nc"/>
@@ -1091,7 +1090,6 @@
                               </w:rPr>
                               <w:t>{</w:t>
                             </w:r>
-                            <w:proofErr w:type="gramEnd"/>
                           </w:p>
                           <w:p>
                             <w:pPr>
@@ -1151,7 +1149,6 @@
                               </w:rPr>
                               <w:t xml:space="preserve"> </w:t>
                             </w:r>
-                            <w:proofErr w:type="gramStart"/>
                             <w:r>
                               <w:rPr>
                                 <w:rStyle w:val="mi"/>
@@ -1185,7 +1182,6 @@
                               </w:rPr>
                               <w:t>;</w:t>
                             </w:r>
-                            <w:proofErr w:type="gramEnd"/>
                           </w:p>
                           <w:p>
                             <w:pPr>
@@ -1245,7 +1241,6 @@
                               </w:rPr>
                               <w:t xml:space="preserve"> </w:t>
                             </w:r>
-                            <w:proofErr w:type="gramStart"/>
                             <w:r>
                               <w:rPr>
                                 <w:rStyle w:val="mi"/>
@@ -1279,7 +1274,6 @@
                               </w:rPr>
                               <w:t>;</w:t>
                             </w:r>
-                            <w:proofErr w:type="gramEnd"/>
                           </w:p>
                           <w:p>
                             <w:pPr>
@@ -1396,7 +1390,6 @@
                               </w:rPr>
                               <w:t xml:space="preserve"> </w:t>
                             </w:r>
-                            <w:proofErr w:type="gramStart"/>
                             <w:r>
                               <w:rPr>
                                 <w:rStyle w:val="kc"/>
@@ -1421,7 +1414,6 @@
                               </w:rPr>
                               <w:t>;</w:t>
                             </w:r>
-                            <w:proofErr w:type="gramEnd"/>
                           </w:p>
                           <w:p>
                             <w:pPr>
@@ -1484,7 +1476,6 @@
                               </w:rPr>
                               <w:t xml:space="preserve"> </w:t>
                             </w:r>
-                            <w:proofErr w:type="gramStart"/>
                             <w:r>
                               <w:rPr>
                                 <w:rStyle w:val="mi"/>
@@ -1521,7 +1512,6 @@
                               </w:rPr>
                               <w:t>;</w:t>
                             </w:r>
-                            <w:proofErr w:type="gramEnd"/>
                           </w:p>
                           <w:p>
                             <w:pPr>
@@ -1572,7 +1562,6 @@
                                 <w:szCs w:val="20"/>
                               </w:rPr>
                             </w:pPr>
-                            <w:proofErr w:type="gramStart"/>
                             <w:r>
                               <w:rPr>
                                 <w:rStyle w:val="p"/>
@@ -1597,7 +1586,6 @@
                               </w:rPr>
                               <w:t>two</w:t>
                             </w:r>
-                            <w:proofErr w:type="gramEnd"/>
                             <w:r>
                               <w:rPr>
                                 <w:rStyle w:val="p"/>
@@ -1668,7 +1656,6 @@
                               </w:rPr>
                               <w:t xml:space="preserve"> </w:t>
                             </w:r>
-                            <w:proofErr w:type="gramStart"/>
                             <w:r>
                               <w:rPr>
                                 <w:rStyle w:val="mi"/>
@@ -1702,7 +1689,6 @@
                               </w:rPr>
                               <w:t>;</w:t>
                             </w:r>
-                            <w:proofErr w:type="gramEnd"/>
                           </w:p>
                           <w:p>
                             <w:pPr>
@@ -1762,7 +1748,6 @@
                               </w:rPr>
                               <w:t xml:space="preserve"> </w:t>
                             </w:r>
-                            <w:proofErr w:type="gramStart"/>
                             <w:r>
                               <w:rPr>
                                 <w:rStyle w:val="mi"/>
@@ -1796,7 +1781,6 @@
                               </w:rPr>
                               <w:t>;</w:t>
                             </w:r>
-                            <w:proofErr w:type="gramEnd"/>
                           </w:p>
                           <w:p>
                             <w:pPr>
@@ -1913,7 +1897,6 @@
                               </w:rPr>
                               <w:t xml:space="preserve"> </w:t>
                             </w:r>
-                            <w:proofErr w:type="gramStart"/>
                             <w:r>
                               <w:rPr>
                                 <w:rStyle w:val="kc"/>
@@ -1938,7 +1921,6 @@
                               </w:rPr>
                               <w:t>;</w:t>
                             </w:r>
-                            <w:proofErr w:type="gramEnd"/>
                           </w:p>
                           <w:p>
                             <w:pPr>
@@ -1998,7 +1980,6 @@
                               </w:rPr>
                               <w:t xml:space="preserve"> </w:t>
                             </w:r>
-                            <w:proofErr w:type="gramStart"/>
                             <w:r>
                               <w:rPr>
                                 <w:rStyle w:val="mi"/>
@@ -2032,7 +2013,6 @@
                               </w:rPr>
                               <w:t>;</w:t>
                             </w:r>
-                            <w:proofErr w:type="gramEnd"/>
                           </w:p>
                           <w:p>
                             <w:pPr>
@@ -2071,7 +2051,7 @@
           </mc:Choice>
           <mc:Fallback>
             <w:pict>
-              <v:shape w14:anchorId="25E8F7D7" id="_x0000_s1027" type="#_x0000_t202" style="width:417.9pt;height:110.6pt;visibility:visible;mso-wrap-style:square;mso-left-percent:-10001;mso-top-percent:-10001;mso-position-horizontal:absolute;mso-position-horizontal-relative:char;mso-position-vertical:absolute;mso-position-vertical-relative:line;mso-left-percent:-10001;mso-top-percent:-10001;v-text-anchor:top" o:gfxdata="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" fillcolor="#f2f2f2 [3052]" strokecolor="#a5a5a5 [2092]" strokeweight="2.25pt">
+              <v:shape w14:anchorId="25E8F7D7" id="_x0000_s1027" type="#_x0000_t202" style="width:417.9pt;height:110.6pt;visibility:visible;mso-wrap-style:square;mso-left-percent:-10001;mso-top-percent:-10001;mso-position-horizontal:absolute;mso-position-horizontal-relative:char;mso-position-vertical:absolute;mso-position-vertical-relative:line;mso-left-percent:-10001;mso-top-percent:-10001;v-text-anchor:top" o:gfxdata="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" fillcolor="#f2f2f2 [3052]" strokecolor="#a5a5a5 [2092]" strokeweight="2.25pt">
                 <v:textbox style="mso-fit-shape-to-text:t">
                   <w:txbxContent>
                     <w:p>
@@ -2097,7 +2077,6 @@
                         </w:rPr>
                         <w:t>.</w:t>
                       </w:r>
-                      <w:proofErr w:type="gramStart"/>
                       <w:r>
                         <w:rPr>
                           <w:rStyle w:val="nc"/>
@@ -2122,7 +2101,6 @@
                         </w:rPr>
                         <w:t>{</w:t>
                       </w:r>
-                      <w:proofErr w:type="gramEnd"/>
                     </w:p>
                     <w:p>
                       <w:pPr>
@@ -2182,7 +2160,6 @@
                         </w:rPr>
                         <w:t xml:space="preserve"> </w:t>
                       </w:r>
-                      <w:proofErr w:type="gramStart"/>
                       <w:r>
                         <w:rPr>
                           <w:rStyle w:val="mi"/>
@@ -2216,7 +2193,6 @@
                         </w:rPr>
                         <w:t>;</w:t>
                       </w:r>
-                      <w:proofErr w:type="gramEnd"/>
                     </w:p>
                     <w:p>
                       <w:pPr>
@@ -2276,7 +2252,6 @@
                         </w:rPr>
                         <w:t xml:space="preserve"> </w:t>
                       </w:r>
-                      <w:proofErr w:type="gramStart"/>
                       <w:r>
                         <w:rPr>
                           <w:rStyle w:val="mi"/>
@@ -2310,7 +2285,6 @@
                         </w:rPr>
                         <w:t>;</w:t>
                       </w:r>
-                      <w:proofErr w:type="gramEnd"/>
                     </w:p>
                     <w:p>
                       <w:pPr>
@@ -2427,7 +2401,6 @@
                         </w:rPr>
                         <w:t xml:space="preserve"> </w:t>
                       </w:r>
-                      <w:proofErr w:type="gramStart"/>
                       <w:r>
                         <w:rPr>
                           <w:rStyle w:val="kc"/>
@@ -2452,7 +2425,6 @@
                         </w:rPr>
                         <w:t>;</w:t>
                       </w:r>
-                      <w:proofErr w:type="gramEnd"/>
                     </w:p>
                     <w:p>
                       <w:pPr>
@@ -2515,7 +2487,6 @@
                         </w:rPr>
                         <w:t xml:space="preserve"> </w:t>
                       </w:r>
-                      <w:proofErr w:type="gramStart"/>
                       <w:r>
                         <w:rPr>
                           <w:rStyle w:val="mi"/>
@@ -2552,7 +2523,6 @@
                         </w:rPr>
                         <w:t>;</w:t>
                       </w:r>
-                      <w:proofErr w:type="gramEnd"/>
                     </w:p>
                     <w:p>
                       <w:pPr>
@@ -2603,7 +2573,6 @@
                           <w:szCs w:val="20"/>
                         </w:rPr>
                       </w:pPr>
-                      <w:proofErr w:type="gramStart"/>
                       <w:r>
                         <w:rPr>
                           <w:rStyle w:val="p"/>
@@ -2628,7 +2597,6 @@
                         </w:rPr>
                         <w:t>two</w:t>
                       </w:r>
-                      <w:proofErr w:type="gramEnd"/>
                       <w:r>
                         <w:rPr>
                           <w:rStyle w:val="p"/>
@@ -2699,7 +2667,6 @@
                         </w:rPr>
                         <w:t xml:space="preserve"> </w:t>
                       </w:r>
-                      <w:proofErr w:type="gramStart"/>
                       <w:r>
                         <w:rPr>
                           <w:rStyle w:val="mi"/>
@@ -2733,7 +2700,6 @@
                         </w:rPr>
                         <w:t>;</w:t>
                       </w:r>
-                      <w:proofErr w:type="gramEnd"/>
                     </w:p>
                     <w:p>
                       <w:pPr>
@@ -2793,7 +2759,6 @@
                         </w:rPr>
                         <w:t xml:space="preserve"> </w:t>
                       </w:r>
-                      <w:proofErr w:type="gramStart"/>
                       <w:r>
                         <w:rPr>
                           <w:rStyle w:val="mi"/>
@@ -2827,7 +2792,6 @@
                         </w:rPr>
                         <w:t>;</w:t>
                       </w:r>
-                      <w:proofErr w:type="gramEnd"/>
                     </w:p>
                     <w:p>
                       <w:pPr>
@@ -2944,7 +2908,6 @@
                         </w:rPr>
                         <w:t xml:space="preserve"> </w:t>
                       </w:r>
-                      <w:proofErr w:type="gramStart"/>
                       <w:r>
                         <w:rPr>
                           <w:rStyle w:val="kc"/>
@@ -2969,7 +2932,6 @@
                         </w:rPr>
                         <w:t>;</w:t>
                       </w:r>
-                      <w:proofErr w:type="gramEnd"/>
                     </w:p>
                     <w:p>
                       <w:pPr>
@@ -3029,7 +2991,6 @@
                         </w:rPr>
                         <w:t xml:space="preserve"> </w:t>
                       </w:r>
-                      <w:proofErr w:type="gramStart"/>
                       <w:r>
                         <w:rPr>
                           <w:rStyle w:val="mi"/>
@@ -3063,7 +3024,6 @@
                         </w:rPr>
                         <w:t>;</w:t>
                       </w:r>
-                      <w:proofErr w:type="gramEnd"/>
                     </w:p>
                     <w:p>
                       <w:pPr>
@@ -3169,7 +3129,6 @@
         </w:rPr>
         <w:t xml:space="preserve">과 </w:t>
       </w:r>
-      <w:proofErr w:type="spellStart"/>
       <w:r>
         <w:rPr>
           <w:rFonts w:asciiTheme="majorHAnsi" w:eastAsiaTheme="majorHAnsi" w:hAnsiTheme="majorHAnsi"/>
@@ -3178,7 +3137,6 @@
         </w:rPr>
         <w:t>div.two</w:t>
       </w:r>
-      <w:proofErr w:type="spellEnd"/>
       <w:r>
         <w:rPr>
           <w:rFonts w:asciiTheme="majorHAnsi" w:eastAsiaTheme="majorHAnsi" w:hAnsiTheme="majorHAnsi" w:hint="eastAsia"/>
@@ -3217,16 +3175,7 @@
           <w:sz w:val="28"/>
           <w:szCs w:val="28"/>
         </w:rPr>
-        <w:t xml:space="preserve">과 </w:t>
-      </w:r>
-      <w:proofErr w:type="spellStart"/>
-      <w:r>
-        <w:rPr>
-          <w:rFonts w:asciiTheme="majorHAnsi" w:eastAsiaTheme="majorHAnsi" w:hAnsiTheme="majorHAnsi" w:hint="eastAsia"/>
-          <w:sz w:val="28"/>
-          <w:szCs w:val="28"/>
-        </w:rPr>
-        <w:t>d</w:t>
+        <w:t>과 d</w:t>
       </w:r>
       <w:r>
         <w:rPr>
@@ -3236,7 +3185,6 @@
         </w:rPr>
         <w:t>iv.two</w:t>
       </w:r>
-      <w:proofErr w:type="spellEnd"/>
       <w:r>
         <w:rPr>
           <w:rFonts w:asciiTheme="majorHAnsi" w:eastAsiaTheme="majorHAnsi" w:hAnsiTheme="majorHAnsi" w:hint="eastAsia"/>
@@ -3725,25 +3673,7 @@
           <w:sz w:val="28"/>
           <w:szCs w:val="28"/>
         </w:rPr>
-        <w:t xml:space="preserve">값이 부모 요소의 높이에 영향을 미치지 </w:t>
-      </w:r>
-      <w:proofErr w:type="gramStart"/>
-      <w:r>
-        <w:rPr>
-          <w:rFonts w:asciiTheme="majorHAnsi" w:eastAsiaTheme="majorHAnsi" w:hAnsiTheme="majorHAnsi" w:hint="eastAsia"/>
-          <w:sz w:val="28"/>
-          <w:szCs w:val="28"/>
-        </w:rPr>
-        <w:t>못 하는</w:t>
-      </w:r>
-      <w:proofErr w:type="gramEnd"/>
-      <w:r>
-        <w:rPr>
-          <w:rFonts w:asciiTheme="majorHAnsi" w:eastAsiaTheme="majorHAnsi" w:hAnsiTheme="majorHAnsi" w:hint="eastAsia"/>
-          <w:sz w:val="28"/>
-          <w:szCs w:val="28"/>
-        </w:rPr>
-        <w:t xml:space="preserve"> 경우</w:t>
+        <w:t>값이 부모 요소의 높이에 영향을 미치지 못 하는 경우</w:t>
       </w:r>
     </w:p>
     <w:p>
@@ -4199,7 +4129,7 @@
           </mc:Choice>
           <mc:Fallback>
             <w:pict>
-              <v:shape w14:anchorId="2C1CC50B" id="_x0000_s1028" type="#_x0000_t202" style="width:417.9pt;height:110.6pt;visibility:visible;mso-wrap-style:square;mso-left-percent:-10001;mso-top-percent:-10001;mso-position-horizontal:absolute;mso-position-horizontal-relative:char;mso-position-vertical:absolute;mso-position-vertical-relative:line;mso-left-percent:-10001;mso-top-percent:-10001;v-text-anchor:top" o:gfxdata="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" fillcolor="#f2f2f2 [3052]" strokecolor="#a5a5a5 [2092]" strokeweight="2.25pt">
+              <v:shape w14:anchorId="2C1CC50B" id="_x0000_s1028" type="#_x0000_t202" style="width:417.9pt;height:110.6pt;visibility:visible;mso-wrap-style:square;mso-left-percent:-10001;mso-top-percent:-10001;mso-position-horizontal:absolute;mso-position-horizontal-relative:char;mso-position-vertical:absolute;mso-position-vertical-relative:line;mso-left-percent:-10001;mso-top-percent:-10001;v-text-anchor:top" o:gfxdata="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" fillcolor="#f2f2f2 [3052]" strokecolor="#a5a5a5 [2092]" strokeweight="2.25pt">
                 <v:textbox style="mso-fit-shape-to-text:t">
                   <w:txbxContent>
                     <w:p>
@@ -4674,7 +4604,6 @@
                               </w:rPr>
                               <w:t>.</w:t>
                             </w:r>
-                            <w:proofErr w:type="gramStart"/>
                             <w:r>
                               <w:rPr>
                                 <w:rStyle w:val="nc"/>
@@ -4699,7 +4628,6 @@
                               </w:rPr>
                               <w:t>{</w:t>
                             </w:r>
-                            <w:proofErr w:type="gramEnd"/>
                           </w:p>
                           <w:p>
                             <w:pPr>
@@ -4759,7 +4687,6 @@
                               </w:rPr>
                               <w:t xml:space="preserve"> </w:t>
                             </w:r>
-                            <w:proofErr w:type="gramStart"/>
                             <w:r>
                               <w:rPr>
                                 <w:rStyle w:val="mi"/>
@@ -4793,7 +4720,6 @@
                               </w:rPr>
                               <w:t>;</w:t>
                             </w:r>
-                            <w:proofErr w:type="gramEnd"/>
                           </w:p>
                           <w:p>
                             <w:pPr>
@@ -4853,7 +4779,6 @@
                               </w:rPr>
                               <w:t xml:space="preserve"> </w:t>
                             </w:r>
-                            <w:proofErr w:type="gramStart"/>
                             <w:r>
                               <w:rPr>
                                 <w:rStyle w:val="mi"/>
@@ -4887,7 +4812,6 @@
                               </w:rPr>
                               <w:t>;</w:t>
                             </w:r>
-                            <w:proofErr w:type="gramEnd"/>
                           </w:p>
                           <w:p>
                             <w:pPr>
@@ -4947,7 +4871,6 @@
                               </w:rPr>
                               <w:t xml:space="preserve"> </w:t>
                             </w:r>
-                            <w:proofErr w:type="gramStart"/>
                             <w:r>
                               <w:rPr>
                                 <w:rStyle w:val="kc"/>
@@ -4972,7 +4895,6 @@
                               </w:rPr>
                               <w:t>;</w:t>
                             </w:r>
-                            <w:proofErr w:type="gramEnd"/>
                           </w:p>
                           <w:p>
                             <w:pPr>
@@ -5032,7 +4954,6 @@
                               </w:rPr>
                               <w:t xml:space="preserve"> </w:t>
                             </w:r>
-                            <w:proofErr w:type="gramStart"/>
                             <w:r>
                               <w:rPr>
                                 <w:rStyle w:val="kc"/>
@@ -5057,7 +4978,6 @@
                               </w:rPr>
                               <w:t>;</w:t>
                             </w:r>
-                            <w:proofErr w:type="gramEnd"/>
                           </w:p>
                           <w:p>
                             <w:pPr>
@@ -5108,7 +5028,6 @@
                                 <w:szCs w:val="20"/>
                               </w:rPr>
                             </w:pPr>
-                            <w:proofErr w:type="gramStart"/>
                             <w:r>
                               <w:rPr>
                                 <w:rStyle w:val="p"/>
@@ -5133,7 +5052,6 @@
                               </w:rPr>
                               <w:t>two</w:t>
                             </w:r>
-                            <w:proofErr w:type="gramEnd"/>
                             <w:r>
                               <w:rPr>
                                 <w:rStyle w:val="p"/>
@@ -5204,7 +5122,6 @@
                               </w:rPr>
                               <w:t xml:space="preserve"> </w:t>
                             </w:r>
-                            <w:proofErr w:type="gramStart"/>
                             <w:r>
                               <w:rPr>
                                 <w:rStyle w:val="mi"/>
@@ -5238,7 +5155,6 @@
                               </w:rPr>
                               <w:t>;</w:t>
                             </w:r>
-                            <w:proofErr w:type="gramEnd"/>
                           </w:p>
                           <w:p>
                             <w:pPr>
@@ -5298,7 +5214,6 @@
                               </w:rPr>
                               <w:t xml:space="preserve"> </w:t>
                             </w:r>
-                            <w:proofErr w:type="gramStart"/>
                             <w:r>
                               <w:rPr>
                                 <w:rStyle w:val="mi"/>
@@ -5332,7 +5247,6 @@
                               </w:rPr>
                               <w:t>;</w:t>
                             </w:r>
-                            <w:proofErr w:type="gramEnd"/>
                           </w:p>
                           <w:p>
                             <w:pPr>
@@ -5392,7 +5306,6 @@
                               </w:rPr>
                               <w:t xml:space="preserve"> </w:t>
                             </w:r>
-                            <w:proofErr w:type="gramStart"/>
                             <w:r>
                               <w:rPr>
                                 <w:rStyle w:val="kc"/>
@@ -5417,7 +5330,6 @@
                               </w:rPr>
                               <w:t>;</w:t>
                             </w:r>
-                            <w:proofErr w:type="gramEnd"/>
                           </w:p>
                           <w:p>
                             <w:pPr>
@@ -5480,7 +5392,6 @@
                               </w:rPr>
                               <w:t xml:space="preserve"> </w:t>
                             </w:r>
-                            <w:proofErr w:type="gramStart"/>
                             <w:r>
                               <w:rPr>
                                 <w:rStyle w:val="mi"/>
@@ -5517,7 +5428,6 @@
                               </w:rPr>
                               <w:t>;</w:t>
                             </w:r>
-                            <w:proofErr w:type="gramEnd"/>
                           </w:p>
                           <w:p>
                             <w:pPr>
@@ -5556,7 +5466,7 @@
           </mc:Choice>
           <mc:Fallback>
             <w:pict>
-              <v:shape w14:anchorId="7D8C7685" id="_x0000_s1029" type="#_x0000_t202" style="width:417.9pt;height:110.6pt;visibility:visible;mso-wrap-style:square;mso-left-percent:-10001;mso-top-percent:-10001;mso-position-horizontal:absolute;mso-position-horizontal-relative:char;mso-position-vertical:absolute;mso-position-vertical-relative:line;mso-left-percent:-10001;mso-top-percent:-10001;v-text-anchor:top" o:gfxdata="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" fillcolor="#f2f2f2 [3052]" strokecolor="#a5a5a5 [2092]" strokeweight="2.25pt">
+              <v:shape w14:anchorId="7D8C7685" id="_x0000_s1029" type="#_x0000_t202" style="width:417.9pt;height:110.6pt;visibility:visible;mso-wrap-style:square;mso-left-percent:-10001;mso-top-percent:-10001;mso-position-horizontal:absolute;mso-position-horizontal-relative:char;mso-position-vertical:absolute;mso-position-vertical-relative:line;mso-left-percent:-10001;mso-top-percent:-10001;v-text-anchor:top" o:gfxdata="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" fillcolor="#f2f2f2 [3052]" strokecolor="#a5a5a5 [2092]" strokeweight="2.25pt">
                 <v:textbox style="mso-fit-shape-to-text:t">
                   <w:txbxContent>
                     <w:p>
@@ -5582,7 +5492,6 @@
                         </w:rPr>
                         <w:t>.</w:t>
                       </w:r>
-                      <w:proofErr w:type="gramStart"/>
                       <w:r>
                         <w:rPr>
                           <w:rStyle w:val="nc"/>
@@ -5607,7 +5516,6 @@
                         </w:rPr>
                         <w:t>{</w:t>
                       </w:r>
-                      <w:proofErr w:type="gramEnd"/>
                     </w:p>
                     <w:p>
                       <w:pPr>
@@ -5667,7 +5575,6 @@
                         </w:rPr>
                         <w:t xml:space="preserve"> </w:t>
                       </w:r>
-                      <w:proofErr w:type="gramStart"/>
                       <w:r>
                         <w:rPr>
                           <w:rStyle w:val="mi"/>
@@ -5701,7 +5608,6 @@
                         </w:rPr>
                         <w:t>;</w:t>
                       </w:r>
-                      <w:proofErr w:type="gramEnd"/>
                     </w:p>
                     <w:p>
                       <w:pPr>
@@ -5761,7 +5667,6 @@
                         </w:rPr>
                         <w:t xml:space="preserve"> </w:t>
                       </w:r>
-                      <w:proofErr w:type="gramStart"/>
                       <w:r>
                         <w:rPr>
                           <w:rStyle w:val="mi"/>
@@ -5795,7 +5700,6 @@
                         </w:rPr>
                         <w:t>;</w:t>
                       </w:r>
-                      <w:proofErr w:type="gramEnd"/>
                     </w:p>
                     <w:p>
                       <w:pPr>
@@ -5855,7 +5759,6 @@
                         </w:rPr>
                         <w:t xml:space="preserve"> </w:t>
                       </w:r>
-                      <w:proofErr w:type="gramStart"/>
                       <w:r>
                         <w:rPr>
                           <w:rStyle w:val="kc"/>
@@ -5880,7 +5783,6 @@
                         </w:rPr>
                         <w:t>;</w:t>
                       </w:r>
-                      <w:proofErr w:type="gramEnd"/>
                     </w:p>
                     <w:p>
                       <w:pPr>
@@ -5940,7 +5842,6 @@
                         </w:rPr>
                         <w:t xml:space="preserve"> </w:t>
                       </w:r>
-                      <w:proofErr w:type="gramStart"/>
                       <w:r>
                         <w:rPr>
                           <w:rStyle w:val="kc"/>
@@ -5965,7 +5866,6 @@
                         </w:rPr>
                         <w:t>;</w:t>
                       </w:r>
-                      <w:proofErr w:type="gramEnd"/>
                     </w:p>
                     <w:p>
                       <w:pPr>
@@ -6016,7 +5916,6 @@
                           <w:szCs w:val="20"/>
                         </w:rPr>
                       </w:pPr>
-                      <w:proofErr w:type="gramStart"/>
                       <w:r>
                         <w:rPr>
                           <w:rStyle w:val="p"/>
@@ -6041,7 +5940,6 @@
                         </w:rPr>
                         <w:t>two</w:t>
                       </w:r>
-                      <w:proofErr w:type="gramEnd"/>
                       <w:r>
                         <w:rPr>
                           <w:rStyle w:val="p"/>
@@ -6112,7 +6010,6 @@
                         </w:rPr>
                         <w:t xml:space="preserve"> </w:t>
                       </w:r>
-                      <w:proofErr w:type="gramStart"/>
                       <w:r>
                         <w:rPr>
                           <w:rStyle w:val="mi"/>
@@ -6146,7 +6043,6 @@
                         </w:rPr>
                         <w:t>;</w:t>
                       </w:r>
-                      <w:proofErr w:type="gramEnd"/>
                     </w:p>
                     <w:p>
                       <w:pPr>
@@ -6206,7 +6102,6 @@
                         </w:rPr>
                         <w:t xml:space="preserve"> </w:t>
                       </w:r>
-                      <w:proofErr w:type="gramStart"/>
                       <w:r>
                         <w:rPr>
                           <w:rStyle w:val="mi"/>
@@ -6240,7 +6135,6 @@
                         </w:rPr>
                         <w:t>;</w:t>
                       </w:r>
-                      <w:proofErr w:type="gramEnd"/>
                     </w:p>
                     <w:p>
                       <w:pPr>
@@ -6300,7 +6194,6 @@
                         </w:rPr>
                         <w:t xml:space="preserve"> </w:t>
                       </w:r>
-                      <w:proofErr w:type="gramStart"/>
                       <w:r>
                         <w:rPr>
                           <w:rStyle w:val="kc"/>
@@ -6325,7 +6218,6 @@
                         </w:rPr>
                         <w:t>;</w:t>
                       </w:r>
-                      <w:proofErr w:type="gramEnd"/>
                     </w:p>
                     <w:p>
                       <w:pPr>
@@ -6388,7 +6280,6 @@
                         </w:rPr>
                         <w:t xml:space="preserve"> </w:t>
                       </w:r>
-                      <w:proofErr w:type="gramStart"/>
                       <w:r>
                         <w:rPr>
                           <w:rStyle w:val="mi"/>
@@ -6425,7 +6316,6 @@
                         </w:rPr>
                         <w:t>;</w:t>
                       </w:r>
-                      <w:proofErr w:type="gramEnd"/>
                     </w:p>
                     <w:p>
                       <w:pPr>
@@ -6475,7 +6365,6 @@
           <w:szCs w:val="28"/>
         </w:rPr>
       </w:pPr>
-      <w:proofErr w:type="spellStart"/>
       <w:r>
         <w:rPr>
           <w:rFonts w:asciiTheme="majorHAnsi" w:eastAsiaTheme="majorHAnsi" w:hAnsiTheme="majorHAnsi" w:hint="eastAsia"/>
@@ -6492,7 +6381,6 @@
         </w:rPr>
         <w:t>iv.two</w:t>
       </w:r>
-      <w:proofErr w:type="spellEnd"/>
       <w:r>
         <w:rPr>
           <w:rFonts w:asciiTheme="majorHAnsi" w:eastAsiaTheme="majorHAnsi" w:hAnsiTheme="majorHAnsi" w:hint="eastAsia"/>
@@ -6779,16 +6667,7 @@
           <w:sz w:val="28"/>
           <w:szCs w:val="28"/>
         </w:rPr>
-        <w:t xml:space="preserve">실제로는 </w:t>
-      </w:r>
-      <w:proofErr w:type="spellStart"/>
-      <w:r>
-        <w:rPr>
-          <w:rFonts w:asciiTheme="majorHAnsi" w:eastAsiaTheme="majorHAnsi" w:hAnsiTheme="majorHAnsi" w:hint="eastAsia"/>
-          <w:sz w:val="28"/>
-          <w:szCs w:val="28"/>
-        </w:rPr>
-        <w:t>d</w:t>
+        <w:t>실제로는 d</w:t>
       </w:r>
       <w:r>
         <w:rPr>
@@ -6798,7 +6677,6 @@
         </w:rPr>
         <w:t>iv.two</w:t>
       </w:r>
-      <w:proofErr w:type="spellEnd"/>
       <w:r>
         <w:rPr>
           <w:rFonts w:asciiTheme="majorHAnsi" w:eastAsiaTheme="majorHAnsi" w:hAnsiTheme="majorHAnsi" w:hint="eastAsia"/>
@@ -6972,7 +6850,6 @@
                               </w:rPr>
                               <w:t>.</w:t>
                             </w:r>
-                            <w:proofErr w:type="gramStart"/>
                             <w:r>
                               <w:rPr>
                                 <w:rStyle w:val="nc"/>
@@ -6997,7 +6874,6 @@
                               </w:rPr>
                               <w:t>{</w:t>
                             </w:r>
-                            <w:proofErr w:type="gramEnd"/>
                           </w:p>
                           <w:p>
                             <w:pPr>
@@ -7057,7 +6933,6 @@
                               </w:rPr>
                               <w:t xml:space="preserve"> </w:t>
                             </w:r>
-                            <w:proofErr w:type="gramStart"/>
                             <w:r>
                               <w:rPr>
                                 <w:rStyle w:val="mi"/>
@@ -7091,7 +6966,6 @@
                               </w:rPr>
                               <w:t>;</w:t>
                             </w:r>
-                            <w:proofErr w:type="gramEnd"/>
                           </w:p>
                           <w:p>
                             <w:pPr>
@@ -7151,7 +7025,6 @@
                               </w:rPr>
                               <w:t xml:space="preserve"> </w:t>
                             </w:r>
-                            <w:proofErr w:type="gramStart"/>
                             <w:r>
                               <w:rPr>
                                 <w:rStyle w:val="mi"/>
@@ -7185,7 +7058,6 @@
                               </w:rPr>
                               <w:t>;</w:t>
                             </w:r>
-                            <w:proofErr w:type="gramEnd"/>
                           </w:p>
                           <w:p>
                             <w:pPr>
@@ -7245,7 +7117,6 @@
                               </w:rPr>
                               <w:t xml:space="preserve"> </w:t>
                             </w:r>
-                            <w:proofErr w:type="gramStart"/>
                             <w:r>
                               <w:rPr>
                                 <w:rStyle w:val="kc"/>
@@ -7270,7 +7141,6 @@
                               </w:rPr>
                               <w:t>;</w:t>
                             </w:r>
-                            <w:proofErr w:type="gramEnd"/>
                           </w:p>
                           <w:p>
                             <w:pPr>
@@ -7330,7 +7200,6 @@
                               </w:rPr>
                               <w:t xml:space="preserve"> </w:t>
                             </w:r>
-                            <w:proofErr w:type="gramStart"/>
                             <w:r>
                               <w:rPr>
                                 <w:rStyle w:val="kc"/>
@@ -7355,7 +7224,6 @@
                               </w:rPr>
                               <w:t>;</w:t>
                             </w:r>
-                            <w:proofErr w:type="gramEnd"/>
                           </w:p>
                           <w:p>
                             <w:pPr>
@@ -7418,7 +7286,6 @@
                               </w:rPr>
                               <w:t xml:space="preserve"> </w:t>
                             </w:r>
-                            <w:proofErr w:type="gramStart"/>
                             <w:r>
                               <w:rPr>
                                 <w:rStyle w:val="kc"/>
@@ -7445,7 +7312,6 @@
                               </w:rPr>
                               <w:t>;</w:t>
                             </w:r>
-                            <w:proofErr w:type="gramEnd"/>
                           </w:p>
                           <w:p>
                             <w:pPr>
@@ -7496,7 +7362,6 @@
                                 <w:szCs w:val="20"/>
                               </w:rPr>
                             </w:pPr>
-                            <w:proofErr w:type="gramStart"/>
                             <w:r>
                               <w:rPr>
                                 <w:rStyle w:val="p"/>
@@ -7521,7 +7386,6 @@
                               </w:rPr>
                               <w:t>two</w:t>
                             </w:r>
-                            <w:proofErr w:type="gramEnd"/>
                             <w:r>
                               <w:rPr>
                                 <w:rStyle w:val="p"/>
@@ -7592,7 +7456,6 @@
                               </w:rPr>
                               <w:t xml:space="preserve"> </w:t>
                             </w:r>
-                            <w:proofErr w:type="gramStart"/>
                             <w:r>
                               <w:rPr>
                                 <w:rStyle w:val="mi"/>
@@ -7626,7 +7489,6 @@
                               </w:rPr>
                               <w:t>;</w:t>
                             </w:r>
-                            <w:proofErr w:type="gramEnd"/>
                           </w:p>
                           <w:p>
                             <w:pPr>
@@ -7686,7 +7548,6 @@
                               </w:rPr>
                               <w:t xml:space="preserve"> </w:t>
                             </w:r>
-                            <w:proofErr w:type="gramStart"/>
                             <w:r>
                               <w:rPr>
                                 <w:rStyle w:val="mi"/>
@@ -7720,7 +7581,6 @@
                               </w:rPr>
                               <w:t>;</w:t>
                             </w:r>
-                            <w:proofErr w:type="gramEnd"/>
                           </w:p>
                           <w:p>
                             <w:pPr>
@@ -7780,7 +7640,6 @@
                               </w:rPr>
                               <w:t xml:space="preserve"> </w:t>
                             </w:r>
-                            <w:proofErr w:type="gramStart"/>
                             <w:r>
                               <w:rPr>
                                 <w:rStyle w:val="kc"/>
@@ -7805,7 +7664,6 @@
                               </w:rPr>
                               <w:t>;</w:t>
                             </w:r>
-                            <w:proofErr w:type="gramEnd"/>
                           </w:p>
                           <w:p>
                             <w:pPr>
@@ -7865,7 +7723,6 @@
                               </w:rPr>
                               <w:t xml:space="preserve"> </w:t>
                             </w:r>
-                            <w:proofErr w:type="gramStart"/>
                             <w:r>
                               <w:rPr>
                                 <w:rStyle w:val="mi"/>
@@ -7899,7 +7756,6 @@
                               </w:rPr>
                               <w:t>;</w:t>
                             </w:r>
-                            <w:proofErr w:type="gramEnd"/>
                           </w:p>
                           <w:p>
                             <w:pPr>
@@ -7938,7 +7794,7 @@
           </mc:Choice>
           <mc:Fallback>
             <w:pict>
-              <v:shape w14:anchorId="54998720" id="_x0000_s1030" type="#_x0000_t202" style="width:243.9pt;height:110.6pt;visibility:visible;mso-wrap-style:square;mso-left-percent:-10001;mso-top-percent:-10001;mso-position-horizontal:absolute;mso-position-horizontal-relative:char;mso-position-vertical:absolute;mso-position-vertical-relative:line;mso-left-percent:-10001;mso-top-percent:-10001;v-text-anchor:top" o:gfxdata="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" fillcolor="#f2f2f2 [3052]" strokecolor="#a5a5a5 [2092]" strokeweight="2.25pt">
+              <v:shape w14:anchorId="54998720" id="_x0000_s1030" type="#_x0000_t202" style="width:243.9pt;height:110.6pt;visibility:visible;mso-wrap-style:square;mso-left-percent:-10001;mso-top-percent:-10001;mso-position-horizontal:absolute;mso-position-horizontal-relative:char;mso-position-vertical:absolute;mso-position-vertical-relative:line;mso-left-percent:-10001;mso-top-percent:-10001;v-text-anchor:top" o:gfxdata="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" fillcolor="#f2f2f2 [3052]" strokecolor="#a5a5a5 [2092]" strokeweight="2.25pt">
                 <v:textbox style="mso-fit-shape-to-text:t">
                   <w:txbxContent>
                     <w:p>
@@ -7964,7 +7820,6 @@
                         </w:rPr>
                         <w:t>.</w:t>
                       </w:r>
-                      <w:proofErr w:type="gramStart"/>
                       <w:r>
                         <w:rPr>
                           <w:rStyle w:val="nc"/>
@@ -7989,7 +7844,6 @@
                         </w:rPr>
                         <w:t>{</w:t>
                       </w:r>
-                      <w:proofErr w:type="gramEnd"/>
                     </w:p>
                     <w:p>
                       <w:pPr>
@@ -8049,7 +7903,6 @@
                         </w:rPr>
                         <w:t xml:space="preserve"> </w:t>
                       </w:r>
-                      <w:proofErr w:type="gramStart"/>
                       <w:r>
                         <w:rPr>
                           <w:rStyle w:val="mi"/>
@@ -8083,7 +7936,6 @@
                         </w:rPr>
                         <w:t>;</w:t>
                       </w:r>
-                      <w:proofErr w:type="gramEnd"/>
                     </w:p>
                     <w:p>
                       <w:pPr>
@@ -8143,7 +7995,6 @@
                         </w:rPr>
                         <w:t xml:space="preserve"> </w:t>
                       </w:r>
-                      <w:proofErr w:type="gramStart"/>
                       <w:r>
                         <w:rPr>
                           <w:rStyle w:val="mi"/>
@@ -8177,7 +8028,6 @@
                         </w:rPr>
                         <w:t>;</w:t>
                       </w:r>
-                      <w:proofErr w:type="gramEnd"/>
                     </w:p>
                     <w:p>
                       <w:pPr>
@@ -8237,7 +8087,6 @@
                         </w:rPr>
                         <w:t xml:space="preserve"> </w:t>
                       </w:r>
-                      <w:proofErr w:type="gramStart"/>
                       <w:r>
                         <w:rPr>
                           <w:rStyle w:val="kc"/>
@@ -8262,7 +8111,6 @@
                         </w:rPr>
                         <w:t>;</w:t>
                       </w:r>
-                      <w:proofErr w:type="gramEnd"/>
                     </w:p>
                     <w:p>
                       <w:pPr>
@@ -8322,7 +8170,6 @@
                         </w:rPr>
                         <w:t xml:space="preserve"> </w:t>
                       </w:r>
-                      <w:proofErr w:type="gramStart"/>
                       <w:r>
                         <w:rPr>
                           <w:rStyle w:val="kc"/>
@@ -8347,7 +8194,6 @@
                         </w:rPr>
                         <w:t>;</w:t>
                       </w:r>
-                      <w:proofErr w:type="gramEnd"/>
                     </w:p>
                     <w:p>
                       <w:pPr>
@@ -8410,7 +8256,6 @@
                         </w:rPr>
                         <w:t xml:space="preserve"> </w:t>
                       </w:r>
-                      <w:proofErr w:type="gramStart"/>
                       <w:r>
                         <w:rPr>
                           <w:rStyle w:val="kc"/>
@@ -8437,7 +8282,6 @@
                         </w:rPr>
                         <w:t>;</w:t>
                       </w:r>
-                      <w:proofErr w:type="gramEnd"/>
                     </w:p>
                     <w:p>
                       <w:pPr>
@@ -8488,7 +8332,6 @@
                           <w:szCs w:val="20"/>
                         </w:rPr>
                       </w:pPr>
-                      <w:proofErr w:type="gramStart"/>
                       <w:r>
                         <w:rPr>
                           <w:rStyle w:val="p"/>
@@ -8513,7 +8356,6 @@
                         </w:rPr>
                         <w:t>two</w:t>
                       </w:r>
-                      <w:proofErr w:type="gramEnd"/>
                       <w:r>
                         <w:rPr>
                           <w:rStyle w:val="p"/>
@@ -8584,7 +8426,6 @@
                         </w:rPr>
                         <w:t xml:space="preserve"> </w:t>
                       </w:r>
-                      <w:proofErr w:type="gramStart"/>
                       <w:r>
                         <w:rPr>
                           <w:rStyle w:val="mi"/>
@@ -8618,7 +8459,6 @@
                         </w:rPr>
                         <w:t>;</w:t>
                       </w:r>
-                      <w:proofErr w:type="gramEnd"/>
                     </w:p>
                     <w:p>
                       <w:pPr>
@@ -8678,7 +8518,6 @@
                         </w:rPr>
                         <w:t xml:space="preserve"> </w:t>
                       </w:r>
-                      <w:proofErr w:type="gramStart"/>
                       <w:r>
                         <w:rPr>
                           <w:rStyle w:val="mi"/>
@@ -8712,7 +8551,6 @@
                         </w:rPr>
                         <w:t>;</w:t>
                       </w:r>
-                      <w:proofErr w:type="gramEnd"/>
                     </w:p>
                     <w:p>
                       <w:pPr>
@@ -8772,7 +8610,6 @@
                         </w:rPr>
                         <w:t xml:space="preserve"> </w:t>
                       </w:r>
-                      <w:proofErr w:type="gramStart"/>
                       <w:r>
                         <w:rPr>
                           <w:rStyle w:val="kc"/>
@@ -8797,7 +8634,6 @@
                         </w:rPr>
                         <w:t>;</w:t>
                       </w:r>
-                      <w:proofErr w:type="gramEnd"/>
                     </w:p>
                     <w:p>
                       <w:pPr>
@@ -8857,7 +8693,6 @@
                         </w:rPr>
                         <w:t xml:space="preserve"> </w:t>
                       </w:r>
-                      <w:proofErr w:type="gramStart"/>
                       <w:r>
                         <w:rPr>
                           <w:rStyle w:val="mi"/>
@@ -8891,7 +8726,6 @@
                         </w:rPr>
                         <w:t>;</w:t>
                       </w:r>
-                      <w:proofErr w:type="gramEnd"/>
                     </w:p>
                     <w:p>
                       <w:pPr>
@@ -9117,7 +8951,6 @@
                               </w:rPr>
                               <w:t>.</w:t>
                             </w:r>
-                            <w:proofErr w:type="gramStart"/>
                             <w:r>
                               <w:rPr>
                                 <w:rStyle w:val="nc"/>
@@ -9142,7 +8975,6 @@
                               </w:rPr>
                               <w:t>{</w:t>
                             </w:r>
-                            <w:proofErr w:type="gramEnd"/>
                           </w:p>
                           <w:p>
                             <w:pPr>
@@ -9202,7 +9034,6 @@
                               </w:rPr>
                               <w:t xml:space="preserve"> </w:t>
                             </w:r>
-                            <w:proofErr w:type="gramStart"/>
                             <w:r>
                               <w:rPr>
                                 <w:rStyle w:val="mi"/>
@@ -9236,7 +9067,6 @@
                               </w:rPr>
                               <w:t>;</w:t>
                             </w:r>
-                            <w:proofErr w:type="gramEnd"/>
                           </w:p>
                           <w:p>
                             <w:pPr>
@@ -9296,7 +9126,6 @@
                               </w:rPr>
                               <w:t xml:space="preserve"> </w:t>
                             </w:r>
-                            <w:proofErr w:type="gramStart"/>
                             <w:r>
                               <w:rPr>
                                 <w:rStyle w:val="mi"/>
@@ -9330,7 +9159,6 @@
                               </w:rPr>
                               <w:t>;</w:t>
                             </w:r>
-                            <w:proofErr w:type="gramEnd"/>
                           </w:p>
                           <w:p>
                             <w:pPr>
@@ -9390,7 +9218,6 @@
                               </w:rPr>
                               <w:t xml:space="preserve"> </w:t>
                             </w:r>
-                            <w:proofErr w:type="gramStart"/>
                             <w:r>
                               <w:rPr>
                                 <w:rStyle w:val="kc"/>
@@ -9415,7 +9242,6 @@
                               </w:rPr>
                               <w:t>;</w:t>
                             </w:r>
-                            <w:proofErr w:type="gramEnd"/>
                           </w:p>
                           <w:p>
                             <w:pPr>
@@ -9475,7 +9301,6 @@
                               </w:rPr>
                               <w:t xml:space="preserve"> </w:t>
                             </w:r>
-                            <w:proofErr w:type="gramStart"/>
                             <w:r>
                               <w:rPr>
                                 <w:rStyle w:val="kc"/>
@@ -9500,7 +9325,6 @@
                               </w:rPr>
                               <w:t>;</w:t>
                             </w:r>
-                            <w:proofErr w:type="gramEnd"/>
                           </w:p>
                           <w:p>
                             <w:pPr>
@@ -9575,36 +9399,20 @@
                                 <w:szCs w:val="20"/>
                                 <w:highlight w:val="green"/>
                               </w:rPr>
-                              <w:t>inline-</w:t>
-                            </w:r>
-                            <w:proofErr w:type="gramStart"/>
-                            <w:r>
-                              <w:rPr>
-                                <w:rStyle w:val="kc"/>
-                                <w:rFonts w:ascii="Consolas" w:hAnsi="Consolas"/>
-                                <w:b/>
-                                <w:bCs/>
-                                <w:color w:val="008000"/>
+                              <w:t>inline-block</w:t>
+                            </w:r>
+                            <w:r>
+                              <w:rPr>
+                                <w:rStyle w:val="p"/>
+                                <w:rFonts w:ascii="Consolas" w:hAnsi="Consolas"/>
+                                <w:color w:val="000000"/>
                                 <w:spacing w:val="4"/>
                                 <w:sz w:val="20"/>
                                 <w:szCs w:val="20"/>
                                 <w:highlight w:val="green"/>
                               </w:rPr>
-                              <w:t>block</w:t>
-                            </w:r>
-                            <w:r>
-                              <w:rPr>
-                                <w:rStyle w:val="p"/>
-                                <w:rFonts w:ascii="Consolas" w:hAnsi="Consolas"/>
-                                <w:color w:val="000000"/>
-                                <w:spacing w:val="4"/>
-                                <w:sz w:val="20"/>
-                                <w:szCs w:val="20"/>
-                                <w:highlight w:val="green"/>
-                              </w:rPr>
                               <w:t>;</w:t>
                             </w:r>
-                            <w:proofErr w:type="gramEnd"/>
                           </w:p>
                           <w:p>
                             <w:pPr>
@@ -9655,7 +9463,6 @@
                                 <w:szCs w:val="20"/>
                               </w:rPr>
                             </w:pPr>
-                            <w:proofErr w:type="gramStart"/>
                             <w:r>
                               <w:rPr>
                                 <w:rStyle w:val="p"/>
@@ -9680,7 +9487,6 @@
                               </w:rPr>
                               <w:t>two</w:t>
                             </w:r>
-                            <w:proofErr w:type="gramEnd"/>
                             <w:r>
                               <w:rPr>
                                 <w:rStyle w:val="p"/>
@@ -9751,7 +9557,6 @@
                               </w:rPr>
                               <w:t xml:space="preserve"> </w:t>
                             </w:r>
-                            <w:proofErr w:type="gramStart"/>
                             <w:r>
                               <w:rPr>
                                 <w:rStyle w:val="mi"/>
@@ -9785,7 +9590,6 @@
                               </w:rPr>
                               <w:t>;</w:t>
                             </w:r>
-                            <w:proofErr w:type="gramEnd"/>
                           </w:p>
                           <w:p>
                             <w:pPr>
@@ -9845,7 +9649,6 @@
                               </w:rPr>
                               <w:t xml:space="preserve"> </w:t>
                             </w:r>
-                            <w:proofErr w:type="gramStart"/>
                             <w:r>
                               <w:rPr>
                                 <w:rStyle w:val="mi"/>
@@ -9879,7 +9682,6 @@
                               </w:rPr>
                               <w:t>;</w:t>
                             </w:r>
-                            <w:proofErr w:type="gramEnd"/>
                           </w:p>
                           <w:p>
                             <w:pPr>
@@ -9939,7 +9741,6 @@
                               </w:rPr>
                               <w:t xml:space="preserve"> </w:t>
                             </w:r>
-                            <w:proofErr w:type="gramStart"/>
                             <w:r>
                               <w:rPr>
                                 <w:rStyle w:val="kc"/>
@@ -9964,7 +9765,6 @@
                               </w:rPr>
                               <w:t>;</w:t>
                             </w:r>
-                            <w:proofErr w:type="gramEnd"/>
                           </w:p>
                           <w:p>
                             <w:pPr>
@@ -10024,7 +9824,6 @@
                               </w:rPr>
                               <w:t xml:space="preserve"> </w:t>
                             </w:r>
-                            <w:proofErr w:type="gramStart"/>
                             <w:r>
                               <w:rPr>
                                 <w:rStyle w:val="mi"/>
@@ -10058,7 +9857,6 @@
                               </w:rPr>
                               <w:t>;</w:t>
                             </w:r>
-                            <w:proofErr w:type="gramEnd"/>
                           </w:p>
                           <w:p>
                             <w:pPr>
@@ -10097,7 +9895,7 @@
           </mc:Choice>
           <mc:Fallback>
             <w:pict>
-              <v:shape w14:anchorId="6A80C891" id="_x0000_s1031" type="#_x0000_t202" style="width:243.9pt;height:110.6pt;visibility:visible;mso-wrap-style:square;mso-left-percent:-10001;mso-top-percent:-10001;mso-position-horizontal:absolute;mso-position-horizontal-relative:char;mso-position-vertical:absolute;mso-position-vertical-relative:line;mso-left-percent:-10001;mso-top-percent:-10001;v-text-anchor:top" o:gfxdata="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" fillcolor="#f2f2f2 [3052]" strokecolor="#a5a5a5 [2092]" strokeweight="2.25pt">
+              <v:shape w14:anchorId="6A80C891" id="_x0000_s1031" type="#_x0000_t202" style="width:243.9pt;height:110.6pt;visibility:visible;mso-wrap-style:square;mso-left-percent:-10001;mso-top-percent:-10001;mso-position-horizontal:absolute;mso-position-horizontal-relative:char;mso-position-vertical:absolute;mso-position-vertical-relative:line;mso-left-percent:-10001;mso-top-percent:-10001;v-text-anchor:top" o:gfxdata="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" fillcolor="#f2f2f2 [3052]" strokecolor="#a5a5a5 [2092]" strokeweight="2.25pt">
                 <v:textbox style="mso-fit-shape-to-text:t">
                   <w:txbxContent>
                     <w:p>
@@ -10123,7 +9921,6 @@
                         </w:rPr>
                         <w:t>.</w:t>
                       </w:r>
-                      <w:proofErr w:type="gramStart"/>
                       <w:r>
                         <w:rPr>
                           <w:rStyle w:val="nc"/>
@@ -10148,7 +9945,6 @@
                         </w:rPr>
                         <w:t>{</w:t>
                       </w:r>
-                      <w:proofErr w:type="gramEnd"/>
                     </w:p>
                     <w:p>
                       <w:pPr>
@@ -10208,7 +10004,6 @@
                         </w:rPr>
                         <w:t xml:space="preserve"> </w:t>
                       </w:r>
-                      <w:proofErr w:type="gramStart"/>
                       <w:r>
                         <w:rPr>
                           <w:rStyle w:val="mi"/>
@@ -10242,7 +10037,6 @@
                         </w:rPr>
                         <w:t>;</w:t>
                       </w:r>
-                      <w:proofErr w:type="gramEnd"/>
                     </w:p>
                     <w:p>
                       <w:pPr>
@@ -10302,7 +10096,6 @@
                         </w:rPr>
                         <w:t xml:space="preserve"> </w:t>
                       </w:r>
-                      <w:proofErr w:type="gramStart"/>
                       <w:r>
                         <w:rPr>
                           <w:rStyle w:val="mi"/>
@@ -10336,7 +10129,6 @@
                         </w:rPr>
                         <w:t>;</w:t>
                       </w:r>
-                      <w:proofErr w:type="gramEnd"/>
                     </w:p>
                     <w:p>
                       <w:pPr>
@@ -10396,7 +10188,6 @@
                         </w:rPr>
                         <w:t xml:space="preserve"> </w:t>
                       </w:r>
-                      <w:proofErr w:type="gramStart"/>
                       <w:r>
                         <w:rPr>
                           <w:rStyle w:val="kc"/>
@@ -10421,7 +10212,6 @@
                         </w:rPr>
                         <w:t>;</w:t>
                       </w:r>
-                      <w:proofErr w:type="gramEnd"/>
                     </w:p>
                     <w:p>
                       <w:pPr>
@@ -10481,7 +10271,6 @@
                         </w:rPr>
                         <w:t xml:space="preserve"> </w:t>
                       </w:r>
-                      <w:proofErr w:type="gramStart"/>
                       <w:r>
                         <w:rPr>
                           <w:rStyle w:val="kc"/>
@@ -10506,7 +10295,6 @@
                         </w:rPr>
                         <w:t>;</w:t>
                       </w:r>
-                      <w:proofErr w:type="gramEnd"/>
                     </w:p>
                     <w:p>
                       <w:pPr>
@@ -10581,36 +10369,20 @@
                           <w:szCs w:val="20"/>
                           <w:highlight w:val="green"/>
                         </w:rPr>
-                        <w:t>inline-</w:t>
-                      </w:r>
-                      <w:proofErr w:type="gramStart"/>
-                      <w:r>
-                        <w:rPr>
-                          <w:rStyle w:val="kc"/>
-                          <w:rFonts w:ascii="Consolas" w:hAnsi="Consolas"/>
-                          <w:b/>
-                          <w:bCs/>
-                          <w:color w:val="008000"/>
+                        <w:t>inline-block</w:t>
+                      </w:r>
+                      <w:r>
+                        <w:rPr>
+                          <w:rStyle w:val="p"/>
+                          <w:rFonts w:ascii="Consolas" w:hAnsi="Consolas"/>
+                          <w:color w:val="000000"/>
                           <w:spacing w:val="4"/>
                           <w:sz w:val="20"/>
                           <w:szCs w:val="20"/>
                           <w:highlight w:val="green"/>
                         </w:rPr>
-                        <w:t>block</w:t>
-                      </w:r>
-                      <w:r>
-                        <w:rPr>
-                          <w:rStyle w:val="p"/>
-                          <w:rFonts w:ascii="Consolas" w:hAnsi="Consolas"/>
-                          <w:color w:val="000000"/>
-                          <w:spacing w:val="4"/>
-                          <w:sz w:val="20"/>
-                          <w:szCs w:val="20"/>
-                          <w:highlight w:val="green"/>
-                        </w:rPr>
                         <w:t>;</w:t>
                       </w:r>
-                      <w:proofErr w:type="gramEnd"/>
                     </w:p>
                     <w:p>
                       <w:pPr>
@@ -10661,7 +10433,6 @@
                           <w:szCs w:val="20"/>
                         </w:rPr>
                       </w:pPr>
-                      <w:proofErr w:type="gramStart"/>
                       <w:r>
                         <w:rPr>
                           <w:rStyle w:val="p"/>
@@ -10686,7 +10457,6 @@
                         </w:rPr>
                         <w:t>two</w:t>
                       </w:r>
-                      <w:proofErr w:type="gramEnd"/>
                       <w:r>
                         <w:rPr>
                           <w:rStyle w:val="p"/>
@@ -10757,7 +10527,6 @@
                         </w:rPr>
                         <w:t xml:space="preserve"> </w:t>
                       </w:r>
-                      <w:proofErr w:type="gramStart"/>
                       <w:r>
                         <w:rPr>
                           <w:rStyle w:val="mi"/>
@@ -10791,7 +10560,6 @@
                         </w:rPr>
                         <w:t>;</w:t>
                       </w:r>
-                      <w:proofErr w:type="gramEnd"/>
                     </w:p>
                     <w:p>
                       <w:pPr>
@@ -10851,7 +10619,6 @@
                         </w:rPr>
                         <w:t xml:space="preserve"> </w:t>
                       </w:r>
-                      <w:proofErr w:type="gramStart"/>
                       <w:r>
                         <w:rPr>
                           <w:rStyle w:val="mi"/>
@@ -10885,7 +10652,6 @@
                         </w:rPr>
                         <w:t>;</w:t>
                       </w:r>
-                      <w:proofErr w:type="gramEnd"/>
                     </w:p>
                     <w:p>
                       <w:pPr>
@@ -10945,7 +10711,6 @@
                         </w:rPr>
                         <w:t xml:space="preserve"> </w:t>
                       </w:r>
-                      <w:proofErr w:type="gramStart"/>
                       <w:r>
                         <w:rPr>
                           <w:rStyle w:val="kc"/>
@@ -10970,7 +10735,6 @@
                         </w:rPr>
                         <w:t>;</w:t>
                       </w:r>
-                      <w:proofErr w:type="gramEnd"/>
                     </w:p>
                     <w:p>
                       <w:pPr>
@@ -11030,7 +10794,6 @@
                         </w:rPr>
                         <w:t xml:space="preserve"> </w:t>
                       </w:r>
-                      <w:proofErr w:type="gramStart"/>
                       <w:r>
                         <w:rPr>
                           <w:rStyle w:val="mi"/>
@@ -11064,7 +10827,6 @@
                         </w:rPr>
                         <w:t>;</w:t>
                       </w:r>
-                      <w:proofErr w:type="gramEnd"/>
                     </w:p>
                     <w:p>
                       <w:pPr>
@@ -11913,7 +11675,7 @@
           </mc:Choice>
           <mc:Fallback>
             <w:pict>
-              <v:shape w14:anchorId="636E9F15" id="_x0000_s1032" type="#_x0000_t202" style="width:417.9pt;height:110.6pt;visibility:visible;mso-wrap-style:square;mso-left-percent:-10001;mso-top-percent:-10001;mso-position-horizontal:absolute;mso-position-horizontal-relative:char;mso-position-vertical:absolute;mso-position-vertical-relative:line;mso-left-percent:-10001;mso-top-percent:-10001;v-text-anchor:top" o:gfxdata="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" fillcolor="#f2f2f2 [3052]" strokecolor="#a5a5a5 [2092]" strokeweight="2.25pt">
+              <v:shape w14:anchorId="636E9F15" id="_x0000_s1032" type="#_x0000_t202" style="width:417.9pt;height:110.6pt;visibility:visible;mso-wrap-style:square;mso-left-percent:-10001;mso-top-percent:-10001;mso-position-horizontal:absolute;mso-position-horizontal-relative:char;mso-position-vertical:absolute;mso-position-vertical-relative:line;mso-left-percent:-10001;mso-top-percent:-10001;v-text-anchor:top" o:gfxdata="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" fillcolor="#f2f2f2 [3052]" strokecolor="#a5a5a5 [2092]" strokeweight="2.25pt">
                 <v:textbox style="mso-fit-shape-to-text:t">
                   <w:txbxContent>
                     <w:p>
@@ -12528,25 +12290,7 @@
           <w:sz w:val="28"/>
           <w:szCs w:val="28"/>
         </w:rPr>
-        <w:t xml:space="preserve">전후로 </w:t>
-      </w:r>
-      <w:proofErr w:type="spellStart"/>
-      <w:r>
-        <w:rPr>
-          <w:rFonts w:asciiTheme="majorHAnsi" w:eastAsiaTheme="majorHAnsi" w:hAnsiTheme="majorHAnsi" w:hint="eastAsia"/>
-          <w:sz w:val="28"/>
-          <w:szCs w:val="28"/>
-        </w:rPr>
-        <w:t>줄바꿈이</w:t>
-      </w:r>
-      <w:proofErr w:type="spellEnd"/>
-      <w:r>
-        <w:rPr>
-          <w:rFonts w:asciiTheme="majorHAnsi" w:eastAsiaTheme="majorHAnsi" w:hAnsiTheme="majorHAnsi" w:hint="eastAsia"/>
-          <w:sz w:val="28"/>
-          <w:szCs w:val="28"/>
-        </w:rPr>
-        <w:t xml:space="preserve"> 있어서 한 줄에 나란히 배치할 수 없음</w:t>
+        <w:t>전후로 줄바꿈이 있어서 한 줄에 나란히 배치할 수 없음</w:t>
       </w:r>
     </w:p>
     <w:p>
@@ -12872,7 +12616,7 @@
                             <w:r>
                               <w:rPr>
                                 <w:rStyle w:val="nt"/>
-                                <w:rFonts w:ascii="Consolas" w:hAnsi="Consolas"/>
+                                <w:rFonts w:ascii="Consolas" w:hAnsi="Consolas" w:hint="eastAsia"/>
                                 <w:b/>
                                 <w:bCs/>
                                 <w:color w:val="008000"/>
@@ -12880,7 +12624,20 @@
                                 <w:sz w:val="20"/>
                                 <w:szCs w:val="20"/>
                               </w:rPr>
-                              <w:t>div</w:t>
+                              <w:t>s</w:t>
+                            </w:r>
+                            <w:r>
+                              <w:rPr>
+                                <w:rStyle w:val="nt"/>
+                                <w:rFonts w:ascii="Consolas" w:hAnsi="Consolas"/>
+                                <w:b/>
+                                <w:bCs/>
+                                <w:color w:val="008000"/>
+                                <w:spacing w:val="4"/>
+                                <w:sz w:val="20"/>
+                                <w:szCs w:val="20"/>
+                              </w:rPr>
+                              <w:t>pan</w:t>
                             </w:r>
                             <w:r>
                               <w:rPr>
@@ -13018,7 +12775,7 @@
                             <w:r>
                               <w:rPr>
                                 <w:rStyle w:val="nt"/>
-                                <w:rFonts w:ascii="Consolas" w:hAnsi="Consolas"/>
+                                <w:rFonts w:ascii="Consolas" w:hAnsi="Consolas" w:hint="eastAsia"/>
                                 <w:b/>
                                 <w:bCs/>
                                 <w:color w:val="008000"/>
@@ -13026,7 +12783,20 @@
                                 <w:sz w:val="20"/>
                                 <w:szCs w:val="20"/>
                               </w:rPr>
-                              <w:t>div</w:t>
+                              <w:t>s</w:t>
+                            </w:r>
+                            <w:r>
+                              <w:rPr>
+                                <w:rStyle w:val="nt"/>
+                                <w:rFonts w:ascii="Consolas" w:hAnsi="Consolas"/>
+                                <w:b/>
+                                <w:bCs/>
+                                <w:color w:val="008000"/>
+                                <w:spacing w:val="4"/>
+                                <w:sz w:val="20"/>
+                                <w:szCs w:val="20"/>
+                              </w:rPr>
+                              <w:t>pan</w:t>
                             </w:r>
                             <w:r>
                               <w:rPr>
@@ -13101,7 +12871,7 @@
           </mc:Choice>
           <mc:Fallback>
             <w:pict>
-              <v:shape w14:anchorId="1A9DA742" id="_x0000_s1033" type="#_x0000_t202" style="width:417.9pt;height:110.6pt;visibility:visible;mso-wrap-style:square;mso-left-percent:-10001;mso-top-percent:-10001;mso-position-horizontal:absolute;mso-position-horizontal-relative:char;mso-position-vertical:absolute;mso-position-vertical-relative:line;mso-left-percent:-10001;mso-top-percent:-10001;v-text-anchor:top" o:gfxdata="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" fillcolor="#f2f2f2 [3052]" strokecolor="#a5a5a5 [2092]" strokeweight="2.25pt">
+              <v:shape w14:anchorId="1A9DA742" id="_x0000_s1033" type="#_x0000_t202" style="width:417.9pt;height:110.6pt;visibility:visible;mso-wrap-style:square;mso-left-percent:-10001;mso-top-percent:-10001;mso-position-horizontal:absolute;mso-position-horizontal-relative:char;mso-position-vertical:absolute;mso-position-vertical-relative:line;mso-left-percent:-10001;mso-top-percent:-10001;v-text-anchor:top" o:gfxdata="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" fillcolor="#f2f2f2 [3052]" strokecolor="#a5a5a5 [2092]" strokeweight="2.25pt">
                 <v:textbox style="mso-fit-shape-to-text:t">
                   <w:txbxContent>
                     <w:p>
@@ -13276,7 +13046,7 @@
                       <w:r>
                         <w:rPr>
                           <w:rStyle w:val="nt"/>
-                          <w:rFonts w:ascii="Consolas" w:hAnsi="Consolas"/>
+                          <w:rFonts w:ascii="Consolas" w:hAnsi="Consolas" w:hint="eastAsia"/>
                           <w:b/>
                           <w:bCs/>
                           <w:color w:val="008000"/>
@@ -13284,7 +13054,20 @@
                           <w:sz w:val="20"/>
                           <w:szCs w:val="20"/>
                         </w:rPr>
-                        <w:t>div</w:t>
+                        <w:t>s</w:t>
+                      </w:r>
+                      <w:r>
+                        <w:rPr>
+                          <w:rStyle w:val="nt"/>
+                          <w:rFonts w:ascii="Consolas" w:hAnsi="Consolas"/>
+                          <w:b/>
+                          <w:bCs/>
+                          <w:color w:val="008000"/>
+                          <w:spacing w:val="4"/>
+                          <w:sz w:val="20"/>
+                          <w:szCs w:val="20"/>
+                        </w:rPr>
+                        <w:t>pan</w:t>
                       </w:r>
                       <w:r>
                         <w:rPr>
@@ -13422,7 +13205,7 @@
                       <w:r>
                         <w:rPr>
                           <w:rStyle w:val="nt"/>
-                          <w:rFonts w:ascii="Consolas" w:hAnsi="Consolas"/>
+                          <w:rFonts w:ascii="Consolas" w:hAnsi="Consolas" w:hint="eastAsia"/>
                           <w:b/>
                           <w:bCs/>
                           <w:color w:val="008000"/>
@@ -13430,7 +13213,20 @@
                           <w:sz w:val="20"/>
                           <w:szCs w:val="20"/>
                         </w:rPr>
-                        <w:t>div</w:t>
+                        <w:t>s</w:t>
+                      </w:r>
+                      <w:r>
+                        <w:rPr>
+                          <w:rStyle w:val="nt"/>
+                          <w:rFonts w:ascii="Consolas" w:hAnsi="Consolas"/>
+                          <w:b/>
+                          <w:bCs/>
+                          <w:color w:val="008000"/>
+                          <w:spacing w:val="4"/>
+                          <w:sz w:val="20"/>
+                          <w:szCs w:val="20"/>
+                        </w:rPr>
+                        <w:t>pan</w:t>
                       </w:r>
                       <w:r>
                         <w:rPr>
@@ -13514,16 +13310,16 @@
       </w:pPr>
       <w:r>
         <w:rPr>
-          <w:rFonts w:asciiTheme="majorHAnsi" w:eastAsiaTheme="majorHAnsi" w:hAnsiTheme="majorHAnsi" w:hint="eastAsia"/>
+          <w:rFonts w:asciiTheme="majorHAnsi" w:eastAsiaTheme="majorHAnsi" w:hAnsiTheme="majorHAnsi"/>
           <w:noProof/>
           <w:sz w:val="28"/>
           <w:szCs w:val="28"/>
         </w:rPr>
         <w:drawing>
-          <wp:inline distT="0" distB="0" distL="0" distR="0" wp14:anchorId="34D8E1D4" wp14:editId="4DA4E58D">
-            <wp:extent cx="2362200" cy="304800"/>
-            <wp:effectExtent l="0" t="0" r="0" b="0"/>
-            <wp:docPr id="39" name="그림 39"/>
+          <wp:inline distT="0" distB="0" distL="0" distR="0" wp14:anchorId="7BBC32D4" wp14:editId="7718CA86">
+            <wp:extent cx="2377440" cy="266700"/>
+            <wp:effectExtent l="0" t="0" r="3810" b="0"/>
+            <wp:docPr id="3" name="그림 3"/>
             <wp:cNvGraphicFramePr>
               <a:graphicFrameLocks xmlns:a="http://schemas.openxmlformats.org/drawingml/2006/main" noChangeAspect="1"/>
             </wp:cNvGraphicFramePr>
@@ -13531,7 +13327,7 @@
               <a:graphicData uri="http://schemas.openxmlformats.org/drawingml/2006/picture">
                 <pic:pic xmlns:pic="http://schemas.openxmlformats.org/drawingml/2006/picture">
                   <pic:nvPicPr>
-                    <pic:cNvPr id="0" name="Picture 9"/>
+                    <pic:cNvPr id="0" name="Picture 2"/>
                     <pic:cNvPicPr>
                       <a:picLocks noChangeAspect="1" noChangeArrowheads="1"/>
                     </pic:cNvPicPr>
@@ -13552,7 +13348,7 @@
                   <pic:spPr bwMode="auto">
                     <a:xfrm>
                       <a:off x="0" y="0"/>
-                      <a:ext cx="2362200" cy="304800"/>
+                      <a:ext cx="2377440" cy="266700"/>
                     </a:xfrm>
                     <a:prstGeom prst="rect">
                       <a:avLst/>
@@ -13670,23 +13466,13 @@
         </w:rPr>
         <w:tab/>
       </w:r>
-      <w:proofErr w:type="spellStart"/>
       <w:r>
         <w:rPr>
           <w:rFonts w:asciiTheme="majorHAnsi" w:eastAsiaTheme="majorHAnsi" w:hAnsiTheme="majorHAnsi" w:hint="eastAsia"/>
           <w:sz w:val="28"/>
           <w:szCs w:val="28"/>
         </w:rPr>
-        <w:t>줄바꿈이</w:t>
-      </w:r>
-      <w:proofErr w:type="spellEnd"/>
-      <w:r>
-        <w:rPr>
-          <w:rFonts w:asciiTheme="majorHAnsi" w:eastAsiaTheme="majorHAnsi" w:hAnsiTheme="majorHAnsi" w:hint="eastAsia"/>
-          <w:sz w:val="28"/>
-          <w:szCs w:val="28"/>
-        </w:rPr>
-        <w:t xml:space="preserve"> 되지 않아서 여러 줄로 배치할 수 없음</w:t>
+        <w:t>줄바꿈이 되지 않아서 여러 줄로 배치할 수 없음</w:t>
       </w:r>
     </w:p>
     <w:p>
@@ -13826,7 +13612,6 @@
           <w:szCs w:val="28"/>
         </w:rPr>
       </w:pPr>
-      <w:proofErr w:type="gramStart"/>
       <w:r>
         <w:rPr>
           <w:rFonts w:asciiTheme="majorHAnsi" w:eastAsiaTheme="majorHAnsi" w:hAnsiTheme="majorHAnsi" w:hint="eastAsia"/>
@@ -13844,7 +13629,6 @@
         </w:rPr>
         <w:t>nline-block</w:t>
       </w:r>
-      <w:proofErr w:type="gramEnd"/>
     </w:p>
     <w:p>
       <w:pPr>
@@ -14086,7 +13870,7 @@
                                 <w:sz w:val="20"/>
                                 <w:szCs w:val="20"/>
                               </w:rPr>
-                              <w:t>div</w:t>
+                              <w:t>span</w:t>
                             </w:r>
                             <w:r>
                               <w:rPr>
@@ -14279,7 +14063,6 @@
                               </w:rPr>
                               <w:t>&lt;</w:t>
                             </w:r>
-                            <w:proofErr w:type="spellStart"/>
                             <w:r>
                               <w:rPr>
                                 <w:rStyle w:val="nt"/>
@@ -14293,7 +14076,6 @@
                               </w:rPr>
                               <w:t>br</w:t>
                             </w:r>
-                            <w:proofErr w:type="spellEnd"/>
                             <w:r>
                               <w:rPr>
                                 <w:rStyle w:val="p"/>
@@ -14659,7 +14441,7 @@
           </mc:Choice>
           <mc:Fallback>
             <w:pict>
-              <v:shape w14:anchorId="056BD29F" id="_x0000_s1034" type="#_x0000_t202" style="width:417.9pt;height:110.6pt;visibility:visible;mso-wrap-style:square;mso-left-percent:-10001;mso-top-percent:-10001;mso-position-horizontal:absolute;mso-position-horizontal-relative:char;mso-position-vertical:absolute;mso-position-vertical-relative:line;mso-left-percent:-10001;mso-top-percent:-10001;v-text-anchor:top" o:gfxdata="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" fillcolor="#f2f2f2 [3052]" strokecolor="#a5a5a5 [2092]" strokeweight="2.25pt">
+              <v:shape w14:anchorId="056BD29F" id="_x0000_s1034" type="#_x0000_t202" style="width:417.9pt;height:110.6pt;visibility:visible;mso-wrap-style:square;mso-left-percent:-10001;mso-top-percent:-10001;mso-position-horizontal:absolute;mso-position-horizontal-relative:char;mso-position-vertical:absolute;mso-position-vertical-relative:line;mso-left-percent:-10001;mso-top-percent:-10001;v-text-anchor:top" o:gfxdata="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" fillcolor="#f2f2f2 [3052]" strokecolor="#a5a5a5 [2092]" strokeweight="2.25pt">
                 <v:textbox style="mso-fit-shape-to-text:t">
                   <w:txbxContent>
                     <w:p>
@@ -14842,7 +14624,7 @@
                           <w:sz w:val="20"/>
                           <w:szCs w:val="20"/>
                         </w:rPr>
-                        <w:t>div</w:t>
+                        <w:t>span</w:t>
                       </w:r>
                       <w:r>
                         <w:rPr>
@@ -15035,7 +14817,6 @@
                         </w:rPr>
                         <w:t>&lt;</w:t>
                       </w:r>
-                      <w:proofErr w:type="spellStart"/>
                       <w:r>
                         <w:rPr>
                           <w:rStyle w:val="nt"/>
@@ -15049,7 +14830,6 @@
                         </w:rPr>
                         <w:t>br</w:t>
                       </w:r>
-                      <w:proofErr w:type="spellEnd"/>
                       <w:r>
                         <w:rPr>
                           <w:rStyle w:val="p"/>
@@ -15494,7 +15274,6 @@
                               </w:rPr>
                               <w:t>.</w:t>
                             </w:r>
-                            <w:proofErr w:type="gramStart"/>
                             <w:r>
                               <w:rPr>
                                 <w:rStyle w:val="nc"/>
@@ -15519,7 +15298,6 @@
                               </w:rPr>
                               <w:t>{</w:t>
                             </w:r>
-                            <w:proofErr w:type="gramEnd"/>
                           </w:p>
                           <w:p>
                             <w:pPr>
@@ -15579,7 +15357,6 @@
                               </w:rPr>
                               <w:t xml:space="preserve"> </w:t>
                             </w:r>
-                            <w:proofErr w:type="gramStart"/>
                             <w:r>
                               <w:rPr>
                                 <w:rStyle w:val="kc"/>
@@ -15604,7 +15381,6 @@
                               </w:rPr>
                               <w:t>;</w:t>
                             </w:r>
-                            <w:proofErr w:type="gramEnd"/>
                           </w:p>
                           <w:p>
                             <w:pPr>
@@ -15664,7 +15440,6 @@
                               </w:rPr>
                               <w:t xml:space="preserve"> </w:t>
                             </w:r>
-                            <w:proofErr w:type="gramStart"/>
                             <w:r>
                               <w:rPr>
                                 <w:rStyle w:val="kc"/>
@@ -15689,7 +15464,6 @@
                               </w:rPr>
                               <w:t>;</w:t>
                             </w:r>
-                            <w:proofErr w:type="gramEnd"/>
                           </w:p>
                           <w:p>
                             <w:pPr>
@@ -15752,7 +15526,6 @@
                               </w:rPr>
                               <w:t xml:space="preserve"> </w:t>
                             </w:r>
-                            <w:proofErr w:type="gramStart"/>
                             <w:r>
                               <w:rPr>
                                 <w:rStyle w:val="kc"/>
@@ -15779,7 +15552,6 @@
                               </w:rPr>
                               <w:t>;</w:t>
                             </w:r>
-                            <w:proofErr w:type="gramEnd"/>
                           </w:p>
                           <w:p>
                             <w:pPr>
@@ -15830,7 +15602,6 @@
                                 <w:szCs w:val="20"/>
                               </w:rPr>
                             </w:pPr>
-                            <w:proofErr w:type="gramStart"/>
                             <w:r>
                               <w:rPr>
                                 <w:rStyle w:val="p"/>
@@ -15855,7 +15626,6 @@
                               </w:rPr>
                               <w:t>two</w:t>
                             </w:r>
-                            <w:proofErr w:type="gramEnd"/>
                             <w:r>
                               <w:rPr>
                                 <w:rStyle w:val="p"/>
@@ -15926,7 +15696,6 @@
                               </w:rPr>
                               <w:t xml:space="preserve"> </w:t>
                             </w:r>
-                            <w:proofErr w:type="gramStart"/>
                             <w:r>
                               <w:rPr>
                                 <w:rStyle w:val="kc"/>
@@ -15951,7 +15720,6 @@
                               </w:rPr>
                               <w:t>;</w:t>
                             </w:r>
-                            <w:proofErr w:type="gramEnd"/>
                           </w:p>
                           <w:p>
                             <w:pPr>
@@ -16011,7 +15779,6 @@
                               </w:rPr>
                               <w:t xml:space="preserve"> </w:t>
                             </w:r>
-                            <w:proofErr w:type="gramStart"/>
                             <w:r>
                               <w:rPr>
                                 <w:rStyle w:val="kc"/>
@@ -16036,7 +15803,6 @@
                               </w:rPr>
                               <w:t>;</w:t>
                             </w:r>
-                            <w:proofErr w:type="gramEnd"/>
                           </w:p>
                           <w:p>
                             <w:pPr>
@@ -16099,7 +15865,6 @@
                               </w:rPr>
                               <w:t xml:space="preserve"> </w:t>
                             </w:r>
-                            <w:proofErr w:type="gramStart"/>
                             <w:r>
                               <w:rPr>
                                 <w:rStyle w:val="kc"/>
@@ -16126,7 +15891,6 @@
                               </w:rPr>
                               <w:t>;</w:t>
                             </w:r>
-                            <w:proofErr w:type="gramEnd"/>
                           </w:p>
                           <w:p>
                             <w:pPr>
@@ -16177,7 +15941,6 @@
                                 <w:szCs w:val="20"/>
                               </w:rPr>
                             </w:pPr>
-                            <w:proofErr w:type="gramStart"/>
                             <w:r>
                               <w:rPr>
                                 <w:rStyle w:val="p"/>
@@ -16202,7 +15965,6 @@
                               </w:rPr>
                               <w:t>three</w:t>
                             </w:r>
-                            <w:proofErr w:type="gramEnd"/>
                             <w:r>
                               <w:rPr>
                                 <w:rStyle w:val="o"/>
@@ -16319,7 +16081,6 @@
                               </w:rPr>
                               <w:t xml:space="preserve"> </w:t>
                             </w:r>
-                            <w:proofErr w:type="gramStart"/>
                             <w:r>
                               <w:rPr>
                                 <w:rStyle w:val="kc"/>
@@ -16344,7 +16105,6 @@
                               </w:rPr>
                               <w:t>;</w:t>
                             </w:r>
-                            <w:proofErr w:type="gramEnd"/>
                           </w:p>
                           <w:p>
                             <w:pPr>
@@ -16419,36 +16179,20 @@
                                 <w:szCs w:val="20"/>
                                 <w:highlight w:val="green"/>
                               </w:rPr>
-                              <w:t>inline-</w:t>
-                            </w:r>
-                            <w:proofErr w:type="gramStart"/>
-                            <w:r>
-                              <w:rPr>
-                                <w:rStyle w:val="kc"/>
-                                <w:rFonts w:ascii="Consolas" w:hAnsi="Consolas"/>
-                                <w:b/>
-                                <w:bCs/>
-                                <w:color w:val="008000"/>
+                              <w:t>inline-block</w:t>
+                            </w:r>
+                            <w:r>
+                              <w:rPr>
+                                <w:rStyle w:val="p"/>
+                                <w:rFonts w:ascii="Consolas" w:hAnsi="Consolas"/>
+                                <w:color w:val="000000"/>
                                 <w:spacing w:val="4"/>
                                 <w:sz w:val="20"/>
                                 <w:szCs w:val="20"/>
                                 <w:highlight w:val="green"/>
                               </w:rPr>
-                              <w:t>block</w:t>
-                            </w:r>
-                            <w:r>
-                              <w:rPr>
-                                <w:rStyle w:val="p"/>
-                                <w:rFonts w:ascii="Consolas" w:hAnsi="Consolas"/>
-                                <w:color w:val="000000"/>
-                                <w:spacing w:val="4"/>
-                                <w:sz w:val="20"/>
-                                <w:szCs w:val="20"/>
-                                <w:highlight w:val="green"/>
-                              </w:rPr>
                               <w:t>;</w:t>
                             </w:r>
-                            <w:proofErr w:type="gramEnd"/>
                           </w:p>
                           <w:p>
                             <w:pPr>
@@ -16508,7 +16252,6 @@
                               </w:rPr>
                               <w:t xml:space="preserve"> </w:t>
                             </w:r>
-                            <w:proofErr w:type="gramStart"/>
                             <w:r>
                               <w:rPr>
                                 <w:rStyle w:val="mi"/>
@@ -16542,7 +16285,6 @@
                               </w:rPr>
                               <w:t>;</w:t>
                             </w:r>
-                            <w:proofErr w:type="gramEnd"/>
                           </w:p>
                           <w:p>
                             <w:pPr>
@@ -16602,7 +16344,6 @@
                               </w:rPr>
                               <w:t xml:space="preserve"> </w:t>
                             </w:r>
-                            <w:proofErr w:type="gramStart"/>
                             <w:r>
                               <w:rPr>
                                 <w:rStyle w:val="mi"/>
@@ -16636,7 +16377,6 @@
                               </w:rPr>
                               <w:t>;</w:t>
                             </w:r>
-                            <w:proofErr w:type="gramEnd"/>
                           </w:p>
                           <w:p>
                             <w:pPr>
@@ -16674,7 +16414,6 @@
                                 <w:szCs w:val="20"/>
                               </w:rPr>
                             </w:pPr>
-                            <w:proofErr w:type="gramStart"/>
                             <w:r>
                               <w:rPr>
                                 <w:rStyle w:val="p"/>
@@ -16699,7 +16438,6 @@
                               </w:rPr>
                               <w:t>three</w:t>
                             </w:r>
-                            <w:proofErr w:type="gramEnd"/>
                             <w:r>
                               <w:rPr>
                                 <w:rStyle w:val="p"/>
@@ -16770,7 +16508,6 @@
                               </w:rPr>
                               <w:t xml:space="preserve"> </w:t>
                             </w:r>
-                            <w:proofErr w:type="gramStart"/>
                             <w:r>
                               <w:rPr>
                                 <w:rStyle w:val="kc"/>
@@ -16795,7 +16532,6 @@
                               </w:rPr>
                               <w:t>;</w:t>
                             </w:r>
-                            <w:proofErr w:type="gramEnd"/>
                           </w:p>
                           <w:p>
                             <w:pPr>
@@ -16846,7 +16582,6 @@
                                 <w:szCs w:val="20"/>
                               </w:rPr>
                             </w:pPr>
-                            <w:proofErr w:type="gramStart"/>
                             <w:r>
                               <w:rPr>
                                 <w:rStyle w:val="p"/>
@@ -16871,7 +16606,6 @@
                               </w:rPr>
                               <w:t>four</w:t>
                             </w:r>
-                            <w:proofErr w:type="gramEnd"/>
                             <w:r>
                               <w:rPr>
                                 <w:rStyle w:val="p"/>
@@ -16942,7 +16676,6 @@
                               </w:rPr>
                               <w:t xml:space="preserve"> </w:t>
                             </w:r>
-                            <w:proofErr w:type="gramStart"/>
                             <w:r>
                               <w:rPr>
                                 <w:rStyle w:val="kc"/>
@@ -16967,7 +16700,6 @@
                               </w:rPr>
                               <w:t>;</w:t>
                             </w:r>
-                            <w:proofErr w:type="gramEnd"/>
                           </w:p>
                           <w:p>
                             <w:pPr>
@@ -17006,7 +16738,7 @@
           </mc:Choice>
           <mc:Fallback>
             <w:pict>
-              <v:shape w14:anchorId="4754143B" id="_x0000_s1035" type="#_x0000_t202" style="width:417.9pt;height:110.6pt;visibility:visible;mso-wrap-style:square;mso-left-percent:-10001;mso-top-percent:-10001;mso-position-horizontal:absolute;mso-position-horizontal-relative:char;mso-position-vertical:absolute;mso-position-vertical-relative:line;mso-left-percent:-10001;mso-top-percent:-10001;v-text-anchor:top" o:gfxdata="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" fillcolor="#f2f2f2 [3052]" strokecolor="#a5a5a5 [2092]" strokeweight="2.25pt">
+              <v:shape w14:anchorId="4754143B" id="_x0000_s1035" type="#_x0000_t202" style="width:417.9pt;height:110.6pt;visibility:visible;mso-wrap-style:square;mso-left-percent:-10001;mso-top-percent:-10001;mso-position-horizontal:absolute;mso-position-horizontal-relative:char;mso-position-vertical:absolute;mso-position-vertical-relative:line;mso-left-percent:-10001;mso-top-percent:-10001;v-text-anchor:top" o:gfxdata="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" fillcolor="#f2f2f2 [3052]" strokecolor="#a5a5a5 [2092]" strokeweight="2.25pt">
                 <v:textbox style="mso-fit-shape-to-text:t">
                   <w:txbxContent>
                     <w:p>
@@ -17032,7 +16764,6 @@
                         </w:rPr>
                         <w:t>.</w:t>
                       </w:r>
-                      <w:proofErr w:type="gramStart"/>
                       <w:r>
                         <w:rPr>
                           <w:rStyle w:val="nc"/>
@@ -17057,7 +16788,6 @@
                         </w:rPr>
                         <w:t>{</w:t>
                       </w:r>
-                      <w:proofErr w:type="gramEnd"/>
                     </w:p>
                     <w:p>
                       <w:pPr>
@@ -17117,7 +16847,6 @@
                         </w:rPr>
                         <w:t xml:space="preserve"> </w:t>
                       </w:r>
-                      <w:proofErr w:type="gramStart"/>
                       <w:r>
                         <w:rPr>
                           <w:rStyle w:val="kc"/>
@@ -17142,7 +16871,6 @@
                         </w:rPr>
                         <w:t>;</w:t>
                       </w:r>
-                      <w:proofErr w:type="gramEnd"/>
                     </w:p>
                     <w:p>
                       <w:pPr>
@@ -17202,7 +16930,6 @@
                         </w:rPr>
                         <w:t xml:space="preserve"> </w:t>
                       </w:r>
-                      <w:proofErr w:type="gramStart"/>
                       <w:r>
                         <w:rPr>
                           <w:rStyle w:val="kc"/>
@@ -17227,7 +16954,6 @@
                         </w:rPr>
                         <w:t>;</w:t>
                       </w:r>
-                      <w:proofErr w:type="gramEnd"/>
                     </w:p>
                     <w:p>
                       <w:pPr>
@@ -17290,7 +17016,6 @@
                         </w:rPr>
                         <w:t xml:space="preserve"> </w:t>
                       </w:r>
-                      <w:proofErr w:type="gramStart"/>
                       <w:r>
                         <w:rPr>
                           <w:rStyle w:val="kc"/>
@@ -17317,7 +17042,6 @@
                         </w:rPr>
                         <w:t>;</w:t>
                       </w:r>
-                      <w:proofErr w:type="gramEnd"/>
                     </w:p>
                     <w:p>
                       <w:pPr>
@@ -17368,7 +17092,6 @@
                           <w:szCs w:val="20"/>
                         </w:rPr>
                       </w:pPr>
-                      <w:proofErr w:type="gramStart"/>
                       <w:r>
                         <w:rPr>
                           <w:rStyle w:val="p"/>
@@ -17393,7 +17116,6 @@
                         </w:rPr>
                         <w:t>two</w:t>
                       </w:r>
-                      <w:proofErr w:type="gramEnd"/>
                       <w:r>
                         <w:rPr>
                           <w:rStyle w:val="p"/>
@@ -17464,7 +17186,6 @@
                         </w:rPr>
                         <w:t xml:space="preserve"> </w:t>
                       </w:r>
-                      <w:proofErr w:type="gramStart"/>
                       <w:r>
                         <w:rPr>
                           <w:rStyle w:val="kc"/>
@@ -17489,7 +17210,6 @@
                         </w:rPr>
                         <w:t>;</w:t>
                       </w:r>
-                      <w:proofErr w:type="gramEnd"/>
                     </w:p>
                     <w:p>
                       <w:pPr>
@@ -17549,7 +17269,6 @@
                         </w:rPr>
                         <w:t xml:space="preserve"> </w:t>
                       </w:r>
-                      <w:proofErr w:type="gramStart"/>
                       <w:r>
                         <w:rPr>
                           <w:rStyle w:val="kc"/>
@@ -17574,7 +17293,6 @@
                         </w:rPr>
                         <w:t>;</w:t>
                       </w:r>
-                      <w:proofErr w:type="gramEnd"/>
                     </w:p>
                     <w:p>
                       <w:pPr>
@@ -17637,7 +17355,6 @@
                         </w:rPr>
                         <w:t xml:space="preserve"> </w:t>
                       </w:r>
-                      <w:proofErr w:type="gramStart"/>
                       <w:r>
                         <w:rPr>
                           <w:rStyle w:val="kc"/>
@@ -17664,7 +17381,6 @@
                         </w:rPr>
                         <w:t>;</w:t>
                       </w:r>
-                      <w:proofErr w:type="gramEnd"/>
                     </w:p>
                     <w:p>
                       <w:pPr>
@@ -17715,7 +17431,6 @@
                           <w:szCs w:val="20"/>
                         </w:rPr>
                       </w:pPr>
-                      <w:proofErr w:type="gramStart"/>
                       <w:r>
                         <w:rPr>
                           <w:rStyle w:val="p"/>
@@ -17740,7 +17455,6 @@
                         </w:rPr>
                         <w:t>three</w:t>
                       </w:r>
-                      <w:proofErr w:type="gramEnd"/>
                       <w:r>
                         <w:rPr>
                           <w:rStyle w:val="o"/>
@@ -17857,7 +17571,6 @@
                         </w:rPr>
                         <w:t xml:space="preserve"> </w:t>
                       </w:r>
-                      <w:proofErr w:type="gramStart"/>
                       <w:r>
                         <w:rPr>
                           <w:rStyle w:val="kc"/>
@@ -17882,7 +17595,6 @@
                         </w:rPr>
                         <w:t>;</w:t>
                       </w:r>
-                      <w:proofErr w:type="gramEnd"/>
                     </w:p>
                     <w:p>
                       <w:pPr>
@@ -17957,36 +17669,20 @@
                           <w:szCs w:val="20"/>
                           <w:highlight w:val="green"/>
                         </w:rPr>
-                        <w:t>inline-</w:t>
-                      </w:r>
-                      <w:proofErr w:type="gramStart"/>
-                      <w:r>
-                        <w:rPr>
-                          <w:rStyle w:val="kc"/>
-                          <w:rFonts w:ascii="Consolas" w:hAnsi="Consolas"/>
-                          <w:b/>
-                          <w:bCs/>
-                          <w:color w:val="008000"/>
+                        <w:t>inline-block</w:t>
+                      </w:r>
+                      <w:r>
+                        <w:rPr>
+                          <w:rStyle w:val="p"/>
+                          <w:rFonts w:ascii="Consolas" w:hAnsi="Consolas"/>
+                          <w:color w:val="000000"/>
                           <w:spacing w:val="4"/>
                           <w:sz w:val="20"/>
                           <w:szCs w:val="20"/>
                           <w:highlight w:val="green"/>
                         </w:rPr>
-                        <w:t>block</w:t>
-                      </w:r>
-                      <w:r>
-                        <w:rPr>
-                          <w:rStyle w:val="p"/>
-                          <w:rFonts w:ascii="Consolas" w:hAnsi="Consolas"/>
-                          <w:color w:val="000000"/>
-                          <w:spacing w:val="4"/>
-                          <w:sz w:val="20"/>
-                          <w:szCs w:val="20"/>
-                          <w:highlight w:val="green"/>
-                        </w:rPr>
                         <w:t>;</w:t>
                       </w:r>
-                      <w:proofErr w:type="gramEnd"/>
                     </w:p>
                     <w:p>
                       <w:pPr>
@@ -18046,7 +17742,6 @@
                         </w:rPr>
                         <w:t xml:space="preserve"> </w:t>
                       </w:r>
-                      <w:proofErr w:type="gramStart"/>
                       <w:r>
                         <w:rPr>
                           <w:rStyle w:val="mi"/>
@@ -18080,7 +17775,6 @@
                         </w:rPr>
                         <w:t>;</w:t>
                       </w:r>
-                      <w:proofErr w:type="gramEnd"/>
                     </w:p>
                     <w:p>
                       <w:pPr>
@@ -18140,7 +17834,6 @@
                         </w:rPr>
                         <w:t xml:space="preserve"> </w:t>
                       </w:r>
-                      <w:proofErr w:type="gramStart"/>
                       <w:r>
                         <w:rPr>
                           <w:rStyle w:val="mi"/>
@@ -18174,7 +17867,6 @@
                         </w:rPr>
                         <w:t>;</w:t>
                       </w:r>
-                      <w:proofErr w:type="gramEnd"/>
                     </w:p>
                     <w:p>
                       <w:pPr>
@@ -18212,7 +17904,6 @@
                           <w:szCs w:val="20"/>
                         </w:rPr>
                       </w:pPr>
-                      <w:proofErr w:type="gramStart"/>
                       <w:r>
                         <w:rPr>
                           <w:rStyle w:val="p"/>
@@ -18237,7 +17928,6 @@
                         </w:rPr>
                         <w:t>three</w:t>
                       </w:r>
-                      <w:proofErr w:type="gramEnd"/>
                       <w:r>
                         <w:rPr>
                           <w:rStyle w:val="p"/>
@@ -18308,7 +17998,6 @@
                         </w:rPr>
                         <w:t xml:space="preserve"> </w:t>
                       </w:r>
-                      <w:proofErr w:type="gramStart"/>
                       <w:r>
                         <w:rPr>
                           <w:rStyle w:val="kc"/>
@@ -18333,7 +18022,6 @@
                         </w:rPr>
                         <w:t>;</w:t>
                       </w:r>
-                      <w:proofErr w:type="gramEnd"/>
                     </w:p>
                     <w:p>
                       <w:pPr>
@@ -18384,7 +18072,6 @@
                           <w:szCs w:val="20"/>
                         </w:rPr>
                       </w:pPr>
-                      <w:proofErr w:type="gramStart"/>
                       <w:r>
                         <w:rPr>
                           <w:rStyle w:val="p"/>
@@ -18409,7 +18096,6 @@
                         </w:rPr>
                         <w:t>four</w:t>
                       </w:r>
-                      <w:proofErr w:type="gramEnd"/>
                       <w:r>
                         <w:rPr>
                           <w:rStyle w:val="p"/>
@@ -18480,7 +18166,6 @@
                         </w:rPr>
                         <w:t xml:space="preserve"> </w:t>
                       </w:r>
-                      <w:proofErr w:type="gramStart"/>
                       <w:r>
                         <w:rPr>
                           <w:rStyle w:val="kc"/>
@@ -18505,7 +18190,6 @@
                         </w:rPr>
                         <w:t>;</w:t>
                       </w:r>
-                      <w:proofErr w:type="gramEnd"/>
                     </w:p>
                     <w:p>
                       <w:pPr>
@@ -18553,16 +18237,16 @@
       </w:pPr>
       <w:r>
         <w:rPr>
-          <w:rFonts w:asciiTheme="majorHAnsi" w:eastAsiaTheme="majorHAnsi" w:hAnsiTheme="majorHAnsi" w:hint="eastAsia"/>
+          <w:rFonts w:asciiTheme="majorHAnsi" w:eastAsiaTheme="majorHAnsi" w:hAnsiTheme="majorHAnsi"/>
           <w:noProof/>
           <w:sz w:val="28"/>
           <w:szCs w:val="28"/>
         </w:rPr>
         <w:drawing>
-          <wp:inline distT="0" distB="0" distL="0" distR="0" wp14:anchorId="76D4E021" wp14:editId="207F88B7">
-            <wp:extent cx="2125980" cy="1280160"/>
-            <wp:effectExtent l="0" t="0" r="7620" b="0"/>
-            <wp:docPr id="40" name="그림 40"/>
+          <wp:inline distT="0" distB="0" distL="0" distR="0" wp14:anchorId="485976A1" wp14:editId="1CF1325E">
+            <wp:extent cx="2133600" cy="1508760"/>
+            <wp:effectExtent l="0" t="0" r="0" b="0"/>
+            <wp:docPr id="2" name="그림 2"/>
             <wp:cNvGraphicFramePr>
               <a:graphicFrameLocks xmlns:a="http://schemas.openxmlformats.org/drawingml/2006/main" noChangeAspect="1"/>
             </wp:cNvGraphicFramePr>
@@ -18570,7 +18254,7 @@
               <a:graphicData uri="http://schemas.openxmlformats.org/drawingml/2006/picture">
                 <pic:pic xmlns:pic="http://schemas.openxmlformats.org/drawingml/2006/picture">
                   <pic:nvPicPr>
-                    <pic:cNvPr id="0" name="Picture 10"/>
+                    <pic:cNvPr id="0" name="Picture 1"/>
                     <pic:cNvPicPr>
                       <a:picLocks noChangeAspect="1" noChangeArrowheads="1"/>
                     </pic:cNvPicPr>
@@ -18591,7 +18275,7 @@
                   <pic:spPr bwMode="auto">
                     <a:xfrm>
                       <a:off x="0" y="0"/>
-                      <a:ext cx="2125980" cy="1280160"/>
+                      <a:ext cx="2133600" cy="1508760"/>
                     </a:xfrm>
                     <a:prstGeom prst="rect">
                       <a:avLst/>
@@ -18745,6 +18429,7 @@
           <w:sz w:val="28"/>
           <w:szCs w:val="28"/>
         </w:rPr>
+        <w:lastRenderedPageBreak/>
         <w:t>-</w:t>
       </w:r>
       <w:r>
@@ -18793,7 +18478,6 @@
           <w:sz w:val="32"/>
           <w:szCs w:val="32"/>
         </w:rPr>
-        <w:lastRenderedPageBreak/>
         <w:t>문제 풀이</w:t>
       </w:r>
     </w:p>
@@ -18902,7 +18586,6 @@
                               </w:rPr>
                               <w:t>&lt;</w:t>
                             </w:r>
-                            <w:proofErr w:type="spellStart"/>
                             <w:r>
                               <w:rPr>
                                 <w:rFonts w:ascii="Consolas" w:eastAsia="굴림체" w:hAnsi="Consolas" w:cs="굴림체"/>
@@ -18915,7 +18598,6 @@
                               </w:rPr>
                               <w:t>ul</w:t>
                             </w:r>
-                            <w:proofErr w:type="spellEnd"/>
                             <w:r>
                               <w:rPr>
                                 <w:rFonts w:ascii="Consolas" w:eastAsia="굴림체" w:hAnsi="Consolas" w:cs="굴림체"/>
@@ -19496,7 +19178,6 @@
                               </w:rPr>
                               <w:t>&lt;/</w:t>
                             </w:r>
-                            <w:proofErr w:type="spellStart"/>
                             <w:r>
                               <w:rPr>
                                 <w:rFonts w:ascii="Consolas" w:eastAsia="굴림체" w:hAnsi="Consolas" w:cs="굴림체"/>
@@ -19509,7 +19190,6 @@
                               </w:rPr>
                               <w:t>ul</w:t>
                             </w:r>
-                            <w:proofErr w:type="spellEnd"/>
                             <w:r>
                               <w:rPr>
                                 <w:rFonts w:ascii="Consolas" w:eastAsia="굴림체" w:hAnsi="Consolas" w:cs="굴림체"/>
@@ -19534,7 +19214,7 @@
           </mc:Choice>
           <mc:Fallback>
             <w:pict>
-              <v:shape w14:anchorId="6CD320B6" id="_x0000_s1036" type="#_x0000_t202" style="width:417.9pt;height:110.6pt;visibility:visible;mso-wrap-style:square;mso-left-percent:-10001;mso-top-percent:-10001;mso-position-horizontal:absolute;mso-position-horizontal-relative:char;mso-position-vertical:absolute;mso-position-vertical-relative:line;mso-left-percent:-10001;mso-top-percent:-10001;v-text-anchor:top" o:gfxdata="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" fillcolor="#f2f2f2 [3052]" strokecolor="#a5a5a5 [2092]" strokeweight="2.25pt">
+              <v:shape w14:anchorId="6CD320B6" id="_x0000_s1036" type="#_x0000_t202" style="width:417.9pt;height:110.6pt;visibility:visible;mso-wrap-style:square;mso-left-percent:-10001;mso-top-percent:-10001;mso-position-horizontal:absolute;mso-position-horizontal-relative:char;mso-position-vertical:absolute;mso-position-vertical-relative:line;mso-left-percent:-10001;mso-top-percent:-10001;v-text-anchor:top" o:gfxdata="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" fillcolor="#f2f2f2 [3052]" strokecolor="#a5a5a5 [2092]" strokeweight="2.25pt">
                 <v:textbox style="mso-fit-shape-to-text:t">
                   <w:txbxContent>
                     <w:p>
@@ -19581,7 +19261,6 @@
                         </w:rPr>
                         <w:t>&lt;</w:t>
                       </w:r>
-                      <w:proofErr w:type="spellStart"/>
                       <w:r>
                         <w:rPr>
                           <w:rFonts w:ascii="Consolas" w:eastAsia="굴림체" w:hAnsi="Consolas" w:cs="굴림체"/>
@@ -19594,7 +19273,6 @@
                         </w:rPr>
                         <w:t>ul</w:t>
                       </w:r>
-                      <w:proofErr w:type="spellEnd"/>
                       <w:r>
                         <w:rPr>
                           <w:rFonts w:ascii="Consolas" w:eastAsia="굴림체" w:hAnsi="Consolas" w:cs="굴림체"/>
@@ -20175,7 +19853,6 @@
                         </w:rPr>
                         <w:t>&lt;/</w:t>
                       </w:r>
-                      <w:proofErr w:type="spellStart"/>
                       <w:r>
                         <w:rPr>
                           <w:rFonts w:ascii="Consolas" w:eastAsia="굴림체" w:hAnsi="Consolas" w:cs="굴림체"/>
@@ -20188,7 +19865,6 @@
                         </w:rPr>
                         <w:t>ul</w:t>
                       </w:r>
-                      <w:proofErr w:type="spellEnd"/>
                       <w:r>
                         <w:rPr>
                           <w:rFonts w:ascii="Consolas" w:eastAsia="굴림체" w:hAnsi="Consolas" w:cs="굴림체"/>
@@ -20278,7 +19954,6 @@
                                 <w:szCs w:val="20"/>
                               </w:rPr>
                             </w:pPr>
-                            <w:proofErr w:type="gramStart"/>
                             <w:r>
                               <w:rPr>
                                 <w:rStyle w:val="p"/>
@@ -20303,7 +19978,6 @@
                               </w:rPr>
                               <w:t>a</w:t>
                             </w:r>
-                            <w:proofErr w:type="gramEnd"/>
                             <w:r>
                               <w:rPr>
                                 <w:rStyle w:val="w"/>
@@ -20383,7 +20057,6 @@
                               </w:rPr>
                               <w:t xml:space="preserve"> </w:t>
                             </w:r>
-                            <w:proofErr w:type="spellStart"/>
                             <w:r>
                               <w:rPr>
                                 <w:rStyle w:val="k"/>
@@ -20421,7 +20094,6 @@
                               </w:rPr>
                               <w:t>red</w:t>
                             </w:r>
-                            <w:proofErr w:type="spellEnd"/>
                             <w:r>
                               <w:rPr>
                                 <w:rStyle w:val="p"/>
@@ -20562,7 +20234,6 @@
                               </w:rPr>
                               <w:t xml:space="preserve"> </w:t>
                             </w:r>
-                            <w:proofErr w:type="gramStart"/>
                             <w:r>
                               <w:rPr>
                                 <w:rStyle w:val="p"/>
@@ -20596,21 +20267,7 @@
                                 <w:sz w:val="20"/>
                                 <w:szCs w:val="20"/>
                               </w:rPr>
-                              <w:t>font</w:t>
-                            </w:r>
-                            <w:proofErr w:type="gramEnd"/>
-                            <w:r>
-                              <w:rPr>
-                                <w:rStyle w:val="k"/>
-                                <w:rFonts w:ascii="Consolas" w:hAnsi="Consolas"/>
-                                <w:b/>
-                                <w:bCs/>
-                                <w:color w:val="008000"/>
-                                <w:spacing w:val="4"/>
-                                <w:sz w:val="20"/>
-                                <w:szCs w:val="20"/>
-                              </w:rPr>
-                              <w:t>-size</w:t>
+                              <w:t>font-size</w:t>
                             </w:r>
                             <w:r>
                               <w:rPr>
@@ -20670,7 +20327,7 @@
           </mc:Choice>
           <mc:Fallback>
             <w:pict>
-              <v:shape w14:anchorId="49F4A8CA" id="_x0000_s1037" type="#_x0000_t202" style="width:417.9pt;height:110.6pt;visibility:visible;mso-wrap-style:square;mso-left-percent:-10001;mso-top-percent:-10001;mso-position-horizontal:absolute;mso-position-horizontal-relative:char;mso-position-vertical:absolute;mso-position-vertical-relative:line;mso-left-percent:-10001;mso-top-percent:-10001;v-text-anchor:top" o:gfxdata="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" fillcolor="#f2f2f2 [3052]" strokecolor="#a5a5a5 [2092]" strokeweight="2.25pt">
+              <v:shape w14:anchorId="49F4A8CA" id="_x0000_s1037" type="#_x0000_t202" style="width:417.9pt;height:110.6pt;visibility:visible;mso-wrap-style:square;mso-left-percent:-10001;mso-top-percent:-10001;mso-position-horizontal:absolute;mso-position-horizontal-relative:char;mso-position-vertical:absolute;mso-position-vertical-relative:line;mso-left-percent:-10001;mso-top-percent:-10001;v-text-anchor:top" o:gfxdata="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" fillcolor="#f2f2f2 [3052]" strokecolor="#a5a5a5 [2092]" strokeweight="2.25pt">
                 <v:textbox style="mso-fit-shape-to-text:t">
                   <w:txbxContent>
                     <w:p>
@@ -20685,7 +20342,6 @@
                           <w:szCs w:val="20"/>
                         </w:rPr>
                       </w:pPr>
-                      <w:proofErr w:type="gramStart"/>
                       <w:r>
                         <w:rPr>
                           <w:rStyle w:val="p"/>
@@ -20710,7 +20366,6 @@
                         </w:rPr>
                         <w:t>a</w:t>
                       </w:r>
-                      <w:proofErr w:type="gramEnd"/>
                       <w:r>
                         <w:rPr>
                           <w:rStyle w:val="w"/>
@@ -20790,7 +20445,6 @@
                         </w:rPr>
                         <w:t xml:space="preserve"> </w:t>
                       </w:r>
-                      <w:proofErr w:type="spellStart"/>
                       <w:r>
                         <w:rPr>
                           <w:rStyle w:val="k"/>
@@ -20828,7 +20482,6 @@
                         </w:rPr>
                         <w:t>red</w:t>
                       </w:r>
-                      <w:proofErr w:type="spellEnd"/>
                       <w:r>
                         <w:rPr>
                           <w:rStyle w:val="p"/>
@@ -20969,7 +20622,6 @@
                         </w:rPr>
                         <w:t xml:space="preserve"> </w:t>
                       </w:r>
-                      <w:proofErr w:type="gramStart"/>
                       <w:r>
                         <w:rPr>
                           <w:rStyle w:val="p"/>
@@ -21003,21 +20655,7 @@
                           <w:sz w:val="20"/>
                           <w:szCs w:val="20"/>
                         </w:rPr>
-                        <w:t>font</w:t>
-                      </w:r>
-                      <w:proofErr w:type="gramEnd"/>
-                      <w:r>
-                        <w:rPr>
-                          <w:rStyle w:val="k"/>
-                          <w:rFonts w:ascii="Consolas" w:hAnsi="Consolas"/>
-                          <w:b/>
-                          <w:bCs/>
-                          <w:color w:val="008000"/>
-                          <w:spacing w:val="4"/>
-                          <w:sz w:val="20"/>
-                          <w:szCs w:val="20"/>
-                        </w:rPr>
-                        <w:t>-size</w:t>
+                        <w:t>font-size</w:t>
                       </w:r>
                       <w:r>
                         <w:rPr>
@@ -21147,18 +20785,8 @@
           <w:sz w:val="28"/>
           <w:szCs w:val="28"/>
         </w:rPr>
-        <w:t xml:space="preserve">는 인접 형제 </w:t>
-      </w:r>
-      <w:proofErr w:type="spellStart"/>
-      <w:r>
-        <w:rPr>
-          <w:rFonts w:asciiTheme="majorHAnsi" w:eastAsiaTheme="majorHAnsi" w:hAnsiTheme="majorHAnsi" w:hint="eastAsia"/>
-          <w:sz w:val="28"/>
-          <w:szCs w:val="28"/>
-        </w:rPr>
-        <w:t>선택자</w:t>
-      </w:r>
-      <w:proofErr w:type="spellEnd"/>
+        <w:t>는 인접 형제 선택자</w:t>
+      </w:r>
     </w:p>
     <w:p>
       <w:pPr>
@@ -21331,7 +20959,6 @@
         </w:rPr>
         <w:t>-</w:t>
       </w:r>
-      <w:proofErr w:type="gramStart"/>
       <w:r>
         <w:rPr>
           <w:rFonts w:asciiTheme="majorHAnsi" w:eastAsiaTheme="majorHAnsi" w:hAnsiTheme="majorHAnsi"/>
@@ -21347,16 +20974,7 @@
           <w:sz w:val="28"/>
           <w:szCs w:val="28"/>
         </w:rPr>
-        <w:t>a</w:t>
-      </w:r>
-      <w:proofErr w:type="gramEnd"/>
-      <w:r>
-        <w:rPr>
-          <w:rFonts w:asciiTheme="majorHAnsi" w:eastAsiaTheme="majorHAnsi" w:hAnsiTheme="majorHAnsi" w:hint="eastAsia"/>
-          <w:sz w:val="28"/>
-          <w:szCs w:val="28"/>
-        </w:rPr>
-        <w:t xml:space="preserve">인 요소의 인접한 형제 </w:t>
+        <w:t xml:space="preserve">a인 요소의 인접한 형제 </w:t>
       </w:r>
       <w:r>
         <w:rPr>
@@ -21614,7 +21232,6 @@
         </w:rPr>
         <w:tab/>
       </w:r>
-      <w:proofErr w:type="spellStart"/>
       <w:r>
         <w:rPr>
           <w:rFonts w:asciiTheme="majorHAnsi" w:eastAsiaTheme="majorHAnsi" w:hAnsiTheme="majorHAnsi" w:hint="eastAsia"/>
@@ -21631,7 +21248,6 @@
         </w:rPr>
         <w:t>+b+c</w:t>
       </w:r>
-      <w:proofErr w:type="spellEnd"/>
       <w:r>
         <w:rPr>
           <w:rFonts w:asciiTheme="majorHAnsi" w:eastAsiaTheme="majorHAnsi" w:hAnsiTheme="majorHAnsi" w:hint="eastAsia"/>
@@ -21806,6 +21422,7 @@
           <w:sz w:val="28"/>
           <w:szCs w:val="28"/>
         </w:rPr>
+        <w:lastRenderedPageBreak/>
         <w:tab/>
         <w:t>Apple</w:t>
       </w:r>
@@ -21859,7 +21476,6 @@
           <w:sz w:val="28"/>
           <w:szCs w:val="28"/>
         </w:rPr>
-        <w:lastRenderedPageBreak/>
         <w:tab/>
         <w:t>Mango</w:t>
       </w:r>
@@ -24287,64 +23903,64 @@
       </w:rPr>
     </w:lvl>
   </w:abstractNum>
-  <w:num w:numId="1" w16cid:durableId="660156387">
+  <w:num w:numId="1">
     <w:abstractNumId w:val="14"/>
   </w:num>
-  <w:num w:numId="2" w16cid:durableId="196436410">
+  <w:num w:numId="2">
     <w:abstractNumId w:val="11"/>
   </w:num>
-  <w:num w:numId="3" w16cid:durableId="1831404867">
+  <w:num w:numId="3">
     <w:abstractNumId w:val="0"/>
   </w:num>
-  <w:num w:numId="4" w16cid:durableId="839078184">
+  <w:num w:numId="4">
     <w:abstractNumId w:val="12"/>
   </w:num>
-  <w:num w:numId="5" w16cid:durableId="2135441764">
+  <w:num w:numId="5">
     <w:abstractNumId w:val="19"/>
   </w:num>
-  <w:num w:numId="6" w16cid:durableId="1120414697">
+  <w:num w:numId="6">
     <w:abstractNumId w:val="9"/>
   </w:num>
-  <w:num w:numId="7" w16cid:durableId="1815098208">
+  <w:num w:numId="7">
     <w:abstractNumId w:val="8"/>
   </w:num>
-  <w:num w:numId="8" w16cid:durableId="1188060354">
+  <w:num w:numId="8">
     <w:abstractNumId w:val="3"/>
   </w:num>
-  <w:num w:numId="9" w16cid:durableId="1118910835">
+  <w:num w:numId="9">
     <w:abstractNumId w:val="4"/>
   </w:num>
-  <w:num w:numId="10" w16cid:durableId="2115980017">
+  <w:num w:numId="10">
     <w:abstractNumId w:val="18"/>
   </w:num>
-  <w:num w:numId="11" w16cid:durableId="688414178">
+  <w:num w:numId="11">
     <w:abstractNumId w:val="7"/>
   </w:num>
-  <w:num w:numId="12" w16cid:durableId="1165049821">
+  <w:num w:numId="12">
     <w:abstractNumId w:val="5"/>
   </w:num>
-  <w:num w:numId="13" w16cid:durableId="1394281112">
+  <w:num w:numId="13">
     <w:abstractNumId w:val="2"/>
   </w:num>
-  <w:num w:numId="14" w16cid:durableId="63261844">
+  <w:num w:numId="14">
     <w:abstractNumId w:val="1"/>
   </w:num>
-  <w:num w:numId="15" w16cid:durableId="1874804408">
+  <w:num w:numId="15">
     <w:abstractNumId w:val="10"/>
   </w:num>
-  <w:num w:numId="16" w16cid:durableId="760950783">
+  <w:num w:numId="16">
     <w:abstractNumId w:val="16"/>
   </w:num>
-  <w:num w:numId="17" w16cid:durableId="1948199089">
+  <w:num w:numId="17">
     <w:abstractNumId w:val="17"/>
   </w:num>
-  <w:num w:numId="18" w16cid:durableId="321204451">
+  <w:num w:numId="18">
     <w:abstractNumId w:val="6"/>
   </w:num>
-  <w:num w:numId="19" w16cid:durableId="235551076">
+  <w:num w:numId="19">
     <w:abstractNumId w:val="15"/>
   </w:num>
-  <w:num w:numId="20" w16cid:durableId="616177446">
+  <w:num w:numId="20">
     <w:abstractNumId w:val="13"/>
   </w:num>
 </w:numbering>

--- a/report/0406/0406.docx
+++ b/report/0406/0406.docx
@@ -625,7 +625,7 @@
                 <v:stroke joinstyle="miter"/>
                 <v:path gradientshapeok="t" o:connecttype="rect"/>
               </v:shapetype>
-              <v:shape id="텍스트 상자 2" o:spid="_x0000_s1026" type="#_x0000_t202" style="width:417.9pt;height:110.6pt;visibility:visible;mso-wrap-style:square;mso-left-percent:-10001;mso-top-percent:-10001;mso-position-horizontal:absolute;mso-position-horizontal-relative:char;mso-position-vertical:absolute;mso-position-vertical-relative:line;mso-left-percent:-10001;mso-top-percent:-10001;v-text-anchor:top" o:gfxdata="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" fillcolor="#f2f2f2 [3052]" strokecolor="#a5a5a5 [2092]" strokeweight="2.25pt">
+              <v:shape id="텍스트 상자 2" o:spid="_x0000_s1026" type="#_x0000_t202" style="width:417.9pt;height:110.6pt;visibility:visible;mso-wrap-style:square;mso-left-percent:-10001;mso-top-percent:-10001;mso-position-horizontal:absolute;mso-position-horizontal-relative:char;mso-position-vertical:absolute;mso-position-vertical-relative:line;mso-left-percent:-10001;mso-top-percent:-10001;v-text-anchor:top" o:gfxdata="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" fillcolor="#f2f2f2 [3052]" strokecolor="#a5a5a5 [2092]" strokeweight="2.25pt">
                 <v:textbox style="mso-fit-shape-to-text:t">
                   <w:txbxContent>
                     <w:p>
@@ -1066,6 +1066,7 @@
                               </w:rPr>
                               <w:t>.</w:t>
                             </w:r>
+                            <w:proofErr w:type="gramStart"/>
                             <w:r>
                               <w:rPr>
                                 <w:rStyle w:val="nc"/>
@@ -1090,6 +1091,7 @@
                               </w:rPr>
                               <w:t>{</w:t>
                             </w:r>
+                            <w:proofErr w:type="gramEnd"/>
                           </w:p>
                           <w:p>
                             <w:pPr>
@@ -1149,6 +1151,7 @@
                               </w:rPr>
                               <w:t xml:space="preserve"> </w:t>
                             </w:r>
+                            <w:proofErr w:type="gramStart"/>
                             <w:r>
                               <w:rPr>
                                 <w:rStyle w:val="mi"/>
@@ -1182,6 +1185,7 @@
                               </w:rPr>
                               <w:t>;</w:t>
                             </w:r>
+                            <w:proofErr w:type="gramEnd"/>
                           </w:p>
                           <w:p>
                             <w:pPr>
@@ -1241,6 +1245,7 @@
                               </w:rPr>
                               <w:t xml:space="preserve"> </w:t>
                             </w:r>
+                            <w:proofErr w:type="gramStart"/>
                             <w:r>
                               <w:rPr>
                                 <w:rStyle w:val="mi"/>
@@ -1274,6 +1279,7 @@
                               </w:rPr>
                               <w:t>;</w:t>
                             </w:r>
+                            <w:proofErr w:type="gramEnd"/>
                           </w:p>
                           <w:p>
                             <w:pPr>
@@ -1390,6 +1396,7 @@
                               </w:rPr>
                               <w:t xml:space="preserve"> </w:t>
                             </w:r>
+                            <w:proofErr w:type="gramStart"/>
                             <w:r>
                               <w:rPr>
                                 <w:rStyle w:val="kc"/>
@@ -1414,6 +1421,7 @@
                               </w:rPr>
                               <w:t>;</w:t>
                             </w:r>
+                            <w:proofErr w:type="gramEnd"/>
                           </w:p>
                           <w:p>
                             <w:pPr>
@@ -1476,6 +1484,7 @@
                               </w:rPr>
                               <w:t xml:space="preserve"> </w:t>
                             </w:r>
+                            <w:proofErr w:type="gramStart"/>
                             <w:r>
                               <w:rPr>
                                 <w:rStyle w:val="mi"/>
@@ -1512,6 +1521,7 @@
                               </w:rPr>
                               <w:t>;</w:t>
                             </w:r>
+                            <w:proofErr w:type="gramEnd"/>
                           </w:p>
                           <w:p>
                             <w:pPr>
@@ -1562,6 +1572,7 @@
                                 <w:szCs w:val="20"/>
                               </w:rPr>
                             </w:pPr>
+                            <w:proofErr w:type="gramStart"/>
                             <w:r>
                               <w:rPr>
                                 <w:rStyle w:val="p"/>
@@ -1586,6 +1597,7 @@
                               </w:rPr>
                               <w:t>two</w:t>
                             </w:r>
+                            <w:proofErr w:type="gramEnd"/>
                             <w:r>
                               <w:rPr>
                                 <w:rStyle w:val="p"/>
@@ -1656,6 +1668,7 @@
                               </w:rPr>
                               <w:t xml:space="preserve"> </w:t>
                             </w:r>
+                            <w:proofErr w:type="gramStart"/>
                             <w:r>
                               <w:rPr>
                                 <w:rStyle w:val="mi"/>
@@ -1689,6 +1702,7 @@
                               </w:rPr>
                               <w:t>;</w:t>
                             </w:r>
+                            <w:proofErr w:type="gramEnd"/>
                           </w:p>
                           <w:p>
                             <w:pPr>
@@ -1748,6 +1762,7 @@
                               </w:rPr>
                               <w:t xml:space="preserve"> </w:t>
                             </w:r>
+                            <w:proofErr w:type="gramStart"/>
                             <w:r>
                               <w:rPr>
                                 <w:rStyle w:val="mi"/>
@@ -1781,6 +1796,7 @@
                               </w:rPr>
                               <w:t>;</w:t>
                             </w:r>
+                            <w:proofErr w:type="gramEnd"/>
                           </w:p>
                           <w:p>
                             <w:pPr>
@@ -1897,6 +1913,7 @@
                               </w:rPr>
                               <w:t xml:space="preserve"> </w:t>
                             </w:r>
+                            <w:proofErr w:type="gramStart"/>
                             <w:r>
                               <w:rPr>
                                 <w:rStyle w:val="kc"/>
@@ -1921,6 +1938,7 @@
                               </w:rPr>
                               <w:t>;</w:t>
                             </w:r>
+                            <w:proofErr w:type="gramEnd"/>
                           </w:p>
                           <w:p>
                             <w:pPr>
@@ -1980,6 +1998,7 @@
                               </w:rPr>
                               <w:t xml:space="preserve"> </w:t>
                             </w:r>
+                            <w:proofErr w:type="gramStart"/>
                             <w:r>
                               <w:rPr>
                                 <w:rStyle w:val="mi"/>
@@ -2013,6 +2032,7 @@
                               </w:rPr>
                               <w:t>;</w:t>
                             </w:r>
+                            <w:proofErr w:type="gramEnd"/>
                           </w:p>
                           <w:p>
                             <w:pPr>
@@ -2051,7 +2071,7 @@
           </mc:Choice>
           <mc:Fallback>
             <w:pict>
-              <v:shape w14:anchorId="25E8F7D7" id="_x0000_s1027" type="#_x0000_t202" style="width:417.9pt;height:110.6pt;visibility:visible;mso-wrap-style:square;mso-left-percent:-10001;mso-top-percent:-10001;mso-position-horizontal:absolute;mso-position-horizontal-relative:char;mso-position-vertical:absolute;mso-position-vertical-relative:line;mso-left-percent:-10001;mso-top-percent:-10001;v-text-anchor:top" o:gfxdata="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" fillcolor="#f2f2f2 [3052]" strokecolor="#a5a5a5 [2092]" strokeweight="2.25pt">
+              <v:shape w14:anchorId="25E8F7D7" id="_x0000_s1027" type="#_x0000_t202" style="width:417.9pt;height:110.6pt;visibility:visible;mso-wrap-style:square;mso-left-percent:-10001;mso-top-percent:-10001;mso-position-horizontal:absolute;mso-position-horizontal-relative:char;mso-position-vertical:absolute;mso-position-vertical-relative:line;mso-left-percent:-10001;mso-top-percent:-10001;v-text-anchor:top" o:gfxdata="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" fillcolor="#f2f2f2 [3052]" strokecolor="#a5a5a5 [2092]" strokeweight="2.25pt">
                 <v:textbox style="mso-fit-shape-to-text:t">
                   <w:txbxContent>
                     <w:p>
@@ -2077,6 +2097,7 @@
                         </w:rPr>
                         <w:t>.</w:t>
                       </w:r>
+                      <w:proofErr w:type="gramStart"/>
                       <w:r>
                         <w:rPr>
                           <w:rStyle w:val="nc"/>
@@ -2101,6 +2122,7 @@
                         </w:rPr>
                         <w:t>{</w:t>
                       </w:r>
+                      <w:proofErr w:type="gramEnd"/>
                     </w:p>
                     <w:p>
                       <w:pPr>
@@ -2160,6 +2182,7 @@
                         </w:rPr>
                         <w:t xml:space="preserve"> </w:t>
                       </w:r>
+                      <w:proofErr w:type="gramStart"/>
                       <w:r>
                         <w:rPr>
                           <w:rStyle w:val="mi"/>
@@ -2193,6 +2216,7 @@
                         </w:rPr>
                         <w:t>;</w:t>
                       </w:r>
+                      <w:proofErr w:type="gramEnd"/>
                     </w:p>
                     <w:p>
                       <w:pPr>
@@ -2252,6 +2276,7 @@
                         </w:rPr>
                         <w:t xml:space="preserve"> </w:t>
                       </w:r>
+                      <w:proofErr w:type="gramStart"/>
                       <w:r>
                         <w:rPr>
                           <w:rStyle w:val="mi"/>
@@ -2285,6 +2310,7 @@
                         </w:rPr>
                         <w:t>;</w:t>
                       </w:r>
+                      <w:proofErr w:type="gramEnd"/>
                     </w:p>
                     <w:p>
                       <w:pPr>
@@ -2401,6 +2427,7 @@
                         </w:rPr>
                         <w:t xml:space="preserve"> </w:t>
                       </w:r>
+                      <w:proofErr w:type="gramStart"/>
                       <w:r>
                         <w:rPr>
                           <w:rStyle w:val="kc"/>
@@ -2425,6 +2452,7 @@
                         </w:rPr>
                         <w:t>;</w:t>
                       </w:r>
+                      <w:proofErr w:type="gramEnd"/>
                     </w:p>
                     <w:p>
                       <w:pPr>
@@ -2487,6 +2515,7 @@
                         </w:rPr>
                         <w:t xml:space="preserve"> </w:t>
                       </w:r>
+                      <w:proofErr w:type="gramStart"/>
                       <w:r>
                         <w:rPr>
                           <w:rStyle w:val="mi"/>
@@ -2523,6 +2552,7 @@
                         </w:rPr>
                         <w:t>;</w:t>
                       </w:r>
+                      <w:proofErr w:type="gramEnd"/>
                     </w:p>
                     <w:p>
                       <w:pPr>
@@ -2573,6 +2603,7 @@
                           <w:szCs w:val="20"/>
                         </w:rPr>
                       </w:pPr>
+                      <w:proofErr w:type="gramStart"/>
                       <w:r>
                         <w:rPr>
                           <w:rStyle w:val="p"/>
@@ -2597,6 +2628,7 @@
                         </w:rPr>
                         <w:t>two</w:t>
                       </w:r>
+                      <w:proofErr w:type="gramEnd"/>
                       <w:r>
                         <w:rPr>
                           <w:rStyle w:val="p"/>
@@ -2667,6 +2699,7 @@
                         </w:rPr>
                         <w:t xml:space="preserve"> </w:t>
                       </w:r>
+                      <w:proofErr w:type="gramStart"/>
                       <w:r>
                         <w:rPr>
                           <w:rStyle w:val="mi"/>
@@ -2700,6 +2733,7 @@
                         </w:rPr>
                         <w:t>;</w:t>
                       </w:r>
+                      <w:proofErr w:type="gramEnd"/>
                     </w:p>
                     <w:p>
                       <w:pPr>
@@ -2759,6 +2793,7 @@
                         </w:rPr>
                         <w:t xml:space="preserve"> </w:t>
                       </w:r>
+                      <w:proofErr w:type="gramStart"/>
                       <w:r>
                         <w:rPr>
                           <w:rStyle w:val="mi"/>
@@ -2792,6 +2827,7 @@
                         </w:rPr>
                         <w:t>;</w:t>
                       </w:r>
+                      <w:proofErr w:type="gramEnd"/>
                     </w:p>
                     <w:p>
                       <w:pPr>
@@ -2908,6 +2944,7 @@
                         </w:rPr>
                         <w:t xml:space="preserve"> </w:t>
                       </w:r>
+                      <w:proofErr w:type="gramStart"/>
                       <w:r>
                         <w:rPr>
                           <w:rStyle w:val="kc"/>
@@ -2932,6 +2969,7 @@
                         </w:rPr>
                         <w:t>;</w:t>
                       </w:r>
+                      <w:proofErr w:type="gramEnd"/>
                     </w:p>
                     <w:p>
                       <w:pPr>
@@ -2991,6 +3029,7 @@
                         </w:rPr>
                         <w:t xml:space="preserve"> </w:t>
                       </w:r>
+                      <w:proofErr w:type="gramStart"/>
                       <w:r>
                         <w:rPr>
                           <w:rStyle w:val="mi"/>
@@ -3024,6 +3063,7 @@
                         </w:rPr>
                         <w:t>;</w:t>
                       </w:r>
+                      <w:proofErr w:type="gramEnd"/>
                     </w:p>
                     <w:p>
                       <w:pPr>
@@ -3673,7 +3713,25 @@
           <w:sz w:val="28"/>
           <w:szCs w:val="28"/>
         </w:rPr>
-        <w:t>값이 부모 요소의 높이에 영향을 미치지 못 하는 경우</w:t>
+        <w:t xml:space="preserve">값이 부모 요소의 높이에 영향을 미치지 </w:t>
+      </w:r>
+      <w:proofErr w:type="gramStart"/>
+      <w:r>
+        <w:rPr>
+          <w:rFonts w:asciiTheme="majorHAnsi" w:eastAsiaTheme="majorHAnsi" w:hAnsiTheme="majorHAnsi" w:hint="eastAsia"/>
+          <w:sz w:val="28"/>
+          <w:szCs w:val="28"/>
+        </w:rPr>
+        <w:t>못 하는</w:t>
+      </w:r>
+      <w:proofErr w:type="gramEnd"/>
+      <w:r>
+        <w:rPr>
+          <w:rFonts w:asciiTheme="majorHAnsi" w:eastAsiaTheme="majorHAnsi" w:hAnsiTheme="majorHAnsi" w:hint="eastAsia"/>
+          <w:sz w:val="28"/>
+          <w:szCs w:val="28"/>
+        </w:rPr>
+        <w:t xml:space="preserve"> 경우</w:t>
       </w:r>
     </w:p>
     <w:p>
@@ -4129,7 +4187,7 @@
           </mc:Choice>
           <mc:Fallback>
             <w:pict>
-              <v:shape w14:anchorId="2C1CC50B" id="_x0000_s1028" type="#_x0000_t202" style="width:417.9pt;height:110.6pt;visibility:visible;mso-wrap-style:square;mso-left-percent:-10001;mso-top-percent:-10001;mso-position-horizontal:absolute;mso-position-horizontal-relative:char;mso-position-vertical:absolute;mso-position-vertical-relative:line;mso-left-percent:-10001;mso-top-percent:-10001;v-text-anchor:top" o:gfxdata="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" fillcolor="#f2f2f2 [3052]" strokecolor="#a5a5a5 [2092]" strokeweight="2.25pt">
+              <v:shape w14:anchorId="2C1CC50B" id="_x0000_s1028" type="#_x0000_t202" style="width:417.9pt;height:110.6pt;visibility:visible;mso-wrap-style:square;mso-left-percent:-10001;mso-top-percent:-10001;mso-position-horizontal:absolute;mso-position-horizontal-relative:char;mso-position-vertical:absolute;mso-position-vertical-relative:line;mso-left-percent:-10001;mso-top-percent:-10001;v-text-anchor:top" o:gfxdata="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" fillcolor="#f2f2f2 [3052]" strokecolor="#a5a5a5 [2092]" strokeweight="2.25pt">
                 <v:textbox style="mso-fit-shape-to-text:t">
                   <w:txbxContent>
                     <w:p>
@@ -4604,6 +4662,7 @@
                               </w:rPr>
                               <w:t>.</w:t>
                             </w:r>
+                            <w:proofErr w:type="gramStart"/>
                             <w:r>
                               <w:rPr>
                                 <w:rStyle w:val="nc"/>
@@ -4628,6 +4687,7 @@
                               </w:rPr>
                               <w:t>{</w:t>
                             </w:r>
+                            <w:proofErr w:type="gramEnd"/>
                           </w:p>
                           <w:p>
                             <w:pPr>
@@ -4687,6 +4747,7 @@
                               </w:rPr>
                               <w:t xml:space="preserve"> </w:t>
                             </w:r>
+                            <w:proofErr w:type="gramStart"/>
                             <w:r>
                               <w:rPr>
                                 <w:rStyle w:val="mi"/>
@@ -4720,6 +4781,7 @@
                               </w:rPr>
                               <w:t>;</w:t>
                             </w:r>
+                            <w:proofErr w:type="gramEnd"/>
                           </w:p>
                           <w:p>
                             <w:pPr>
@@ -4779,6 +4841,7 @@
                               </w:rPr>
                               <w:t xml:space="preserve"> </w:t>
                             </w:r>
+                            <w:proofErr w:type="gramStart"/>
                             <w:r>
                               <w:rPr>
                                 <w:rStyle w:val="mi"/>
@@ -4812,6 +4875,7 @@
                               </w:rPr>
                               <w:t>;</w:t>
                             </w:r>
+                            <w:proofErr w:type="gramEnd"/>
                           </w:p>
                           <w:p>
                             <w:pPr>
@@ -4871,6 +4935,7 @@
                               </w:rPr>
                               <w:t xml:space="preserve"> </w:t>
                             </w:r>
+                            <w:proofErr w:type="gramStart"/>
                             <w:r>
                               <w:rPr>
                                 <w:rStyle w:val="kc"/>
@@ -4895,6 +4960,7 @@
                               </w:rPr>
                               <w:t>;</w:t>
                             </w:r>
+                            <w:proofErr w:type="gramEnd"/>
                           </w:p>
                           <w:p>
                             <w:pPr>
@@ -4954,6 +5020,7 @@
                               </w:rPr>
                               <w:t xml:space="preserve"> </w:t>
                             </w:r>
+                            <w:proofErr w:type="gramStart"/>
                             <w:r>
                               <w:rPr>
                                 <w:rStyle w:val="kc"/>
@@ -4978,6 +5045,7 @@
                               </w:rPr>
                               <w:t>;</w:t>
                             </w:r>
+                            <w:proofErr w:type="gramEnd"/>
                           </w:p>
                           <w:p>
                             <w:pPr>
@@ -5028,6 +5096,7 @@
                                 <w:szCs w:val="20"/>
                               </w:rPr>
                             </w:pPr>
+                            <w:proofErr w:type="gramStart"/>
                             <w:r>
                               <w:rPr>
                                 <w:rStyle w:val="p"/>
@@ -5052,6 +5121,7 @@
                               </w:rPr>
                               <w:t>two</w:t>
                             </w:r>
+                            <w:proofErr w:type="gramEnd"/>
                             <w:r>
                               <w:rPr>
                                 <w:rStyle w:val="p"/>
@@ -5122,6 +5192,7 @@
                               </w:rPr>
                               <w:t xml:space="preserve"> </w:t>
                             </w:r>
+                            <w:proofErr w:type="gramStart"/>
                             <w:r>
                               <w:rPr>
                                 <w:rStyle w:val="mi"/>
@@ -5155,6 +5226,7 @@
                               </w:rPr>
                               <w:t>;</w:t>
                             </w:r>
+                            <w:proofErr w:type="gramEnd"/>
                           </w:p>
                           <w:p>
                             <w:pPr>
@@ -5214,6 +5286,7 @@
                               </w:rPr>
                               <w:t xml:space="preserve"> </w:t>
                             </w:r>
+                            <w:proofErr w:type="gramStart"/>
                             <w:r>
                               <w:rPr>
                                 <w:rStyle w:val="mi"/>
@@ -5247,6 +5320,7 @@
                               </w:rPr>
                               <w:t>;</w:t>
                             </w:r>
+                            <w:proofErr w:type="gramEnd"/>
                           </w:p>
                           <w:p>
                             <w:pPr>
@@ -5306,6 +5380,7 @@
                               </w:rPr>
                               <w:t xml:space="preserve"> </w:t>
                             </w:r>
+                            <w:proofErr w:type="gramStart"/>
                             <w:r>
                               <w:rPr>
                                 <w:rStyle w:val="kc"/>
@@ -5330,6 +5405,7 @@
                               </w:rPr>
                               <w:t>;</w:t>
                             </w:r>
+                            <w:proofErr w:type="gramEnd"/>
                           </w:p>
                           <w:p>
                             <w:pPr>
@@ -5392,6 +5468,7 @@
                               </w:rPr>
                               <w:t xml:space="preserve"> </w:t>
                             </w:r>
+                            <w:proofErr w:type="gramStart"/>
                             <w:r>
                               <w:rPr>
                                 <w:rStyle w:val="mi"/>
@@ -5428,6 +5505,7 @@
                               </w:rPr>
                               <w:t>;</w:t>
                             </w:r>
+                            <w:proofErr w:type="gramEnd"/>
                           </w:p>
                           <w:p>
                             <w:pPr>
@@ -5466,7 +5544,7 @@
           </mc:Choice>
           <mc:Fallback>
             <w:pict>
-              <v:shape w14:anchorId="7D8C7685" id="_x0000_s1029" type="#_x0000_t202" style="width:417.9pt;height:110.6pt;visibility:visible;mso-wrap-style:square;mso-left-percent:-10001;mso-top-percent:-10001;mso-position-horizontal:absolute;mso-position-horizontal-relative:char;mso-position-vertical:absolute;mso-position-vertical-relative:line;mso-left-percent:-10001;mso-top-percent:-10001;v-text-anchor:top" o:gfxdata="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" fillcolor="#f2f2f2 [3052]" strokecolor="#a5a5a5 [2092]" strokeweight="2.25pt">
+              <v:shape w14:anchorId="7D8C7685" id="_x0000_s1029" type="#_x0000_t202" style="width:417.9pt;height:110.6pt;visibility:visible;mso-wrap-style:square;mso-left-percent:-10001;mso-top-percent:-10001;mso-position-horizontal:absolute;mso-position-horizontal-relative:char;mso-position-vertical:absolute;mso-position-vertical-relative:line;mso-left-percent:-10001;mso-top-percent:-10001;v-text-anchor:top" o:gfxdata="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" fillcolor="#f2f2f2 [3052]" strokecolor="#a5a5a5 [2092]" strokeweight="2.25pt">
                 <v:textbox style="mso-fit-shape-to-text:t">
                   <w:txbxContent>
                     <w:p>
@@ -5492,6 +5570,7 @@
                         </w:rPr>
                         <w:t>.</w:t>
                       </w:r>
+                      <w:proofErr w:type="gramStart"/>
                       <w:r>
                         <w:rPr>
                           <w:rStyle w:val="nc"/>
@@ -5516,6 +5595,7 @@
                         </w:rPr>
                         <w:t>{</w:t>
                       </w:r>
+                      <w:proofErr w:type="gramEnd"/>
                     </w:p>
                     <w:p>
                       <w:pPr>
@@ -5575,6 +5655,7 @@
                         </w:rPr>
                         <w:t xml:space="preserve"> </w:t>
                       </w:r>
+                      <w:proofErr w:type="gramStart"/>
                       <w:r>
                         <w:rPr>
                           <w:rStyle w:val="mi"/>
@@ -5608,6 +5689,7 @@
                         </w:rPr>
                         <w:t>;</w:t>
                       </w:r>
+                      <w:proofErr w:type="gramEnd"/>
                     </w:p>
                     <w:p>
                       <w:pPr>
@@ -5667,6 +5749,7 @@
                         </w:rPr>
                         <w:t xml:space="preserve"> </w:t>
                       </w:r>
+                      <w:proofErr w:type="gramStart"/>
                       <w:r>
                         <w:rPr>
                           <w:rStyle w:val="mi"/>
@@ -5700,6 +5783,7 @@
                         </w:rPr>
                         <w:t>;</w:t>
                       </w:r>
+                      <w:proofErr w:type="gramEnd"/>
                     </w:p>
                     <w:p>
                       <w:pPr>
@@ -5759,6 +5843,7 @@
                         </w:rPr>
                         <w:t xml:space="preserve"> </w:t>
                       </w:r>
+                      <w:proofErr w:type="gramStart"/>
                       <w:r>
                         <w:rPr>
                           <w:rStyle w:val="kc"/>
@@ -5783,6 +5868,7 @@
                         </w:rPr>
                         <w:t>;</w:t>
                       </w:r>
+                      <w:proofErr w:type="gramEnd"/>
                     </w:p>
                     <w:p>
                       <w:pPr>
@@ -5842,6 +5928,7 @@
                         </w:rPr>
                         <w:t xml:space="preserve"> </w:t>
                       </w:r>
+                      <w:proofErr w:type="gramStart"/>
                       <w:r>
                         <w:rPr>
                           <w:rStyle w:val="kc"/>
@@ -5866,6 +5953,7 @@
                         </w:rPr>
                         <w:t>;</w:t>
                       </w:r>
+                      <w:proofErr w:type="gramEnd"/>
                     </w:p>
                     <w:p>
                       <w:pPr>
@@ -5916,6 +6004,7 @@
                           <w:szCs w:val="20"/>
                         </w:rPr>
                       </w:pPr>
+                      <w:proofErr w:type="gramStart"/>
                       <w:r>
                         <w:rPr>
                           <w:rStyle w:val="p"/>
@@ -5940,6 +6029,7 @@
                         </w:rPr>
                         <w:t>two</w:t>
                       </w:r>
+                      <w:proofErr w:type="gramEnd"/>
                       <w:r>
                         <w:rPr>
                           <w:rStyle w:val="p"/>
@@ -6010,6 +6100,7 @@
                         </w:rPr>
                         <w:t xml:space="preserve"> </w:t>
                       </w:r>
+                      <w:proofErr w:type="gramStart"/>
                       <w:r>
                         <w:rPr>
                           <w:rStyle w:val="mi"/>
@@ -6043,6 +6134,7 @@
                         </w:rPr>
                         <w:t>;</w:t>
                       </w:r>
+                      <w:proofErr w:type="gramEnd"/>
                     </w:p>
                     <w:p>
                       <w:pPr>
@@ -6102,6 +6194,7 @@
                         </w:rPr>
                         <w:t xml:space="preserve"> </w:t>
                       </w:r>
+                      <w:proofErr w:type="gramStart"/>
                       <w:r>
                         <w:rPr>
                           <w:rStyle w:val="mi"/>
@@ -6135,6 +6228,7 @@
                         </w:rPr>
                         <w:t>;</w:t>
                       </w:r>
+                      <w:proofErr w:type="gramEnd"/>
                     </w:p>
                     <w:p>
                       <w:pPr>
@@ -6194,6 +6288,7 @@
                         </w:rPr>
                         <w:t xml:space="preserve"> </w:t>
                       </w:r>
+                      <w:proofErr w:type="gramStart"/>
                       <w:r>
                         <w:rPr>
                           <w:rStyle w:val="kc"/>
@@ -6218,6 +6313,7 @@
                         </w:rPr>
                         <w:t>;</w:t>
                       </w:r>
+                      <w:proofErr w:type="gramEnd"/>
                     </w:p>
                     <w:p>
                       <w:pPr>
@@ -6280,6 +6376,7 @@
                         </w:rPr>
                         <w:t xml:space="preserve"> </w:t>
                       </w:r>
+                      <w:proofErr w:type="gramStart"/>
                       <w:r>
                         <w:rPr>
                           <w:rStyle w:val="mi"/>
@@ -6316,6 +6413,7 @@
                         </w:rPr>
                         <w:t>;</w:t>
                       </w:r>
+                      <w:proofErr w:type="gramEnd"/>
                     </w:p>
                     <w:p>
                       <w:pPr>
@@ -6850,6 +6948,7 @@
                               </w:rPr>
                               <w:t>.</w:t>
                             </w:r>
+                            <w:proofErr w:type="gramStart"/>
                             <w:r>
                               <w:rPr>
                                 <w:rStyle w:val="nc"/>
@@ -6874,6 +6973,7 @@
                               </w:rPr>
                               <w:t>{</w:t>
                             </w:r>
+                            <w:proofErr w:type="gramEnd"/>
                           </w:p>
                           <w:p>
                             <w:pPr>
@@ -6933,6 +7033,7 @@
                               </w:rPr>
                               <w:t xml:space="preserve"> </w:t>
                             </w:r>
+                            <w:proofErr w:type="gramStart"/>
                             <w:r>
                               <w:rPr>
                                 <w:rStyle w:val="mi"/>
@@ -6966,6 +7067,7 @@
                               </w:rPr>
                               <w:t>;</w:t>
                             </w:r>
+                            <w:proofErr w:type="gramEnd"/>
                           </w:p>
                           <w:p>
                             <w:pPr>
@@ -7025,6 +7127,7 @@
                               </w:rPr>
                               <w:t xml:space="preserve"> </w:t>
                             </w:r>
+                            <w:proofErr w:type="gramStart"/>
                             <w:r>
                               <w:rPr>
                                 <w:rStyle w:val="mi"/>
@@ -7058,6 +7161,7 @@
                               </w:rPr>
                               <w:t>;</w:t>
                             </w:r>
+                            <w:proofErr w:type="gramEnd"/>
                           </w:p>
                           <w:p>
                             <w:pPr>
@@ -7117,6 +7221,7 @@
                               </w:rPr>
                               <w:t xml:space="preserve"> </w:t>
                             </w:r>
+                            <w:proofErr w:type="gramStart"/>
                             <w:r>
                               <w:rPr>
                                 <w:rStyle w:val="kc"/>
@@ -7141,6 +7246,7 @@
                               </w:rPr>
                               <w:t>;</w:t>
                             </w:r>
+                            <w:proofErr w:type="gramEnd"/>
                           </w:p>
                           <w:p>
                             <w:pPr>
@@ -7200,6 +7306,7 @@
                               </w:rPr>
                               <w:t xml:space="preserve"> </w:t>
                             </w:r>
+                            <w:proofErr w:type="gramStart"/>
                             <w:r>
                               <w:rPr>
                                 <w:rStyle w:val="kc"/>
@@ -7224,6 +7331,7 @@
                               </w:rPr>
                               <w:t>;</w:t>
                             </w:r>
+                            <w:proofErr w:type="gramEnd"/>
                           </w:p>
                           <w:p>
                             <w:pPr>
@@ -7286,6 +7394,7 @@
                               </w:rPr>
                               <w:t xml:space="preserve"> </w:t>
                             </w:r>
+                            <w:proofErr w:type="gramStart"/>
                             <w:r>
                               <w:rPr>
                                 <w:rStyle w:val="kc"/>
@@ -7312,6 +7421,7 @@
                               </w:rPr>
                               <w:t>;</w:t>
                             </w:r>
+                            <w:proofErr w:type="gramEnd"/>
                           </w:p>
                           <w:p>
                             <w:pPr>
@@ -7362,6 +7472,7 @@
                                 <w:szCs w:val="20"/>
                               </w:rPr>
                             </w:pPr>
+                            <w:proofErr w:type="gramStart"/>
                             <w:r>
                               <w:rPr>
                                 <w:rStyle w:val="p"/>
@@ -7386,6 +7497,7 @@
                               </w:rPr>
                               <w:t>two</w:t>
                             </w:r>
+                            <w:proofErr w:type="gramEnd"/>
                             <w:r>
                               <w:rPr>
                                 <w:rStyle w:val="p"/>
@@ -7456,6 +7568,7 @@
                               </w:rPr>
                               <w:t xml:space="preserve"> </w:t>
                             </w:r>
+                            <w:proofErr w:type="gramStart"/>
                             <w:r>
                               <w:rPr>
                                 <w:rStyle w:val="mi"/>
@@ -7489,6 +7602,7 @@
                               </w:rPr>
                               <w:t>;</w:t>
                             </w:r>
+                            <w:proofErr w:type="gramEnd"/>
                           </w:p>
                           <w:p>
                             <w:pPr>
@@ -7548,6 +7662,7 @@
                               </w:rPr>
                               <w:t xml:space="preserve"> </w:t>
                             </w:r>
+                            <w:proofErr w:type="gramStart"/>
                             <w:r>
                               <w:rPr>
                                 <w:rStyle w:val="mi"/>
@@ -7581,6 +7696,7 @@
                               </w:rPr>
                               <w:t>;</w:t>
                             </w:r>
+                            <w:proofErr w:type="gramEnd"/>
                           </w:p>
                           <w:p>
                             <w:pPr>
@@ -7640,6 +7756,7 @@
                               </w:rPr>
                               <w:t xml:space="preserve"> </w:t>
                             </w:r>
+                            <w:proofErr w:type="gramStart"/>
                             <w:r>
                               <w:rPr>
                                 <w:rStyle w:val="kc"/>
@@ -7664,6 +7781,7 @@
                               </w:rPr>
                               <w:t>;</w:t>
                             </w:r>
+                            <w:proofErr w:type="gramEnd"/>
                           </w:p>
                           <w:p>
                             <w:pPr>
@@ -7723,6 +7841,7 @@
                               </w:rPr>
                               <w:t xml:space="preserve"> </w:t>
                             </w:r>
+                            <w:proofErr w:type="gramStart"/>
                             <w:r>
                               <w:rPr>
                                 <w:rStyle w:val="mi"/>
@@ -7756,6 +7875,7 @@
                               </w:rPr>
                               <w:t>;</w:t>
                             </w:r>
+                            <w:proofErr w:type="gramEnd"/>
                           </w:p>
                           <w:p>
                             <w:pPr>
@@ -7794,7 +7914,7 @@
           </mc:Choice>
           <mc:Fallback>
             <w:pict>
-              <v:shape w14:anchorId="54998720" id="_x0000_s1030" type="#_x0000_t202" style="width:243.9pt;height:110.6pt;visibility:visible;mso-wrap-style:square;mso-left-percent:-10001;mso-top-percent:-10001;mso-position-horizontal:absolute;mso-position-horizontal-relative:char;mso-position-vertical:absolute;mso-position-vertical-relative:line;mso-left-percent:-10001;mso-top-percent:-10001;v-text-anchor:top" o:gfxdata="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" fillcolor="#f2f2f2 [3052]" strokecolor="#a5a5a5 [2092]" strokeweight="2.25pt">
+              <v:shape w14:anchorId="54998720" id="_x0000_s1030" type="#_x0000_t202" style="width:243.9pt;height:110.6pt;visibility:visible;mso-wrap-style:square;mso-left-percent:-10001;mso-top-percent:-10001;mso-position-horizontal:absolute;mso-position-horizontal-relative:char;mso-position-vertical:absolute;mso-position-vertical-relative:line;mso-left-percent:-10001;mso-top-percent:-10001;v-text-anchor:top" o:gfxdata="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" fillcolor="#f2f2f2 [3052]" strokecolor="#a5a5a5 [2092]" strokeweight="2.25pt">
                 <v:textbox style="mso-fit-shape-to-text:t">
                   <w:txbxContent>
                     <w:p>
@@ -7820,6 +7940,7 @@
                         </w:rPr>
                         <w:t>.</w:t>
                       </w:r>
+                      <w:proofErr w:type="gramStart"/>
                       <w:r>
                         <w:rPr>
                           <w:rStyle w:val="nc"/>
@@ -7844,6 +7965,7 @@
                         </w:rPr>
                         <w:t>{</w:t>
                       </w:r>
+                      <w:proofErr w:type="gramEnd"/>
                     </w:p>
                     <w:p>
                       <w:pPr>
@@ -7903,6 +8025,7 @@
                         </w:rPr>
                         <w:t xml:space="preserve"> </w:t>
                       </w:r>
+                      <w:proofErr w:type="gramStart"/>
                       <w:r>
                         <w:rPr>
                           <w:rStyle w:val="mi"/>
@@ -7936,6 +8059,7 @@
                         </w:rPr>
                         <w:t>;</w:t>
                       </w:r>
+                      <w:proofErr w:type="gramEnd"/>
                     </w:p>
                     <w:p>
                       <w:pPr>
@@ -7995,6 +8119,7 @@
                         </w:rPr>
                         <w:t xml:space="preserve"> </w:t>
                       </w:r>
+                      <w:proofErr w:type="gramStart"/>
                       <w:r>
                         <w:rPr>
                           <w:rStyle w:val="mi"/>
@@ -8028,6 +8153,7 @@
                         </w:rPr>
                         <w:t>;</w:t>
                       </w:r>
+                      <w:proofErr w:type="gramEnd"/>
                     </w:p>
                     <w:p>
                       <w:pPr>
@@ -8087,6 +8213,7 @@
                         </w:rPr>
                         <w:t xml:space="preserve"> </w:t>
                       </w:r>
+                      <w:proofErr w:type="gramStart"/>
                       <w:r>
                         <w:rPr>
                           <w:rStyle w:val="kc"/>
@@ -8111,6 +8238,7 @@
                         </w:rPr>
                         <w:t>;</w:t>
                       </w:r>
+                      <w:proofErr w:type="gramEnd"/>
                     </w:p>
                     <w:p>
                       <w:pPr>
@@ -8170,6 +8298,7 @@
                         </w:rPr>
                         <w:t xml:space="preserve"> </w:t>
                       </w:r>
+                      <w:proofErr w:type="gramStart"/>
                       <w:r>
                         <w:rPr>
                           <w:rStyle w:val="kc"/>
@@ -8194,6 +8323,7 @@
                         </w:rPr>
                         <w:t>;</w:t>
                       </w:r>
+                      <w:proofErr w:type="gramEnd"/>
                     </w:p>
                     <w:p>
                       <w:pPr>
@@ -8256,6 +8386,7 @@
                         </w:rPr>
                         <w:t xml:space="preserve"> </w:t>
                       </w:r>
+                      <w:proofErr w:type="gramStart"/>
                       <w:r>
                         <w:rPr>
                           <w:rStyle w:val="kc"/>
@@ -8282,6 +8413,7 @@
                         </w:rPr>
                         <w:t>;</w:t>
                       </w:r>
+                      <w:proofErr w:type="gramEnd"/>
                     </w:p>
                     <w:p>
                       <w:pPr>
@@ -8332,6 +8464,7 @@
                           <w:szCs w:val="20"/>
                         </w:rPr>
                       </w:pPr>
+                      <w:proofErr w:type="gramStart"/>
                       <w:r>
                         <w:rPr>
                           <w:rStyle w:val="p"/>
@@ -8356,6 +8489,7 @@
                         </w:rPr>
                         <w:t>two</w:t>
                       </w:r>
+                      <w:proofErr w:type="gramEnd"/>
                       <w:r>
                         <w:rPr>
                           <w:rStyle w:val="p"/>
@@ -8426,6 +8560,7 @@
                         </w:rPr>
                         <w:t xml:space="preserve"> </w:t>
                       </w:r>
+                      <w:proofErr w:type="gramStart"/>
                       <w:r>
                         <w:rPr>
                           <w:rStyle w:val="mi"/>
@@ -8459,6 +8594,7 @@
                         </w:rPr>
                         <w:t>;</w:t>
                       </w:r>
+                      <w:proofErr w:type="gramEnd"/>
                     </w:p>
                     <w:p>
                       <w:pPr>
@@ -8518,6 +8654,7 @@
                         </w:rPr>
                         <w:t xml:space="preserve"> </w:t>
                       </w:r>
+                      <w:proofErr w:type="gramStart"/>
                       <w:r>
                         <w:rPr>
                           <w:rStyle w:val="mi"/>
@@ -8551,6 +8688,7 @@
                         </w:rPr>
                         <w:t>;</w:t>
                       </w:r>
+                      <w:proofErr w:type="gramEnd"/>
                     </w:p>
                     <w:p>
                       <w:pPr>
@@ -8610,6 +8748,7 @@
                         </w:rPr>
                         <w:t xml:space="preserve"> </w:t>
                       </w:r>
+                      <w:proofErr w:type="gramStart"/>
                       <w:r>
                         <w:rPr>
                           <w:rStyle w:val="kc"/>
@@ -8634,6 +8773,7 @@
                         </w:rPr>
                         <w:t>;</w:t>
                       </w:r>
+                      <w:proofErr w:type="gramEnd"/>
                     </w:p>
                     <w:p>
                       <w:pPr>
@@ -8693,6 +8833,7 @@
                         </w:rPr>
                         <w:t xml:space="preserve"> </w:t>
                       </w:r>
+                      <w:proofErr w:type="gramStart"/>
                       <w:r>
                         <w:rPr>
                           <w:rStyle w:val="mi"/>
@@ -8726,6 +8867,7 @@
                         </w:rPr>
                         <w:t>;</w:t>
                       </w:r>
+                      <w:proofErr w:type="gramEnd"/>
                     </w:p>
                     <w:p>
                       <w:pPr>
@@ -8951,6 +9093,7 @@
                               </w:rPr>
                               <w:t>.</w:t>
                             </w:r>
+                            <w:proofErr w:type="gramStart"/>
                             <w:r>
                               <w:rPr>
                                 <w:rStyle w:val="nc"/>
@@ -8975,6 +9118,7 @@
                               </w:rPr>
                               <w:t>{</w:t>
                             </w:r>
+                            <w:proofErr w:type="gramEnd"/>
                           </w:p>
                           <w:p>
                             <w:pPr>
@@ -9034,6 +9178,7 @@
                               </w:rPr>
                               <w:t xml:space="preserve"> </w:t>
                             </w:r>
+                            <w:proofErr w:type="gramStart"/>
                             <w:r>
                               <w:rPr>
                                 <w:rStyle w:val="mi"/>
@@ -9067,6 +9212,7 @@
                               </w:rPr>
                               <w:t>;</w:t>
                             </w:r>
+                            <w:proofErr w:type="gramEnd"/>
                           </w:p>
                           <w:p>
                             <w:pPr>
@@ -9126,6 +9272,7 @@
                               </w:rPr>
                               <w:t xml:space="preserve"> </w:t>
                             </w:r>
+                            <w:proofErr w:type="gramStart"/>
                             <w:r>
                               <w:rPr>
                                 <w:rStyle w:val="mi"/>
@@ -9159,6 +9306,7 @@
                               </w:rPr>
                               <w:t>;</w:t>
                             </w:r>
+                            <w:proofErr w:type="gramEnd"/>
                           </w:p>
                           <w:p>
                             <w:pPr>
@@ -9218,6 +9366,7 @@
                               </w:rPr>
                               <w:t xml:space="preserve"> </w:t>
                             </w:r>
+                            <w:proofErr w:type="gramStart"/>
                             <w:r>
                               <w:rPr>
                                 <w:rStyle w:val="kc"/>
@@ -9242,6 +9391,7 @@
                               </w:rPr>
                               <w:t>;</w:t>
                             </w:r>
+                            <w:proofErr w:type="gramEnd"/>
                           </w:p>
                           <w:p>
                             <w:pPr>
@@ -9301,6 +9451,7 @@
                               </w:rPr>
                               <w:t xml:space="preserve"> </w:t>
                             </w:r>
+                            <w:proofErr w:type="gramStart"/>
                             <w:r>
                               <w:rPr>
                                 <w:rStyle w:val="kc"/>
@@ -9325,6 +9476,7 @@
                               </w:rPr>
                               <w:t>;</w:t>
                             </w:r>
+                            <w:proofErr w:type="gramEnd"/>
                           </w:p>
                           <w:p>
                             <w:pPr>
@@ -9399,7 +9551,22 @@
                                 <w:szCs w:val="20"/>
                                 <w:highlight w:val="green"/>
                               </w:rPr>
-                              <w:t>inline-block</w:t>
+                              <w:t>inline-</w:t>
+                            </w:r>
+                            <w:proofErr w:type="gramStart"/>
+                            <w:r>
+                              <w:rPr>
+                                <w:rStyle w:val="kc"/>
+                                <w:rFonts w:ascii="Consolas" w:hAnsi="Consolas"/>
+                                <w:b/>
+                                <w:bCs/>
+                                <w:color w:val="008000"/>
+                                <w:spacing w:val="4"/>
+                                <w:sz w:val="20"/>
+                                <w:szCs w:val="20"/>
+                                <w:highlight w:val="green"/>
+                              </w:rPr>
+                              <w:t>block</w:t>
                             </w:r>
                             <w:r>
                               <w:rPr>
@@ -9413,6 +9580,7 @@
                               </w:rPr>
                               <w:t>;</w:t>
                             </w:r>
+                            <w:proofErr w:type="gramEnd"/>
                           </w:p>
                           <w:p>
                             <w:pPr>
@@ -9463,6 +9631,7 @@
                                 <w:szCs w:val="20"/>
                               </w:rPr>
                             </w:pPr>
+                            <w:proofErr w:type="gramStart"/>
                             <w:r>
                               <w:rPr>
                                 <w:rStyle w:val="p"/>
@@ -9487,6 +9656,7 @@
                               </w:rPr>
                               <w:t>two</w:t>
                             </w:r>
+                            <w:proofErr w:type="gramEnd"/>
                             <w:r>
                               <w:rPr>
                                 <w:rStyle w:val="p"/>
@@ -9557,6 +9727,7 @@
                               </w:rPr>
                               <w:t xml:space="preserve"> </w:t>
                             </w:r>
+                            <w:proofErr w:type="gramStart"/>
                             <w:r>
                               <w:rPr>
                                 <w:rStyle w:val="mi"/>
@@ -9590,6 +9761,7 @@
                               </w:rPr>
                               <w:t>;</w:t>
                             </w:r>
+                            <w:proofErr w:type="gramEnd"/>
                           </w:p>
                           <w:p>
                             <w:pPr>
@@ -9649,6 +9821,7 @@
                               </w:rPr>
                               <w:t xml:space="preserve"> </w:t>
                             </w:r>
+                            <w:proofErr w:type="gramStart"/>
                             <w:r>
                               <w:rPr>
                                 <w:rStyle w:val="mi"/>
@@ -9682,6 +9855,7 @@
                               </w:rPr>
                               <w:t>;</w:t>
                             </w:r>
+                            <w:proofErr w:type="gramEnd"/>
                           </w:p>
                           <w:p>
                             <w:pPr>
@@ -9741,6 +9915,7 @@
                               </w:rPr>
                               <w:t xml:space="preserve"> </w:t>
                             </w:r>
+                            <w:proofErr w:type="gramStart"/>
                             <w:r>
                               <w:rPr>
                                 <w:rStyle w:val="kc"/>
@@ -9765,6 +9940,7 @@
                               </w:rPr>
                               <w:t>;</w:t>
                             </w:r>
+                            <w:proofErr w:type="gramEnd"/>
                           </w:p>
                           <w:p>
                             <w:pPr>
@@ -9824,6 +10000,7 @@
                               </w:rPr>
                               <w:t xml:space="preserve"> </w:t>
                             </w:r>
+                            <w:proofErr w:type="gramStart"/>
                             <w:r>
                               <w:rPr>
                                 <w:rStyle w:val="mi"/>
@@ -9857,6 +10034,7 @@
                               </w:rPr>
                               <w:t>;</w:t>
                             </w:r>
+                            <w:proofErr w:type="gramEnd"/>
                           </w:p>
                           <w:p>
                             <w:pPr>
@@ -9895,7 +10073,7 @@
           </mc:Choice>
           <mc:Fallback>
             <w:pict>
-              <v:shape w14:anchorId="6A80C891" id="_x0000_s1031" type="#_x0000_t202" style="width:243.9pt;height:110.6pt;visibility:visible;mso-wrap-style:square;mso-left-percent:-10001;mso-top-percent:-10001;mso-position-horizontal:absolute;mso-position-horizontal-relative:char;mso-position-vertical:absolute;mso-position-vertical-relative:line;mso-left-percent:-10001;mso-top-percent:-10001;v-text-anchor:top" o:gfxdata="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" fillcolor="#f2f2f2 [3052]" strokecolor="#a5a5a5 [2092]" strokeweight="2.25pt">
+              <v:shape w14:anchorId="6A80C891" id="_x0000_s1031" type="#_x0000_t202" style="width:243.9pt;height:110.6pt;visibility:visible;mso-wrap-style:square;mso-left-percent:-10001;mso-top-percent:-10001;mso-position-horizontal:absolute;mso-position-horizontal-relative:char;mso-position-vertical:absolute;mso-position-vertical-relative:line;mso-left-percent:-10001;mso-top-percent:-10001;v-text-anchor:top" o:gfxdata="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" fillcolor="#f2f2f2 [3052]" strokecolor="#a5a5a5 [2092]" strokeweight="2.25pt">
                 <v:textbox style="mso-fit-shape-to-text:t">
                   <w:txbxContent>
                     <w:p>
@@ -9921,6 +10099,7 @@
                         </w:rPr>
                         <w:t>.</w:t>
                       </w:r>
+                      <w:proofErr w:type="gramStart"/>
                       <w:r>
                         <w:rPr>
                           <w:rStyle w:val="nc"/>
@@ -9945,6 +10124,7 @@
                         </w:rPr>
                         <w:t>{</w:t>
                       </w:r>
+                      <w:proofErr w:type="gramEnd"/>
                     </w:p>
                     <w:p>
                       <w:pPr>
@@ -10004,6 +10184,7 @@
                         </w:rPr>
                         <w:t xml:space="preserve"> </w:t>
                       </w:r>
+                      <w:proofErr w:type="gramStart"/>
                       <w:r>
                         <w:rPr>
                           <w:rStyle w:val="mi"/>
@@ -10037,6 +10218,7 @@
                         </w:rPr>
                         <w:t>;</w:t>
                       </w:r>
+                      <w:proofErr w:type="gramEnd"/>
                     </w:p>
                     <w:p>
                       <w:pPr>
@@ -10096,6 +10278,7 @@
                         </w:rPr>
                         <w:t xml:space="preserve"> </w:t>
                       </w:r>
+                      <w:proofErr w:type="gramStart"/>
                       <w:r>
                         <w:rPr>
                           <w:rStyle w:val="mi"/>
@@ -10129,6 +10312,7 @@
                         </w:rPr>
                         <w:t>;</w:t>
                       </w:r>
+                      <w:proofErr w:type="gramEnd"/>
                     </w:p>
                     <w:p>
                       <w:pPr>
@@ -10188,6 +10372,7 @@
                         </w:rPr>
                         <w:t xml:space="preserve"> </w:t>
                       </w:r>
+                      <w:proofErr w:type="gramStart"/>
                       <w:r>
                         <w:rPr>
                           <w:rStyle w:val="kc"/>
@@ -10212,6 +10397,7 @@
                         </w:rPr>
                         <w:t>;</w:t>
                       </w:r>
+                      <w:proofErr w:type="gramEnd"/>
                     </w:p>
                     <w:p>
                       <w:pPr>
@@ -10271,6 +10457,7 @@
                         </w:rPr>
                         <w:t xml:space="preserve"> </w:t>
                       </w:r>
+                      <w:proofErr w:type="gramStart"/>
                       <w:r>
                         <w:rPr>
                           <w:rStyle w:val="kc"/>
@@ -10295,6 +10482,7 @@
                         </w:rPr>
                         <w:t>;</w:t>
                       </w:r>
+                      <w:proofErr w:type="gramEnd"/>
                     </w:p>
                     <w:p>
                       <w:pPr>
@@ -10369,7 +10557,22 @@
                           <w:szCs w:val="20"/>
                           <w:highlight w:val="green"/>
                         </w:rPr>
-                        <w:t>inline-block</w:t>
+                        <w:t>inline-</w:t>
+                      </w:r>
+                      <w:proofErr w:type="gramStart"/>
+                      <w:r>
+                        <w:rPr>
+                          <w:rStyle w:val="kc"/>
+                          <w:rFonts w:ascii="Consolas" w:hAnsi="Consolas"/>
+                          <w:b/>
+                          <w:bCs/>
+                          <w:color w:val="008000"/>
+                          <w:spacing w:val="4"/>
+                          <w:sz w:val="20"/>
+                          <w:szCs w:val="20"/>
+                          <w:highlight w:val="green"/>
+                        </w:rPr>
+                        <w:t>block</w:t>
                       </w:r>
                       <w:r>
                         <w:rPr>
@@ -10383,6 +10586,7 @@
                         </w:rPr>
                         <w:t>;</w:t>
                       </w:r>
+                      <w:proofErr w:type="gramEnd"/>
                     </w:p>
                     <w:p>
                       <w:pPr>
@@ -10433,6 +10637,7 @@
                           <w:szCs w:val="20"/>
                         </w:rPr>
                       </w:pPr>
+                      <w:proofErr w:type="gramStart"/>
                       <w:r>
                         <w:rPr>
                           <w:rStyle w:val="p"/>
@@ -10457,6 +10662,7 @@
                         </w:rPr>
                         <w:t>two</w:t>
                       </w:r>
+                      <w:proofErr w:type="gramEnd"/>
                       <w:r>
                         <w:rPr>
                           <w:rStyle w:val="p"/>
@@ -10527,6 +10733,7 @@
                         </w:rPr>
                         <w:t xml:space="preserve"> </w:t>
                       </w:r>
+                      <w:proofErr w:type="gramStart"/>
                       <w:r>
                         <w:rPr>
                           <w:rStyle w:val="mi"/>
@@ -10560,6 +10767,7 @@
                         </w:rPr>
                         <w:t>;</w:t>
                       </w:r>
+                      <w:proofErr w:type="gramEnd"/>
                     </w:p>
                     <w:p>
                       <w:pPr>
@@ -10619,6 +10827,7 @@
                         </w:rPr>
                         <w:t xml:space="preserve"> </w:t>
                       </w:r>
+                      <w:proofErr w:type="gramStart"/>
                       <w:r>
                         <w:rPr>
                           <w:rStyle w:val="mi"/>
@@ -10652,6 +10861,7 @@
                         </w:rPr>
                         <w:t>;</w:t>
                       </w:r>
+                      <w:proofErr w:type="gramEnd"/>
                     </w:p>
                     <w:p>
                       <w:pPr>
@@ -10711,6 +10921,7 @@
                         </w:rPr>
                         <w:t xml:space="preserve"> </w:t>
                       </w:r>
+                      <w:proofErr w:type="gramStart"/>
                       <w:r>
                         <w:rPr>
                           <w:rStyle w:val="kc"/>
@@ -10735,6 +10946,7 @@
                         </w:rPr>
                         <w:t>;</w:t>
                       </w:r>
+                      <w:proofErr w:type="gramEnd"/>
                     </w:p>
                     <w:p>
                       <w:pPr>
@@ -10794,6 +11006,7 @@
                         </w:rPr>
                         <w:t xml:space="preserve"> </w:t>
                       </w:r>
+                      <w:proofErr w:type="gramStart"/>
                       <w:r>
                         <w:rPr>
                           <w:rStyle w:val="mi"/>
@@ -10827,6 +11040,7 @@
                         </w:rPr>
                         <w:t>;</w:t>
                       </w:r>
+                      <w:proofErr w:type="gramEnd"/>
                     </w:p>
                     <w:p>
                       <w:pPr>
@@ -11675,7 +11889,7 @@
           </mc:Choice>
           <mc:Fallback>
             <w:pict>
-              <v:shape w14:anchorId="636E9F15" id="_x0000_s1032" type="#_x0000_t202" style="width:417.9pt;height:110.6pt;visibility:visible;mso-wrap-style:square;mso-left-percent:-10001;mso-top-percent:-10001;mso-position-horizontal:absolute;mso-position-horizontal-relative:char;mso-position-vertical:absolute;mso-position-vertical-relative:line;mso-left-percent:-10001;mso-top-percent:-10001;v-text-anchor:top" o:gfxdata="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" fillcolor="#f2f2f2 [3052]" strokecolor="#a5a5a5 [2092]" strokeweight="2.25pt">
+              <v:shape w14:anchorId="636E9F15" id="_x0000_s1032" type="#_x0000_t202" style="width:417.9pt;height:110.6pt;visibility:visible;mso-wrap-style:square;mso-left-percent:-10001;mso-top-percent:-10001;mso-position-horizontal:absolute;mso-position-horizontal-relative:char;mso-position-vertical:absolute;mso-position-vertical-relative:line;mso-left-percent:-10001;mso-top-percent:-10001;v-text-anchor:top" o:gfxdata="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" fillcolor="#f2f2f2 [3052]" strokecolor="#a5a5a5 [2092]" strokeweight="2.25pt">
                 <v:textbox style="mso-fit-shape-to-text:t">
                   <w:txbxContent>
                     <w:p>
@@ -12871,7 +13085,7 @@
           </mc:Choice>
           <mc:Fallback>
             <w:pict>
-              <v:shape w14:anchorId="1A9DA742" id="_x0000_s1033" type="#_x0000_t202" style="width:417.9pt;height:110.6pt;visibility:visible;mso-wrap-style:square;mso-left-percent:-10001;mso-top-percent:-10001;mso-position-horizontal:absolute;mso-position-horizontal-relative:char;mso-position-vertical:absolute;mso-position-vertical-relative:line;mso-left-percent:-10001;mso-top-percent:-10001;v-text-anchor:top" o:gfxdata="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" fillcolor="#f2f2f2 [3052]" strokecolor="#a5a5a5 [2092]" strokeweight="2.25pt">
+              <v:shape w14:anchorId="1A9DA742" id="_x0000_s1033" type="#_x0000_t202" style="width:417.9pt;height:110.6pt;visibility:visible;mso-wrap-style:square;mso-left-percent:-10001;mso-top-percent:-10001;mso-position-horizontal:absolute;mso-position-horizontal-relative:char;mso-position-vertical:absolute;mso-position-vertical-relative:line;mso-left-percent:-10001;mso-top-percent:-10001;v-text-anchor:top" o:gfxdata="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" fillcolor="#f2f2f2 [3052]" strokecolor="#a5a5a5 [2092]" strokeweight="2.25pt">
                 <v:textbox style="mso-fit-shape-to-text:t">
                   <w:txbxContent>
                     <w:p>
@@ -13612,6 +13826,7 @@
           <w:szCs w:val="28"/>
         </w:rPr>
       </w:pPr>
+      <w:proofErr w:type="gramStart"/>
       <w:r>
         <w:rPr>
           <w:rFonts w:asciiTheme="majorHAnsi" w:eastAsiaTheme="majorHAnsi" w:hAnsiTheme="majorHAnsi" w:hint="eastAsia"/>
@@ -13629,6 +13844,7 @@
         </w:rPr>
         <w:t>nline-block</w:t>
       </w:r>
+      <w:proofErr w:type="gramEnd"/>
     </w:p>
     <w:p>
       <w:pPr>
@@ -14441,7 +14657,7 @@
           </mc:Choice>
           <mc:Fallback>
             <w:pict>
-              <v:shape w14:anchorId="056BD29F" id="_x0000_s1034" type="#_x0000_t202" style="width:417.9pt;height:110.6pt;visibility:visible;mso-wrap-style:square;mso-left-percent:-10001;mso-top-percent:-10001;mso-position-horizontal:absolute;mso-position-horizontal-relative:char;mso-position-vertical:absolute;mso-position-vertical-relative:line;mso-left-percent:-10001;mso-top-percent:-10001;v-text-anchor:top" o:gfxdata="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" fillcolor="#f2f2f2 [3052]" strokecolor="#a5a5a5 [2092]" strokeweight="2.25pt">
+              <v:shape w14:anchorId="056BD29F" id="_x0000_s1034" type="#_x0000_t202" style="width:417.9pt;height:110.6pt;visibility:visible;mso-wrap-style:square;mso-left-percent:-10001;mso-top-percent:-10001;mso-position-horizontal:absolute;mso-position-horizontal-relative:char;mso-position-vertical:absolute;mso-position-vertical-relative:line;mso-left-percent:-10001;mso-top-percent:-10001;v-text-anchor:top" o:gfxdata="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" fillcolor="#f2f2f2 [3052]" strokecolor="#a5a5a5 [2092]" strokeweight="2.25pt">
                 <v:textbox style="mso-fit-shape-to-text:t">
                   <w:txbxContent>
                     <w:p>
@@ -15274,6 +15490,7 @@
                               </w:rPr>
                               <w:t>.</w:t>
                             </w:r>
+                            <w:proofErr w:type="gramStart"/>
                             <w:r>
                               <w:rPr>
                                 <w:rStyle w:val="nc"/>
@@ -15298,6 +15515,7 @@
                               </w:rPr>
                               <w:t>{</w:t>
                             </w:r>
+                            <w:proofErr w:type="gramEnd"/>
                           </w:p>
                           <w:p>
                             <w:pPr>
@@ -15357,6 +15575,7 @@
                               </w:rPr>
                               <w:t xml:space="preserve"> </w:t>
                             </w:r>
+                            <w:proofErr w:type="gramStart"/>
                             <w:r>
                               <w:rPr>
                                 <w:rStyle w:val="kc"/>
@@ -15381,6 +15600,7 @@
                               </w:rPr>
                               <w:t>;</w:t>
                             </w:r>
+                            <w:proofErr w:type="gramEnd"/>
                           </w:p>
                           <w:p>
                             <w:pPr>
@@ -15440,6 +15660,7 @@
                               </w:rPr>
                               <w:t xml:space="preserve"> </w:t>
                             </w:r>
+                            <w:proofErr w:type="gramStart"/>
                             <w:r>
                               <w:rPr>
                                 <w:rStyle w:val="kc"/>
@@ -15464,6 +15685,7 @@
                               </w:rPr>
                               <w:t>;</w:t>
                             </w:r>
+                            <w:proofErr w:type="gramEnd"/>
                           </w:p>
                           <w:p>
                             <w:pPr>
@@ -15526,6 +15748,7 @@
                               </w:rPr>
                               <w:t xml:space="preserve"> </w:t>
                             </w:r>
+                            <w:proofErr w:type="gramStart"/>
                             <w:r>
                               <w:rPr>
                                 <w:rStyle w:val="kc"/>
@@ -15552,6 +15775,7 @@
                               </w:rPr>
                               <w:t>;</w:t>
                             </w:r>
+                            <w:proofErr w:type="gramEnd"/>
                           </w:p>
                           <w:p>
                             <w:pPr>
@@ -15602,6 +15826,7 @@
                                 <w:szCs w:val="20"/>
                               </w:rPr>
                             </w:pPr>
+                            <w:proofErr w:type="gramStart"/>
                             <w:r>
                               <w:rPr>
                                 <w:rStyle w:val="p"/>
@@ -15626,6 +15851,7 @@
                               </w:rPr>
                               <w:t>two</w:t>
                             </w:r>
+                            <w:proofErr w:type="gramEnd"/>
                             <w:r>
                               <w:rPr>
                                 <w:rStyle w:val="p"/>
@@ -15696,6 +15922,7 @@
                               </w:rPr>
                               <w:t xml:space="preserve"> </w:t>
                             </w:r>
+                            <w:proofErr w:type="gramStart"/>
                             <w:r>
                               <w:rPr>
                                 <w:rStyle w:val="kc"/>
@@ -15720,6 +15947,7 @@
                               </w:rPr>
                               <w:t>;</w:t>
                             </w:r>
+                            <w:proofErr w:type="gramEnd"/>
                           </w:p>
                           <w:p>
                             <w:pPr>
@@ -15779,6 +16007,7 @@
                               </w:rPr>
                               <w:t xml:space="preserve"> </w:t>
                             </w:r>
+                            <w:proofErr w:type="gramStart"/>
                             <w:r>
                               <w:rPr>
                                 <w:rStyle w:val="kc"/>
@@ -15803,6 +16032,7 @@
                               </w:rPr>
                               <w:t>;</w:t>
                             </w:r>
+                            <w:proofErr w:type="gramEnd"/>
                           </w:p>
                           <w:p>
                             <w:pPr>
@@ -15865,6 +16095,7 @@
                               </w:rPr>
                               <w:t xml:space="preserve"> </w:t>
                             </w:r>
+                            <w:proofErr w:type="gramStart"/>
                             <w:r>
                               <w:rPr>
                                 <w:rStyle w:val="kc"/>
@@ -15891,6 +16122,7 @@
                               </w:rPr>
                               <w:t>;</w:t>
                             </w:r>
+                            <w:proofErr w:type="gramEnd"/>
                           </w:p>
                           <w:p>
                             <w:pPr>
@@ -15941,6 +16173,7 @@
                                 <w:szCs w:val="20"/>
                               </w:rPr>
                             </w:pPr>
+                            <w:proofErr w:type="gramStart"/>
                             <w:r>
                               <w:rPr>
                                 <w:rStyle w:val="p"/>
@@ -15965,6 +16198,7 @@
                               </w:rPr>
                               <w:t>three</w:t>
                             </w:r>
+                            <w:proofErr w:type="gramEnd"/>
                             <w:r>
                               <w:rPr>
                                 <w:rStyle w:val="o"/>
@@ -16081,6 +16315,7 @@
                               </w:rPr>
                               <w:t xml:space="preserve"> </w:t>
                             </w:r>
+                            <w:proofErr w:type="gramStart"/>
                             <w:r>
                               <w:rPr>
                                 <w:rStyle w:val="kc"/>
@@ -16105,6 +16340,7 @@
                               </w:rPr>
                               <w:t>;</w:t>
                             </w:r>
+                            <w:proofErr w:type="gramEnd"/>
                           </w:p>
                           <w:p>
                             <w:pPr>
@@ -16179,7 +16415,22 @@
                                 <w:szCs w:val="20"/>
                                 <w:highlight w:val="green"/>
                               </w:rPr>
-                              <w:t>inline-block</w:t>
+                              <w:t>inline-</w:t>
+                            </w:r>
+                            <w:proofErr w:type="gramStart"/>
+                            <w:r>
+                              <w:rPr>
+                                <w:rStyle w:val="kc"/>
+                                <w:rFonts w:ascii="Consolas" w:hAnsi="Consolas"/>
+                                <w:b/>
+                                <w:bCs/>
+                                <w:color w:val="008000"/>
+                                <w:spacing w:val="4"/>
+                                <w:sz w:val="20"/>
+                                <w:szCs w:val="20"/>
+                                <w:highlight w:val="green"/>
+                              </w:rPr>
+                              <w:t>block</w:t>
                             </w:r>
                             <w:r>
                               <w:rPr>
@@ -16193,6 +16444,7 @@
                               </w:rPr>
                               <w:t>;</w:t>
                             </w:r>
+                            <w:proofErr w:type="gramEnd"/>
                           </w:p>
                           <w:p>
                             <w:pPr>
@@ -16252,6 +16504,7 @@
                               </w:rPr>
                               <w:t xml:space="preserve"> </w:t>
                             </w:r>
+                            <w:proofErr w:type="gramStart"/>
                             <w:r>
                               <w:rPr>
                                 <w:rStyle w:val="mi"/>
@@ -16285,6 +16538,7 @@
                               </w:rPr>
                               <w:t>;</w:t>
                             </w:r>
+                            <w:proofErr w:type="gramEnd"/>
                           </w:p>
                           <w:p>
                             <w:pPr>
@@ -16344,6 +16598,7 @@
                               </w:rPr>
                               <w:t xml:space="preserve"> </w:t>
                             </w:r>
+                            <w:proofErr w:type="gramStart"/>
                             <w:r>
                               <w:rPr>
                                 <w:rStyle w:val="mi"/>
@@ -16377,6 +16632,7 @@
                               </w:rPr>
                               <w:t>;</w:t>
                             </w:r>
+                            <w:proofErr w:type="gramEnd"/>
                           </w:p>
                           <w:p>
                             <w:pPr>
@@ -16414,6 +16670,7 @@
                                 <w:szCs w:val="20"/>
                               </w:rPr>
                             </w:pPr>
+                            <w:proofErr w:type="gramStart"/>
                             <w:r>
                               <w:rPr>
                                 <w:rStyle w:val="p"/>
@@ -16438,6 +16695,7 @@
                               </w:rPr>
                               <w:t>three</w:t>
                             </w:r>
+                            <w:proofErr w:type="gramEnd"/>
                             <w:r>
                               <w:rPr>
                                 <w:rStyle w:val="p"/>
@@ -16508,6 +16766,7 @@
                               </w:rPr>
                               <w:t xml:space="preserve"> </w:t>
                             </w:r>
+                            <w:proofErr w:type="gramStart"/>
                             <w:r>
                               <w:rPr>
                                 <w:rStyle w:val="kc"/>
@@ -16532,6 +16791,7 @@
                               </w:rPr>
                               <w:t>;</w:t>
                             </w:r>
+                            <w:proofErr w:type="gramEnd"/>
                           </w:p>
                           <w:p>
                             <w:pPr>
@@ -16582,6 +16842,7 @@
                                 <w:szCs w:val="20"/>
                               </w:rPr>
                             </w:pPr>
+                            <w:proofErr w:type="gramStart"/>
                             <w:r>
                               <w:rPr>
                                 <w:rStyle w:val="p"/>
@@ -16606,6 +16867,7 @@
                               </w:rPr>
                               <w:t>four</w:t>
                             </w:r>
+                            <w:proofErr w:type="gramEnd"/>
                             <w:r>
                               <w:rPr>
                                 <w:rStyle w:val="p"/>
@@ -16676,6 +16938,7 @@
                               </w:rPr>
                               <w:t xml:space="preserve"> </w:t>
                             </w:r>
+                            <w:proofErr w:type="gramStart"/>
                             <w:r>
                               <w:rPr>
                                 <w:rStyle w:val="kc"/>
@@ -16700,6 +16963,7 @@
                               </w:rPr>
                               <w:t>;</w:t>
                             </w:r>
+                            <w:proofErr w:type="gramEnd"/>
                           </w:p>
                           <w:p>
                             <w:pPr>
@@ -16738,7 +17002,7 @@
           </mc:Choice>
           <mc:Fallback>
             <w:pict>
-              <v:shape w14:anchorId="4754143B" id="_x0000_s1035" type="#_x0000_t202" style="width:417.9pt;height:110.6pt;visibility:visible;mso-wrap-style:square;mso-left-percent:-10001;mso-top-percent:-10001;mso-position-horizontal:absolute;mso-position-horizontal-relative:char;mso-position-vertical:absolute;mso-position-vertical-relative:line;mso-left-percent:-10001;mso-top-percent:-10001;v-text-anchor:top" o:gfxdata="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" fillcolor="#f2f2f2 [3052]" strokecolor="#a5a5a5 [2092]" strokeweight="2.25pt">
+              <v:shape w14:anchorId="4754143B" id="_x0000_s1035" type="#_x0000_t202" style="width:417.9pt;height:110.6pt;visibility:visible;mso-wrap-style:square;mso-left-percent:-10001;mso-top-percent:-10001;mso-position-horizontal:absolute;mso-position-horizontal-relative:char;mso-position-vertical:absolute;mso-position-vertical-relative:line;mso-left-percent:-10001;mso-top-percent:-10001;v-text-anchor:top" o:gfxdata="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" fillcolor="#f2f2f2 [3052]" strokecolor="#a5a5a5 [2092]" strokeweight="2.25pt">
                 <v:textbox style="mso-fit-shape-to-text:t">
                   <w:txbxContent>
                     <w:p>
@@ -16764,6 +17028,7 @@
                         </w:rPr>
                         <w:t>.</w:t>
                       </w:r>
+                      <w:proofErr w:type="gramStart"/>
                       <w:r>
                         <w:rPr>
                           <w:rStyle w:val="nc"/>
@@ -16788,6 +17053,7 @@
                         </w:rPr>
                         <w:t>{</w:t>
                       </w:r>
+                      <w:proofErr w:type="gramEnd"/>
                     </w:p>
                     <w:p>
                       <w:pPr>
@@ -16847,6 +17113,7 @@
                         </w:rPr>
                         <w:t xml:space="preserve"> </w:t>
                       </w:r>
+                      <w:proofErr w:type="gramStart"/>
                       <w:r>
                         <w:rPr>
                           <w:rStyle w:val="kc"/>
@@ -16871,6 +17138,7 @@
                         </w:rPr>
                         <w:t>;</w:t>
                       </w:r>
+                      <w:proofErr w:type="gramEnd"/>
                     </w:p>
                     <w:p>
                       <w:pPr>
@@ -16930,6 +17198,7 @@
                         </w:rPr>
                         <w:t xml:space="preserve"> </w:t>
                       </w:r>
+                      <w:proofErr w:type="gramStart"/>
                       <w:r>
                         <w:rPr>
                           <w:rStyle w:val="kc"/>
@@ -16954,6 +17223,7 @@
                         </w:rPr>
                         <w:t>;</w:t>
                       </w:r>
+                      <w:proofErr w:type="gramEnd"/>
                     </w:p>
                     <w:p>
                       <w:pPr>
@@ -17016,6 +17286,7 @@
                         </w:rPr>
                         <w:t xml:space="preserve"> </w:t>
                       </w:r>
+                      <w:proofErr w:type="gramStart"/>
                       <w:r>
                         <w:rPr>
                           <w:rStyle w:val="kc"/>
@@ -17042,6 +17313,7 @@
                         </w:rPr>
                         <w:t>;</w:t>
                       </w:r>
+                      <w:proofErr w:type="gramEnd"/>
                     </w:p>
                     <w:p>
                       <w:pPr>
@@ -17092,6 +17364,7 @@
                           <w:szCs w:val="20"/>
                         </w:rPr>
                       </w:pPr>
+                      <w:proofErr w:type="gramStart"/>
                       <w:r>
                         <w:rPr>
                           <w:rStyle w:val="p"/>
@@ -17116,6 +17389,7 @@
                         </w:rPr>
                         <w:t>two</w:t>
                       </w:r>
+                      <w:proofErr w:type="gramEnd"/>
                       <w:r>
                         <w:rPr>
                           <w:rStyle w:val="p"/>
@@ -17186,6 +17460,7 @@
                         </w:rPr>
                         <w:t xml:space="preserve"> </w:t>
                       </w:r>
+                      <w:proofErr w:type="gramStart"/>
                       <w:r>
                         <w:rPr>
                           <w:rStyle w:val="kc"/>
@@ -17210,6 +17485,7 @@
                         </w:rPr>
                         <w:t>;</w:t>
                       </w:r>
+                      <w:proofErr w:type="gramEnd"/>
                     </w:p>
                     <w:p>
                       <w:pPr>
@@ -17269,6 +17545,7 @@
                         </w:rPr>
                         <w:t xml:space="preserve"> </w:t>
                       </w:r>
+                      <w:proofErr w:type="gramStart"/>
                       <w:r>
                         <w:rPr>
                           <w:rStyle w:val="kc"/>
@@ -17293,6 +17570,7 @@
                         </w:rPr>
                         <w:t>;</w:t>
                       </w:r>
+                      <w:proofErr w:type="gramEnd"/>
                     </w:p>
                     <w:p>
                       <w:pPr>
@@ -17355,6 +17633,7 @@
                         </w:rPr>
                         <w:t xml:space="preserve"> </w:t>
                       </w:r>
+                      <w:proofErr w:type="gramStart"/>
                       <w:r>
                         <w:rPr>
                           <w:rStyle w:val="kc"/>
@@ -17381,6 +17660,7 @@
                         </w:rPr>
                         <w:t>;</w:t>
                       </w:r>
+                      <w:proofErr w:type="gramEnd"/>
                     </w:p>
                     <w:p>
                       <w:pPr>
@@ -17431,6 +17711,7 @@
                           <w:szCs w:val="20"/>
                         </w:rPr>
                       </w:pPr>
+                      <w:proofErr w:type="gramStart"/>
                       <w:r>
                         <w:rPr>
                           <w:rStyle w:val="p"/>
@@ -17455,6 +17736,7 @@
                         </w:rPr>
                         <w:t>three</w:t>
                       </w:r>
+                      <w:proofErr w:type="gramEnd"/>
                       <w:r>
                         <w:rPr>
                           <w:rStyle w:val="o"/>
@@ -17571,6 +17853,7 @@
                         </w:rPr>
                         <w:t xml:space="preserve"> </w:t>
                       </w:r>
+                      <w:proofErr w:type="gramStart"/>
                       <w:r>
                         <w:rPr>
                           <w:rStyle w:val="kc"/>
@@ -17595,6 +17878,7 @@
                         </w:rPr>
                         <w:t>;</w:t>
                       </w:r>
+                      <w:proofErr w:type="gramEnd"/>
                     </w:p>
                     <w:p>
                       <w:pPr>
@@ -17669,7 +17953,22 @@
                           <w:szCs w:val="20"/>
                           <w:highlight w:val="green"/>
                         </w:rPr>
-                        <w:t>inline-block</w:t>
+                        <w:t>inline-</w:t>
+                      </w:r>
+                      <w:proofErr w:type="gramStart"/>
+                      <w:r>
+                        <w:rPr>
+                          <w:rStyle w:val="kc"/>
+                          <w:rFonts w:ascii="Consolas" w:hAnsi="Consolas"/>
+                          <w:b/>
+                          <w:bCs/>
+                          <w:color w:val="008000"/>
+                          <w:spacing w:val="4"/>
+                          <w:sz w:val="20"/>
+                          <w:szCs w:val="20"/>
+                          <w:highlight w:val="green"/>
+                        </w:rPr>
+                        <w:t>block</w:t>
                       </w:r>
                       <w:r>
                         <w:rPr>
@@ -17683,6 +17982,7 @@
                         </w:rPr>
                         <w:t>;</w:t>
                       </w:r>
+                      <w:proofErr w:type="gramEnd"/>
                     </w:p>
                     <w:p>
                       <w:pPr>
@@ -17742,6 +18042,7 @@
                         </w:rPr>
                         <w:t xml:space="preserve"> </w:t>
                       </w:r>
+                      <w:proofErr w:type="gramStart"/>
                       <w:r>
                         <w:rPr>
                           <w:rStyle w:val="mi"/>
@@ -17775,6 +18076,7 @@
                         </w:rPr>
                         <w:t>;</w:t>
                       </w:r>
+                      <w:proofErr w:type="gramEnd"/>
                     </w:p>
                     <w:p>
                       <w:pPr>
@@ -17834,6 +18136,7 @@
                         </w:rPr>
                         <w:t xml:space="preserve"> </w:t>
                       </w:r>
+                      <w:proofErr w:type="gramStart"/>
                       <w:r>
                         <w:rPr>
                           <w:rStyle w:val="mi"/>
@@ -17867,6 +18170,7 @@
                         </w:rPr>
                         <w:t>;</w:t>
                       </w:r>
+                      <w:proofErr w:type="gramEnd"/>
                     </w:p>
                     <w:p>
                       <w:pPr>
@@ -17904,6 +18208,7 @@
                           <w:szCs w:val="20"/>
                         </w:rPr>
                       </w:pPr>
+                      <w:proofErr w:type="gramStart"/>
                       <w:r>
                         <w:rPr>
                           <w:rStyle w:val="p"/>
@@ -17928,6 +18233,7 @@
                         </w:rPr>
                         <w:t>three</w:t>
                       </w:r>
+                      <w:proofErr w:type="gramEnd"/>
                       <w:r>
                         <w:rPr>
                           <w:rStyle w:val="p"/>
@@ -17998,6 +18304,7 @@
                         </w:rPr>
                         <w:t xml:space="preserve"> </w:t>
                       </w:r>
+                      <w:proofErr w:type="gramStart"/>
                       <w:r>
                         <w:rPr>
                           <w:rStyle w:val="kc"/>
@@ -18022,6 +18329,7 @@
                         </w:rPr>
                         <w:t>;</w:t>
                       </w:r>
+                      <w:proofErr w:type="gramEnd"/>
                     </w:p>
                     <w:p>
                       <w:pPr>
@@ -18072,6 +18380,7 @@
                           <w:szCs w:val="20"/>
                         </w:rPr>
                       </w:pPr>
+                      <w:proofErr w:type="gramStart"/>
                       <w:r>
                         <w:rPr>
                           <w:rStyle w:val="p"/>
@@ -18096,6 +18405,7 @@
                         </w:rPr>
                         <w:t>four</w:t>
                       </w:r>
+                      <w:proofErr w:type="gramEnd"/>
                       <w:r>
                         <w:rPr>
                           <w:rStyle w:val="p"/>
@@ -18166,6 +18476,7 @@
                         </w:rPr>
                         <w:t xml:space="preserve"> </w:t>
                       </w:r>
+                      <w:proofErr w:type="gramStart"/>
                       <w:r>
                         <w:rPr>
                           <w:rStyle w:val="kc"/>
@@ -18190,6 +18501,7 @@
                         </w:rPr>
                         <w:t>;</w:t>
                       </w:r>
+                      <w:proofErr w:type="gramEnd"/>
                     </w:p>
                     <w:p>
                       <w:pPr>
@@ -18243,9 +18555,9 @@
           <w:szCs w:val="28"/>
         </w:rPr>
         <w:drawing>
-          <wp:inline distT="0" distB="0" distL="0" distR="0" wp14:anchorId="485976A1" wp14:editId="1CF1325E">
-            <wp:extent cx="2133600" cy="1508760"/>
-            <wp:effectExtent l="0" t="0" r="0" b="0"/>
+          <wp:inline distT="0" distB="0" distL="0" distR="0" wp14:anchorId="485976A1" wp14:editId="5C667A02">
+            <wp:extent cx="1981200" cy="1400991"/>
+            <wp:effectExtent l="0" t="0" r="0" b="8890"/>
             <wp:docPr id="2" name="그림 2"/>
             <wp:cNvGraphicFramePr>
               <a:graphicFrameLocks xmlns:a="http://schemas.openxmlformats.org/drawingml/2006/main" noChangeAspect="1"/>
@@ -18275,7 +18587,7 @@
                   <pic:spPr bwMode="auto">
                     <a:xfrm>
                       <a:off x="0" y="0"/>
-                      <a:ext cx="2133600" cy="1508760"/>
+                      <a:ext cx="1985539" cy="1404059"/>
                     </a:xfrm>
                     <a:prstGeom prst="rect">
                       <a:avLst/>
@@ -18429,7 +18741,6 @@
           <w:sz w:val="28"/>
           <w:szCs w:val="28"/>
         </w:rPr>
-        <w:lastRenderedPageBreak/>
         <w:t>-</w:t>
       </w:r>
       <w:r>
@@ -18478,6 +18789,7 @@
           <w:sz w:val="32"/>
           <w:szCs w:val="32"/>
         </w:rPr>
+        <w:lastRenderedPageBreak/>
         <w:t>문제 풀이</w:t>
       </w:r>
     </w:p>
@@ -19214,7 +19526,7 @@
           </mc:Choice>
           <mc:Fallback>
             <w:pict>
-              <v:shape w14:anchorId="6CD320B6" id="_x0000_s1036" type="#_x0000_t202" style="width:417.9pt;height:110.6pt;visibility:visible;mso-wrap-style:square;mso-left-percent:-10001;mso-top-percent:-10001;mso-position-horizontal:absolute;mso-position-horizontal-relative:char;mso-position-vertical:absolute;mso-position-vertical-relative:line;mso-left-percent:-10001;mso-top-percent:-10001;v-text-anchor:top" o:gfxdata="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" fillcolor="#f2f2f2 [3052]" strokecolor="#a5a5a5 [2092]" strokeweight="2.25pt">
+              <v:shape w14:anchorId="6CD320B6" id="_x0000_s1036" type="#_x0000_t202" style="width:417.9pt;height:110.6pt;visibility:visible;mso-wrap-style:square;mso-left-percent:-10001;mso-top-percent:-10001;mso-position-horizontal:absolute;mso-position-horizontal-relative:char;mso-position-vertical:absolute;mso-position-vertical-relative:line;mso-left-percent:-10001;mso-top-percent:-10001;v-text-anchor:top" o:gfxdata="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" fillcolor="#f2f2f2 [3052]" strokecolor="#a5a5a5 [2092]" strokeweight="2.25pt">
                 <v:textbox style="mso-fit-shape-to-text:t">
                   <w:txbxContent>
                     <w:p>
@@ -19954,6 +20266,7 @@
                                 <w:szCs w:val="20"/>
                               </w:rPr>
                             </w:pPr>
+                            <w:proofErr w:type="gramStart"/>
                             <w:r>
                               <w:rPr>
                                 <w:rStyle w:val="p"/>
@@ -19978,6 +20291,7 @@
                               </w:rPr>
                               <w:t>a</w:t>
                             </w:r>
+                            <w:proofErr w:type="gramEnd"/>
                             <w:r>
                               <w:rPr>
                                 <w:rStyle w:val="w"/>
@@ -20234,6 +20548,7 @@
                               </w:rPr>
                               <w:t xml:space="preserve"> </w:t>
                             </w:r>
+                            <w:proofErr w:type="gramStart"/>
                             <w:r>
                               <w:rPr>
                                 <w:rStyle w:val="p"/>
@@ -20267,7 +20582,21 @@
                                 <w:sz w:val="20"/>
                                 <w:szCs w:val="20"/>
                               </w:rPr>
-                              <w:t>font-size</w:t>
+                              <w:t>font</w:t>
+                            </w:r>
+                            <w:proofErr w:type="gramEnd"/>
+                            <w:r>
+                              <w:rPr>
+                                <w:rStyle w:val="k"/>
+                                <w:rFonts w:ascii="Consolas" w:hAnsi="Consolas"/>
+                                <w:b/>
+                                <w:bCs/>
+                                <w:color w:val="008000"/>
+                                <w:spacing w:val="4"/>
+                                <w:sz w:val="20"/>
+                                <w:szCs w:val="20"/>
+                              </w:rPr>
+                              <w:t>-size</w:t>
                             </w:r>
                             <w:r>
                               <w:rPr>
@@ -20327,7 +20656,7 @@
           </mc:Choice>
           <mc:Fallback>
             <w:pict>
-              <v:shape w14:anchorId="49F4A8CA" id="_x0000_s1037" type="#_x0000_t202" style="width:417.9pt;height:110.6pt;visibility:visible;mso-wrap-style:square;mso-left-percent:-10001;mso-top-percent:-10001;mso-position-horizontal:absolute;mso-position-horizontal-relative:char;mso-position-vertical:absolute;mso-position-vertical-relative:line;mso-left-percent:-10001;mso-top-percent:-10001;v-text-anchor:top" o:gfxdata="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" fillcolor="#f2f2f2 [3052]" strokecolor="#a5a5a5 [2092]" strokeweight="2.25pt">
+              <v:shape w14:anchorId="49F4A8CA" id="_x0000_s1037" type="#_x0000_t202" style="width:417.9pt;height:110.6pt;visibility:visible;mso-wrap-style:square;mso-left-percent:-10001;mso-top-percent:-10001;mso-position-horizontal:absolute;mso-position-horizontal-relative:char;mso-position-vertical:absolute;mso-position-vertical-relative:line;mso-left-percent:-10001;mso-top-percent:-10001;v-text-anchor:top" o:gfxdata="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" fillcolor="#f2f2f2 [3052]" strokecolor="#a5a5a5 [2092]" strokeweight="2.25pt">
                 <v:textbox style="mso-fit-shape-to-text:t">
                   <w:txbxContent>
                     <w:p>
@@ -20342,6 +20671,7 @@
                           <w:szCs w:val="20"/>
                         </w:rPr>
                       </w:pPr>
+                      <w:proofErr w:type="gramStart"/>
                       <w:r>
                         <w:rPr>
                           <w:rStyle w:val="p"/>
@@ -20366,6 +20696,7 @@
                         </w:rPr>
                         <w:t>a</w:t>
                       </w:r>
+                      <w:proofErr w:type="gramEnd"/>
                       <w:r>
                         <w:rPr>
                           <w:rStyle w:val="w"/>
@@ -20622,6 +20953,7 @@
                         </w:rPr>
                         <w:t xml:space="preserve"> </w:t>
                       </w:r>
+                      <w:proofErr w:type="gramStart"/>
                       <w:r>
                         <w:rPr>
                           <w:rStyle w:val="p"/>
@@ -20655,7 +20987,21 @@
                           <w:sz w:val="20"/>
                           <w:szCs w:val="20"/>
                         </w:rPr>
-                        <w:t>font-size</w:t>
+                        <w:t>font</w:t>
+                      </w:r>
+                      <w:proofErr w:type="gramEnd"/>
+                      <w:r>
+                        <w:rPr>
+                          <w:rStyle w:val="k"/>
+                          <w:rFonts w:ascii="Consolas" w:hAnsi="Consolas"/>
+                          <w:b/>
+                          <w:bCs/>
+                          <w:color w:val="008000"/>
+                          <w:spacing w:val="4"/>
+                          <w:sz w:val="20"/>
+                          <w:szCs w:val="20"/>
+                        </w:rPr>
+                        <w:t>-size</w:t>
                       </w:r>
                       <w:r>
                         <w:rPr>
@@ -20959,6 +21305,7 @@
         </w:rPr>
         <w:t>-</w:t>
       </w:r>
+      <w:proofErr w:type="gramStart"/>
       <w:r>
         <w:rPr>
           <w:rFonts w:asciiTheme="majorHAnsi" w:eastAsiaTheme="majorHAnsi" w:hAnsiTheme="majorHAnsi"/>
@@ -20974,7 +21321,16 @@
           <w:sz w:val="28"/>
           <w:szCs w:val="28"/>
         </w:rPr>
-        <w:t xml:space="preserve">a인 요소의 인접한 형제 </w:t>
+        <w:t>a</w:t>
+      </w:r>
+      <w:proofErr w:type="gramEnd"/>
+      <w:r>
+        <w:rPr>
+          <w:rFonts w:asciiTheme="majorHAnsi" w:eastAsiaTheme="majorHAnsi" w:hAnsiTheme="majorHAnsi" w:hint="eastAsia"/>
+          <w:sz w:val="28"/>
+          <w:szCs w:val="28"/>
+        </w:rPr>
+        <w:t xml:space="preserve">인 요소의 인접한 형제 </w:t>
       </w:r>
       <w:r>
         <w:rPr>
@@ -21422,7 +21778,6 @@
           <w:sz w:val="28"/>
           <w:szCs w:val="28"/>
         </w:rPr>
-        <w:lastRenderedPageBreak/>
         <w:tab/>
         <w:t>Apple</w:t>
       </w:r>
@@ -21476,6 +21831,7 @@
           <w:sz w:val="28"/>
           <w:szCs w:val="28"/>
         </w:rPr>
+        <w:lastRenderedPageBreak/>
         <w:tab/>
         <w:t>Mango</w:t>
       </w:r>
@@ -23903,64 +24259,64 @@
       </w:rPr>
     </w:lvl>
   </w:abstractNum>
-  <w:num w:numId="1">
+  <w:num w:numId="1" w16cid:durableId="1837989761">
     <w:abstractNumId w:val="14"/>
   </w:num>
-  <w:num w:numId="2">
+  <w:num w:numId="2" w16cid:durableId="1709600991">
     <w:abstractNumId w:val="11"/>
   </w:num>
-  <w:num w:numId="3">
+  <w:num w:numId="3" w16cid:durableId="262616786">
     <w:abstractNumId w:val="0"/>
   </w:num>
-  <w:num w:numId="4">
+  <w:num w:numId="4" w16cid:durableId="1871994550">
     <w:abstractNumId w:val="12"/>
   </w:num>
-  <w:num w:numId="5">
+  <w:num w:numId="5" w16cid:durableId="1604872510">
     <w:abstractNumId w:val="19"/>
   </w:num>
-  <w:num w:numId="6">
+  <w:num w:numId="6" w16cid:durableId="407386515">
     <w:abstractNumId w:val="9"/>
   </w:num>
-  <w:num w:numId="7">
+  <w:num w:numId="7" w16cid:durableId="1439565512">
     <w:abstractNumId w:val="8"/>
   </w:num>
-  <w:num w:numId="8">
+  <w:num w:numId="8" w16cid:durableId="1699433041">
     <w:abstractNumId w:val="3"/>
   </w:num>
-  <w:num w:numId="9">
+  <w:num w:numId="9" w16cid:durableId="1437751345">
     <w:abstractNumId w:val="4"/>
   </w:num>
-  <w:num w:numId="10">
+  <w:num w:numId="10" w16cid:durableId="1144007493">
     <w:abstractNumId w:val="18"/>
   </w:num>
-  <w:num w:numId="11">
+  <w:num w:numId="11" w16cid:durableId="2054769625">
     <w:abstractNumId w:val="7"/>
   </w:num>
-  <w:num w:numId="12">
+  <w:num w:numId="12" w16cid:durableId="393354404">
     <w:abstractNumId w:val="5"/>
   </w:num>
-  <w:num w:numId="13">
+  <w:num w:numId="13" w16cid:durableId="1019433122">
     <w:abstractNumId w:val="2"/>
   </w:num>
-  <w:num w:numId="14">
+  <w:num w:numId="14" w16cid:durableId="46539504">
     <w:abstractNumId w:val="1"/>
   </w:num>
-  <w:num w:numId="15">
+  <w:num w:numId="15" w16cid:durableId="2134788794">
     <w:abstractNumId w:val="10"/>
   </w:num>
-  <w:num w:numId="16">
+  <w:num w:numId="16" w16cid:durableId="1473716012">
     <w:abstractNumId w:val="16"/>
   </w:num>
-  <w:num w:numId="17">
+  <w:num w:numId="17" w16cid:durableId="745804727">
     <w:abstractNumId w:val="17"/>
   </w:num>
-  <w:num w:numId="18">
+  <w:num w:numId="18" w16cid:durableId="817721647">
     <w:abstractNumId w:val="6"/>
   </w:num>
-  <w:num w:numId="19">
+  <w:num w:numId="19" w16cid:durableId="418910072">
     <w:abstractNumId w:val="15"/>
   </w:num>
-  <w:num w:numId="20">
+  <w:num w:numId="20" w16cid:durableId="1698308634">
     <w:abstractNumId w:val="13"/>
   </w:num>
 </w:numbering>
